--- a/Gerard Gonzalez/markdown_analysis.docx
+++ b/Gerard Gonzalez/markdown_analysis.docx
@@ -80,6 +80,78 @@
     </w:p>
     <w:p>
       <w:pPr>
+        <w:pStyle w:val="FirstParagraph"/>
+      </w:pPr>
+      <w:r>
+        <w:t xml:space="preserve">There were a total of 75 participants and 16 controls in the data with differing numbers of visits during baseline, year 1, year 2 and year 3. Only those who were followed at least 3 years were included in this analysis. Baseline visit was indicated by clinician. Visits were categorized into 12 visit windows ±1.5 months around target visit times (three month intervals after baseline). Up to 3 years of data were analyzed. If there was more than one visit in a window, the visit nearest to the target was selected. The last visit of each year was utilized for descriptive statistics and analyses.</w:t>
+      </w:r>
+    </w:p>
+    <w:p>
+      <w:pPr>
+        <w:pStyle w:val="BodyText"/>
+      </w:pPr>
+      <w:r>
+        <w:t xml:space="preserve">If a participant was less than 12 years of age during year 1 and transitioned to greater than or equal to 12 years of age during that year, the participant was considered less than 12 years old during the entirety of year 1. If a participant was less than 12 years old during year 2 and transitioned to greater than or equal to 12 years old during that year, the participant was considered less than 12 years old during the entirety of year 2. The same was done for year 3 age categories. The checks per day variable was only reported for patients who were never on CGM during a given year.</w:t>
+      </w:r>
+      <w:r>
+        <w:t xml:space="preserve"> </w:t>
+      </w:r>
+      <w:r>
+        <w:t xml:space="preserve">Descriptive statistics were obtained for A1c and checks per day. The summary was stratified by treatment group and age group (&lt;12 years old, ???12 years old).</w:t>
+      </w:r>
+      <w:r>
+        <w:br w:type="textWrapping"/>
+      </w:r>
+      <w:r>
+        <w:t xml:space="preserve">Linear mixed effects models were used to test whether there was a significant difference in the trend of A1c from baseline to year 3 by treatment group, after adjusting for age category, diabetes duration, and technology type (CGM only, Pump only, neither, or both). Least squares were used to test for whether there was a significant difference in A1c between treatment groups at baseline, year 1, year 2, and year 3. As a sensitivity analysis, the model was also fit separately for each age group. The linear mixed effects models were repeated for the outcome of checks per day, to test if there was a difference between LP and control patients in terms of checks per day during each year of the program.</w:t>
+      </w:r>
+    </w:p>
+    <w:p>
+      <w:pPr>
+        <w:pStyle w:val="BodyText"/>
+      </w:pPr>
+      <w:r>
+        <w:t xml:space="preserve">Descriptive statistics for pump usage and CGM use by time period, age category, and treatment group were obtained. If a participant ever used a pump during a time period, pump usage was considered to be</w:t>
+      </w:r>
+      <w:r>
+        <w:t xml:space="preserve"> </w:t>
+      </w:r>
+      <w:r>
+        <w:t xml:space="preserve">‘</w:t>
+      </w:r>
+      <w:r>
+        <w:t xml:space="preserve">Yes.</w:t>
+      </w:r>
+      <w:r>
+        <w:t xml:space="preserve">’</w:t>
+      </w:r>
+      <w:r>
+        <w:t xml:space="preserve"> </w:t>
+      </w:r>
+      <w:r>
+        <w:t xml:space="preserve">If a participant never used a pump during a visit for a time period, pump usage was considered to be</w:t>
+      </w:r>
+      <w:r>
+        <w:t xml:space="preserve"> </w:t>
+      </w:r>
+      <w:r>
+        <w:t xml:space="preserve">‘</w:t>
+      </w:r>
+      <w:r>
+        <w:t xml:space="preserve">No.</w:t>
+      </w:r>
+      <w:r>
+        <w:t xml:space="preserve">’</w:t>
+      </w:r>
+      <w:r>
+        <w:t xml:space="preserve"> </w:t>
+      </w:r>
+      <w:r>
+        <w:t xml:space="preserve">The same logic was used for CGM use. A frequency and percent of pump usage and CGM usage for participants during baseline, year1, year 2, and year 3 were obtained by age cohort. Using all patients that had both baseline and year 3 pump/CGM data, a paired t-test reported whether there was significant change in usage from baseline to year 3.</w:t>
+      </w:r>
+    </w:p>
+    <w:p>
+      <w:pPr>
         <w:pStyle w:val="Heading1"/>
       </w:pPr>
       <w:bookmarkStart w:id="22" w:name="summary-statistics"/>
@@ -2157,7 +2229,7 @@
         <w:rPr>
           <w:b/>
         </w:rPr>
-        <w:t xml:space="preserve">Table 3A. A1c Over Time: WHOLE COHORT</w:t>
+        <w:t xml:space="preserve">Table 3a. A1c Over Time: WHOLE COHORT</w:t>
       </w:r>
     </w:p>
     <w:tbl>
@@ -3162,7 +3234,7 @@
         <w:pStyle w:val="BodyText"/>
       </w:pPr>
       <w:r>
-        <w:t xml:space="preserve">Table 3A-3B show results of mixed effects modeling looking at whether there was a significant difference in A1c in Treatment and Control groups at baseline, year 1 and year 2 (table 3A), as well as results of specific contrasts of interest. There is not a significant difference in trend of A1c over time between groups (table 3A, p=xxx). There was no significant difference in A1c between groups at baseline, year 1 or year 2 (table 3B, p=xxx, p=xxx, p=xxx).</w:t>
+        <w:t xml:space="preserve">Table 3A-3B show results of mixed effects modeling looking at whether there was a significant difference in A1c in Treatment and Control groups at baseline, year 1 and year 2 (table 3A), as well as results of specific contrasts of interest. There is not a significant difference in trend of A1c over time between groups (table 3A, p=0.64). There was no significant difference in A1c between groups at baseline, year 1 or year 2 (table 3B, p=xxx, p=xxx, p=xxx).</w:t>
       </w:r>
     </w:p>
     <w:p>
@@ -3173,7 +3245,7 @@
         <w:rPr>
           <w:b/>
         </w:rPr>
-        <w:t xml:space="preserve">Table 3c. A1c Over Time: &lt;12 YEARS</w:t>
+        <w:t xml:space="preserve">Table 3c: Difference between Latino Program and Control A1c: &lt;12 YEARS</w:t>
       </w:r>
     </w:p>
     <w:tbl>
@@ -3197,300 +3269,212 @@
           <w:p>
             <w:pPr>
               <w:pStyle w:val="Compact"/>
-            </w:pPr>
-          </w:p>
-        </w:tc>
-        <w:tc>
-          <w:tcPr>
-            <w:tcBorders>
-              <w:bottom w:val="single"/>
-            </w:tcBorders>
-            <w:vAlign w:val="bottom"/>
-          </w:tcPr>
-          <w:p>
-            <w:pPr>
-              <w:pStyle w:val="Compact"/>
-              <w:jc w:val="left"/>
-            </w:pPr>
-            <w:r>
-              <w:t xml:space="preserve">Value</w:t>
-            </w:r>
-          </w:p>
-        </w:tc>
-        <w:tc>
-          <w:tcPr>
-            <w:tcBorders>
-              <w:bottom w:val="single"/>
-            </w:tcBorders>
-            <w:vAlign w:val="bottom"/>
-          </w:tcPr>
-          <w:p>
-            <w:pPr>
-              <w:pStyle w:val="Compact"/>
-              <w:jc w:val="left"/>
-            </w:pPr>
-            <w:r>
-              <w:t xml:space="preserve">Std.Error</w:t>
-            </w:r>
-          </w:p>
-        </w:tc>
-        <w:tc>
-          <w:tcPr>
-            <w:tcBorders>
-              <w:bottom w:val="single"/>
-            </w:tcBorders>
-            <w:vAlign w:val="bottom"/>
-          </w:tcPr>
-          <w:p>
-            <w:pPr>
-              <w:pStyle w:val="Compact"/>
-              <w:jc w:val="left"/>
-            </w:pPr>
-            <w:r>
-              <w:t xml:space="preserve">p-value</w:t>
-            </w:r>
-          </w:p>
-        </w:tc>
-      </w:tr>
-      <w:tr>
-        <w:tc>
-          <w:p>
-            <w:pPr>
-              <w:pStyle w:val="Compact"/>
-              <w:jc w:val="left"/>
-            </w:pPr>
-            <w:r>
-              <w:t xml:space="preserve">(Intercept)</w:t>
-            </w:r>
-          </w:p>
-        </w:tc>
-        <w:tc>
-          <w:p>
-            <w:pPr>
-              <w:pStyle w:val="Compact"/>
-              <w:jc w:val="left"/>
-            </w:pPr>
-            <w:r>
-              <w:t xml:space="preserve">4.819</w:t>
-            </w:r>
-          </w:p>
-        </w:tc>
-        <w:tc>
-          <w:p>
-            <w:pPr>
-              <w:pStyle w:val="Compact"/>
-              <w:jc w:val="left"/>
-            </w:pPr>
-            <w:r>
-              <w:t xml:space="preserve">0.995</w:t>
-            </w:r>
-          </w:p>
-        </w:tc>
-        <w:tc>
-          <w:p>
-            <w:pPr>
-              <w:pStyle w:val="Compact"/>
-              <w:jc w:val="left"/>
-            </w:pPr>
-            <w:r>
-              <w:t xml:space="preserve">0.000</w:t>
-            </w:r>
-          </w:p>
-        </w:tc>
-      </w:tr>
-      <w:tr>
-        <w:tc>
-          <w:p>
-            <w:pPr>
-              <w:pStyle w:val="Compact"/>
-              <w:jc w:val="left"/>
-            </w:pPr>
-            <w:r>
-              <w:t xml:space="preserve">baseline_a1c</w:t>
-            </w:r>
-          </w:p>
-        </w:tc>
-        <w:tc>
-          <w:p>
-            <w:pPr>
-              <w:pStyle w:val="Compact"/>
-              <w:jc w:val="left"/>
-            </w:pPr>
-            <w:r>
-              <w:t xml:space="preserve">0.428</w:t>
-            </w:r>
-          </w:p>
-        </w:tc>
-        <w:tc>
-          <w:p>
-            <w:pPr>
-              <w:pStyle w:val="Compact"/>
-              <w:jc w:val="left"/>
-            </w:pPr>
-            <w:r>
-              <w:t xml:space="preserve">0.072</w:t>
-            </w:r>
-          </w:p>
-        </w:tc>
-        <w:tc>
-          <w:p>
-            <w:pPr>
-              <w:pStyle w:val="Compact"/>
-              <w:jc w:val="left"/>
-            </w:pPr>
-            <w:r>
-              <w:t xml:space="preserve">0.000</w:t>
-            </w:r>
-          </w:p>
-        </w:tc>
-      </w:tr>
-      <w:tr>
-        <w:tc>
-          <w:p>
-            <w:pPr>
-              <w:pStyle w:val="Compact"/>
-              <w:jc w:val="left"/>
-            </w:pPr>
-            <w:r>
-              <w:t xml:space="preserve">factor(yeargrouping)Base1</w:t>
-            </w:r>
-          </w:p>
-        </w:tc>
-        <w:tc>
-          <w:p>
-            <w:pPr>
-              <w:pStyle w:val="Compact"/>
-              <w:jc w:val="left"/>
-            </w:pPr>
-            <w:r>
-              <w:t xml:space="preserve">-0.694</w:t>
-            </w:r>
-          </w:p>
-        </w:tc>
-        <w:tc>
-          <w:p>
-            <w:pPr>
-              <w:pStyle w:val="Compact"/>
-              <w:jc w:val="left"/>
-            </w:pPr>
-            <w:r>
-              <w:t xml:space="preserve">0.870</w:t>
-            </w:r>
-          </w:p>
-        </w:tc>
-        <w:tc>
-          <w:p>
-            <w:pPr>
-              <w:pStyle w:val="Compact"/>
-              <w:jc w:val="left"/>
-            </w:pPr>
-            <w:r>
-              <w:t xml:space="preserve">0.428</w:t>
-            </w:r>
-          </w:p>
-        </w:tc>
-      </w:tr>
-      <w:tr>
-        <w:tc>
-          <w:p>
-            <w:pPr>
-              <w:pStyle w:val="Compact"/>
-              <w:jc w:val="left"/>
-            </w:pPr>
-            <w:r>
-              <w:t xml:space="preserve">factor(yeargrouping)Year1</w:t>
-            </w:r>
-          </w:p>
-        </w:tc>
-        <w:tc>
-          <w:p>
-            <w:pPr>
-              <w:pStyle w:val="Compact"/>
-              <w:jc w:val="left"/>
-            </w:pPr>
-            <w:r>
-              <w:t xml:space="preserve">-0.174</w:t>
-            </w:r>
-          </w:p>
-        </w:tc>
-        <w:tc>
-          <w:p>
-            <w:pPr>
-              <w:pStyle w:val="Compact"/>
-              <w:jc w:val="left"/>
-            </w:pPr>
-            <w:r>
-              <w:t xml:space="preserve">0.870</w:t>
-            </w:r>
-          </w:p>
-        </w:tc>
-        <w:tc>
-          <w:p>
-            <w:pPr>
-              <w:pStyle w:val="Compact"/>
-              <w:jc w:val="left"/>
-            </w:pPr>
-            <w:r>
-              <w:t xml:space="preserve">0.842</w:t>
-            </w:r>
-          </w:p>
-        </w:tc>
-      </w:tr>
-      <w:tr>
-        <w:tc>
-          <w:p>
-            <w:pPr>
-              <w:pStyle w:val="Compact"/>
-              <w:jc w:val="left"/>
-            </w:pPr>
-            <w:r>
-              <w:t xml:space="preserve">factor(yeargrouping)Year2</w:t>
-            </w:r>
-          </w:p>
-        </w:tc>
-        <w:tc>
-          <w:p>
-            <w:pPr>
-              <w:pStyle w:val="Compact"/>
-              <w:jc w:val="left"/>
-            </w:pPr>
-            <w:r>
-              <w:t xml:space="preserve">0.186</w:t>
-            </w:r>
-          </w:p>
-        </w:tc>
-        <w:tc>
-          <w:p>
-            <w:pPr>
-              <w:pStyle w:val="Compact"/>
-              <w:jc w:val="left"/>
-            </w:pPr>
-            <w:r>
-              <w:t xml:space="preserve">0.870</w:t>
-            </w:r>
-          </w:p>
-        </w:tc>
-        <w:tc>
-          <w:p>
-            <w:pPr>
-              <w:pStyle w:val="Compact"/>
-              <w:jc w:val="left"/>
-            </w:pPr>
-            <w:r>
-              <w:t xml:space="preserve">0.831</w:t>
-            </w:r>
-          </w:p>
-        </w:tc>
-      </w:tr>
-      <w:tr>
-        <w:tc>
-          <w:p>
-            <w:pPr>
-              <w:pStyle w:val="Compact"/>
-              <w:jc w:val="left"/>
-            </w:pPr>
-            <w:r>
-              <w:t xml:space="preserve">factor(trt_grp)LP</w:t>
+              <w:jc w:val="left"/>
+            </w:pPr>
+            <w:r>
+              <w:t xml:space="preserve">contrast</w:t>
+            </w:r>
+          </w:p>
+        </w:tc>
+        <w:tc>
+          <w:tcPr>
+            <w:tcBorders>
+              <w:bottom w:val="single"/>
+            </w:tcBorders>
+            <w:vAlign w:val="bottom"/>
+          </w:tcPr>
+          <w:p>
+            <w:pPr>
+              <w:pStyle w:val="Compact"/>
+              <w:jc w:val="left"/>
+            </w:pPr>
+            <w:r>
+              <w:t xml:space="preserve">estimate</w:t>
+            </w:r>
+          </w:p>
+        </w:tc>
+        <w:tc>
+          <w:tcPr>
+            <w:tcBorders>
+              <w:bottom w:val="single"/>
+            </w:tcBorders>
+            <w:vAlign w:val="bottom"/>
+          </w:tcPr>
+          <w:p>
+            <w:pPr>
+              <w:pStyle w:val="Compact"/>
+              <w:jc w:val="left"/>
+            </w:pPr>
+            <w:r>
+              <w:t xml:space="preserve">SE</w:t>
+            </w:r>
+          </w:p>
+        </w:tc>
+        <w:tc>
+          <w:tcPr>
+            <w:tcBorders>
+              <w:bottom w:val="single"/>
+            </w:tcBorders>
+            <w:vAlign w:val="bottom"/>
+          </w:tcPr>
+          <w:p>
+            <w:pPr>
+              <w:pStyle w:val="Compact"/>
+              <w:jc w:val="left"/>
+            </w:pPr>
+            <w:r>
+              <w:t xml:space="preserve">p.value</w:t>
+            </w:r>
+          </w:p>
+        </w:tc>
+      </w:tr>
+      <w:tr>
+        <w:tc>
+          <w:p>
+            <w:pPr>
+              <w:pStyle w:val="Compact"/>
+              <w:jc w:val="left"/>
+            </w:pPr>
+            <w:r>
+              <w:t xml:space="preserve">c_base1_young</w:t>
+            </w:r>
+          </w:p>
+        </w:tc>
+        <w:tc>
+          <w:p>
+            <w:pPr>
+              <w:pStyle w:val="Compact"/>
+              <w:jc w:val="left"/>
+            </w:pPr>
+            <w:r>
+              <w:t xml:space="preserve">0.582</w:t>
+            </w:r>
+          </w:p>
+        </w:tc>
+        <w:tc>
+          <w:p>
+            <w:pPr>
+              <w:pStyle w:val="Compact"/>
+              <w:jc w:val="left"/>
+            </w:pPr>
+            <w:r>
+              <w:t xml:space="preserve">0.668</w:t>
+            </w:r>
+          </w:p>
+        </w:tc>
+        <w:tc>
+          <w:p>
+            <w:pPr>
+              <w:pStyle w:val="Compact"/>
+              <w:jc w:val="left"/>
+            </w:pPr>
+            <w:r>
+              <w:t xml:space="preserve">0.390</w:t>
+            </w:r>
+          </w:p>
+        </w:tc>
+      </w:tr>
+      <w:tr>
+        <w:tc>
+          <w:p>
+            <w:pPr>
+              <w:pStyle w:val="Compact"/>
+              <w:jc w:val="left"/>
+            </w:pPr>
+            <w:r>
+              <w:t xml:space="preserve">c_year1_young</w:t>
+            </w:r>
+          </w:p>
+        </w:tc>
+        <w:tc>
+          <w:p>
+            <w:pPr>
+              <w:pStyle w:val="Compact"/>
+              <w:jc w:val="left"/>
+            </w:pPr>
+            <w:r>
+              <w:t xml:space="preserve">-0.418</w:t>
+            </w:r>
+          </w:p>
+        </w:tc>
+        <w:tc>
+          <w:p>
+            <w:pPr>
+              <w:pStyle w:val="Compact"/>
+              <w:jc w:val="left"/>
+            </w:pPr>
+            <w:r>
+              <w:t xml:space="preserve">0.673</w:t>
+            </w:r>
+          </w:p>
+        </w:tc>
+        <w:tc>
+          <w:p>
+            <w:pPr>
+              <w:pStyle w:val="Compact"/>
+              <w:jc w:val="left"/>
+            </w:pPr>
+            <w:r>
+              <w:t xml:space="preserve">0.538</w:t>
+            </w:r>
+          </w:p>
+        </w:tc>
+      </w:tr>
+      <w:tr>
+        <w:tc>
+          <w:p>
+            <w:pPr>
+              <w:pStyle w:val="Compact"/>
+              <w:jc w:val="left"/>
+            </w:pPr>
+            <w:r>
+              <w:t xml:space="preserve">c_year2_young</w:t>
+            </w:r>
+          </w:p>
+        </w:tc>
+        <w:tc>
+          <w:p>
+            <w:pPr>
+              <w:pStyle w:val="Compact"/>
+              <w:jc w:val="left"/>
+            </w:pPr>
+            <w:r>
+              <w:t xml:space="preserve">-0.634</w:t>
+            </w:r>
+          </w:p>
+        </w:tc>
+        <w:tc>
+          <w:p>
+            <w:pPr>
+              <w:pStyle w:val="Compact"/>
+              <w:jc w:val="left"/>
+            </w:pPr>
+            <w:r>
+              <w:t xml:space="preserve">0.712</w:t>
+            </w:r>
+          </w:p>
+        </w:tc>
+        <w:tc>
+          <w:p>
+            <w:pPr>
+              <w:pStyle w:val="Compact"/>
+              <w:jc w:val="left"/>
+            </w:pPr>
+            <w:r>
+              <w:t xml:space="preserve">0.380</w:t>
+            </w:r>
+          </w:p>
+        </w:tc>
+      </w:tr>
+      <w:tr>
+        <w:tc>
+          <w:p>
+            <w:pPr>
+              <w:pStyle w:val="Compact"/>
+              <w:jc w:val="left"/>
+            </w:pPr>
+            <w:r>
+              <w:t xml:space="preserve">c_year3_young</w:t>
             </w:r>
           </w:p>
         </w:tc>
@@ -3528,329 +3512,15 @@
           </w:p>
         </w:tc>
       </w:tr>
-      <w:tr>
-        <w:tc>
-          <w:p>
-            <w:pPr>
-              <w:pStyle w:val="Compact"/>
-              <w:jc w:val="left"/>
-            </w:pPr>
-            <w:r>
-              <w:t xml:space="preserve">duration_of_diagnosis</w:t>
-            </w:r>
-          </w:p>
-        </w:tc>
-        <w:tc>
-          <w:p>
-            <w:pPr>
-              <w:pStyle w:val="Compact"/>
-              <w:jc w:val="left"/>
-            </w:pPr>
-            <w:r>
-              <w:t xml:space="preserve">0.154</w:t>
-            </w:r>
-          </w:p>
-        </w:tc>
-        <w:tc>
-          <w:p>
-            <w:pPr>
-              <w:pStyle w:val="Compact"/>
-              <w:jc w:val="left"/>
-            </w:pPr>
-            <w:r>
-              <w:t xml:space="preserve">0.070</w:t>
-            </w:r>
-          </w:p>
-        </w:tc>
-        <w:tc>
-          <w:p>
-            <w:pPr>
-              <w:pStyle w:val="Compact"/>
-              <w:jc w:val="left"/>
-            </w:pPr>
-            <w:r>
-              <w:t xml:space="preserve">0.036</w:t>
-            </w:r>
-          </w:p>
-        </w:tc>
-      </w:tr>
-      <w:tr>
-        <w:tc>
-          <w:p>
-            <w:pPr>
-              <w:pStyle w:val="Compact"/>
-              <w:jc w:val="left"/>
-            </w:pPr>
-            <w:r>
-              <w:t xml:space="preserve">technology_type_inyearCGM and Pump</w:t>
-            </w:r>
-          </w:p>
-        </w:tc>
-        <w:tc>
-          <w:p>
-            <w:pPr>
-              <w:pStyle w:val="Compact"/>
-              <w:jc w:val="left"/>
-            </w:pPr>
-            <w:r>
-              <w:t xml:space="preserve">0.924</w:t>
-            </w:r>
-          </w:p>
-        </w:tc>
-        <w:tc>
-          <w:p>
-            <w:pPr>
-              <w:pStyle w:val="Compact"/>
-              <w:jc w:val="left"/>
-            </w:pPr>
-            <w:r>
-              <w:t xml:space="preserve">0.511</w:t>
-            </w:r>
-          </w:p>
-        </w:tc>
-        <w:tc>
-          <w:p>
-            <w:pPr>
-              <w:pStyle w:val="Compact"/>
-              <w:jc w:val="left"/>
-            </w:pPr>
-            <w:r>
-              <w:t xml:space="preserve">0.074</w:t>
-            </w:r>
-          </w:p>
-        </w:tc>
-      </w:tr>
-      <w:tr>
-        <w:tc>
-          <w:p>
-            <w:pPr>
-              <w:pStyle w:val="Compact"/>
-              <w:jc w:val="left"/>
-            </w:pPr>
-            <w:r>
-              <w:t xml:space="preserve">technology_type_inyearCGM Only</w:t>
-            </w:r>
-          </w:p>
-        </w:tc>
-        <w:tc>
-          <w:p>
-            <w:pPr>
-              <w:pStyle w:val="Compact"/>
-              <w:jc w:val="left"/>
-            </w:pPr>
-            <w:r>
-              <w:t xml:space="preserve">-0.092</w:t>
-            </w:r>
-          </w:p>
-        </w:tc>
-        <w:tc>
-          <w:p>
-            <w:pPr>
-              <w:pStyle w:val="Compact"/>
-              <w:jc w:val="left"/>
-            </w:pPr>
-            <w:r>
-              <w:t xml:space="preserve">0.704</w:t>
-            </w:r>
-          </w:p>
-        </w:tc>
-        <w:tc>
-          <w:p>
-            <w:pPr>
-              <w:pStyle w:val="Compact"/>
-              <w:jc w:val="left"/>
-            </w:pPr>
-            <w:r>
-              <w:t xml:space="preserve">0.896</w:t>
-            </w:r>
-          </w:p>
-        </w:tc>
-      </w:tr>
-      <w:tr>
-        <w:tc>
-          <w:p>
-            <w:pPr>
-              <w:pStyle w:val="Compact"/>
-              <w:jc w:val="left"/>
-            </w:pPr>
-            <w:r>
-              <w:t xml:space="preserve">technology_type_inyearPump Only</w:t>
-            </w:r>
-          </w:p>
-        </w:tc>
-        <w:tc>
-          <w:p>
-            <w:pPr>
-              <w:pStyle w:val="Compact"/>
-              <w:jc w:val="left"/>
-            </w:pPr>
-            <w:r>
-              <w:t xml:space="preserve">-0.621</w:t>
-            </w:r>
-          </w:p>
-        </w:tc>
-        <w:tc>
-          <w:p>
-            <w:pPr>
-              <w:pStyle w:val="Compact"/>
-              <w:jc w:val="left"/>
-            </w:pPr>
-            <w:r>
-              <w:t xml:space="preserve">0.315</w:t>
-            </w:r>
-          </w:p>
-        </w:tc>
-        <w:tc>
-          <w:p>
-            <w:pPr>
-              <w:pStyle w:val="Compact"/>
-              <w:jc w:val="left"/>
-            </w:pPr>
-            <w:r>
-              <w:t xml:space="preserve">0.053</w:t>
-            </w:r>
-          </w:p>
-        </w:tc>
-      </w:tr>
-      <w:tr>
-        <w:tc>
-          <w:p>
-            <w:pPr>
-              <w:pStyle w:val="Compact"/>
-              <w:jc w:val="left"/>
-            </w:pPr>
-            <w:r>
-              <w:t xml:space="preserve">factor(yeargrouping)Base1:factor(trt_grp)LP</w:t>
-            </w:r>
-          </w:p>
-        </w:tc>
-        <w:tc>
-          <w:p>
-            <w:pPr>
-              <w:pStyle w:val="Compact"/>
-              <w:jc w:val="left"/>
-            </w:pPr>
-            <w:r>
-              <w:t xml:space="preserve">1.785</w:t>
-            </w:r>
-          </w:p>
-        </w:tc>
-        <w:tc>
-          <w:p>
-            <w:pPr>
-              <w:pStyle w:val="Compact"/>
-              <w:jc w:val="left"/>
-            </w:pPr>
-            <w:r>
-              <w:t xml:space="preserve">0.957</w:t>
-            </w:r>
-          </w:p>
-        </w:tc>
-        <w:tc>
-          <w:p>
-            <w:pPr>
-              <w:pStyle w:val="Compact"/>
-              <w:jc w:val="left"/>
-            </w:pPr>
-            <w:r>
-              <w:t xml:space="preserve">0.066</w:t>
-            </w:r>
-          </w:p>
-        </w:tc>
-      </w:tr>
-      <w:tr>
-        <w:tc>
-          <w:p>
-            <w:pPr>
-              <w:pStyle w:val="Compact"/>
-              <w:jc w:val="left"/>
-            </w:pPr>
-            <w:r>
-              <w:t xml:space="preserve">factor(yeargrouping)Year1:factor(trt_grp)LP</w:t>
-            </w:r>
-          </w:p>
-        </w:tc>
-        <w:tc>
-          <w:p>
-            <w:pPr>
-              <w:pStyle w:val="Compact"/>
-              <w:jc w:val="left"/>
-            </w:pPr>
-            <w:r>
-              <w:t xml:space="preserve">0.785</w:t>
-            </w:r>
-          </w:p>
-        </w:tc>
-        <w:tc>
-          <w:p>
-            <w:pPr>
-              <w:pStyle w:val="Compact"/>
-              <w:jc w:val="left"/>
-            </w:pPr>
-            <w:r>
-              <w:t xml:space="preserve">0.950</w:t>
-            </w:r>
-          </w:p>
-        </w:tc>
-        <w:tc>
-          <w:p>
-            <w:pPr>
-              <w:pStyle w:val="Compact"/>
-              <w:jc w:val="left"/>
-            </w:pPr>
-            <w:r>
-              <w:t xml:space="preserve">0.411</w:t>
-            </w:r>
-          </w:p>
-        </w:tc>
-      </w:tr>
-      <w:tr>
-        <w:tc>
-          <w:p>
-            <w:pPr>
-              <w:pStyle w:val="Compact"/>
-              <w:jc w:val="left"/>
-            </w:pPr>
-            <w:r>
-              <w:t xml:space="preserve">factor(yeargrouping)Year2:factor(trt_grp)LP</w:t>
-            </w:r>
-          </w:p>
-        </w:tc>
-        <w:tc>
-          <w:p>
-            <w:pPr>
-              <w:pStyle w:val="Compact"/>
-              <w:jc w:val="left"/>
-            </w:pPr>
-            <w:r>
-              <w:t xml:space="preserve">0.569</w:t>
-            </w:r>
-          </w:p>
-        </w:tc>
-        <w:tc>
-          <w:p>
-            <w:pPr>
-              <w:pStyle w:val="Compact"/>
-              <w:jc w:val="left"/>
-            </w:pPr>
-            <w:r>
-              <w:t xml:space="preserve">0.968</w:t>
-            </w:r>
-          </w:p>
-        </w:tc>
-        <w:tc>
-          <w:p>
-            <w:pPr>
-              <w:pStyle w:val="Compact"/>
-              <w:jc w:val="left"/>
-            </w:pPr>
-            <w:r>
-              <w:t xml:space="preserve">0.558</w:t>
-            </w:r>
-          </w:p>
-        </w:tc>
-      </w:tr>
     </w:tbl>
+    <w:p>
+      <w:pPr>
+        <w:pStyle w:val="BodyText"/>
+      </w:pPr>
+      <w:r>
+        <w:t xml:space="preserve">There is not a significant difference in trend of A1c over time between groups (table 3A, p=0.304).</w:t>
+      </w:r>
+    </w:p>
     <w:p>
       <w:pPr>
         <w:pStyle w:val="BodyText"/>
@@ -3859,7 +3529,7 @@
         <w:rPr>
           <w:b/>
         </w:rPr>
-        <w:t xml:space="preserve">Table 3d: Difference between Latino Program and Control A1c at each timepoint: &lt;12 YEARS</w:t>
+        <w:t xml:space="preserve">Table 3d: Difference between Latino Program and Control A1c: 12+ YEARS</w:t>
       </w:r>
     </w:p>
     <w:tbl>
@@ -3950,183 +3620,191 @@
               <w:jc w:val="left"/>
             </w:pPr>
             <w:r>
-              <w:t xml:space="preserve">c_base1_young</w:t>
-            </w:r>
-          </w:p>
-        </w:tc>
-        <w:tc>
-          <w:p>
-            <w:pPr>
-              <w:pStyle w:val="Compact"/>
-              <w:jc w:val="left"/>
-            </w:pPr>
-            <w:r>
-              <w:t xml:space="preserve">0.582</w:t>
-            </w:r>
-          </w:p>
-        </w:tc>
-        <w:tc>
-          <w:p>
-            <w:pPr>
-              <w:pStyle w:val="Compact"/>
-              <w:jc w:val="left"/>
-            </w:pPr>
-            <w:r>
-              <w:t xml:space="preserve">0.668</w:t>
-            </w:r>
-          </w:p>
-        </w:tc>
-        <w:tc>
-          <w:p>
-            <w:pPr>
-              <w:pStyle w:val="Compact"/>
-              <w:jc w:val="left"/>
-            </w:pPr>
-            <w:r>
-              <w:t xml:space="preserve">0.390</w:t>
-            </w:r>
-          </w:p>
-        </w:tc>
-      </w:tr>
-      <w:tr>
-        <w:tc>
-          <w:p>
-            <w:pPr>
-              <w:pStyle w:val="Compact"/>
-              <w:jc w:val="left"/>
-            </w:pPr>
-            <w:r>
-              <w:t xml:space="preserve">c_year1_young</w:t>
-            </w:r>
-          </w:p>
-        </w:tc>
-        <w:tc>
-          <w:p>
-            <w:pPr>
-              <w:pStyle w:val="Compact"/>
-              <w:jc w:val="left"/>
-            </w:pPr>
-            <w:r>
-              <w:t xml:space="preserve">-0.418</w:t>
-            </w:r>
-          </w:p>
-        </w:tc>
-        <w:tc>
-          <w:p>
-            <w:pPr>
-              <w:pStyle w:val="Compact"/>
-              <w:jc w:val="left"/>
-            </w:pPr>
-            <w:r>
-              <w:t xml:space="preserve">0.673</w:t>
-            </w:r>
-          </w:p>
-        </w:tc>
-        <w:tc>
-          <w:p>
-            <w:pPr>
-              <w:pStyle w:val="Compact"/>
-              <w:jc w:val="left"/>
-            </w:pPr>
-            <w:r>
-              <w:t xml:space="preserve">0.538</w:t>
-            </w:r>
-          </w:p>
-        </w:tc>
-      </w:tr>
-      <w:tr>
-        <w:tc>
-          <w:p>
-            <w:pPr>
-              <w:pStyle w:val="Compact"/>
-              <w:jc w:val="left"/>
-            </w:pPr>
-            <w:r>
-              <w:t xml:space="preserve">c_year2_young</w:t>
-            </w:r>
-          </w:p>
-        </w:tc>
-        <w:tc>
-          <w:p>
-            <w:pPr>
-              <w:pStyle w:val="Compact"/>
-              <w:jc w:val="left"/>
-            </w:pPr>
-            <w:r>
-              <w:t xml:space="preserve">-0.634</w:t>
-            </w:r>
-          </w:p>
-        </w:tc>
-        <w:tc>
-          <w:p>
-            <w:pPr>
-              <w:pStyle w:val="Compact"/>
-              <w:jc w:val="left"/>
-            </w:pPr>
-            <w:r>
-              <w:t xml:space="preserve">0.712</w:t>
-            </w:r>
-          </w:p>
-        </w:tc>
-        <w:tc>
-          <w:p>
-            <w:pPr>
-              <w:pStyle w:val="Compact"/>
-              <w:jc w:val="left"/>
-            </w:pPr>
-            <w:r>
-              <w:t xml:space="preserve">0.380</w:t>
-            </w:r>
-          </w:p>
-        </w:tc>
-      </w:tr>
-      <w:tr>
-        <w:tc>
-          <w:p>
-            <w:pPr>
-              <w:pStyle w:val="Compact"/>
-              <w:jc w:val="left"/>
-            </w:pPr>
-            <w:r>
-              <w:t xml:space="preserve">c_year3_young</w:t>
-            </w:r>
-          </w:p>
-        </w:tc>
-        <w:tc>
-          <w:p>
-            <w:pPr>
-              <w:pStyle w:val="Compact"/>
-              <w:jc w:val="left"/>
-            </w:pPr>
-            <w:r>
-              <w:t xml:space="preserve">-1.203</w:t>
-            </w:r>
-          </w:p>
-        </w:tc>
-        <w:tc>
-          <w:p>
-            <w:pPr>
-              <w:pStyle w:val="Compact"/>
-              <w:jc w:val="left"/>
-            </w:pPr>
-            <w:r>
-              <w:t xml:space="preserve">0.738</w:t>
-            </w:r>
-          </w:p>
-        </w:tc>
-        <w:tc>
-          <w:p>
-            <w:pPr>
-              <w:pStyle w:val="Compact"/>
-              <w:jc w:val="left"/>
-            </w:pPr>
-            <w:r>
-              <w:t xml:space="preserve">0.112</w:t>
+              <w:t xml:space="preserve">c_base1_old</w:t>
+            </w:r>
+          </w:p>
+        </w:tc>
+        <w:tc>
+          <w:p>
+            <w:pPr>
+              <w:pStyle w:val="Compact"/>
+              <w:jc w:val="left"/>
+            </w:pPr>
+            <w:r>
+              <w:t xml:space="preserve">0.240</w:t>
+            </w:r>
+          </w:p>
+        </w:tc>
+        <w:tc>
+          <w:p>
+            <w:pPr>
+              <w:pStyle w:val="Compact"/>
+              <w:jc w:val="left"/>
+            </w:pPr>
+            <w:r>
+              <w:t xml:space="preserve">0.672</w:t>
+            </w:r>
+          </w:p>
+        </w:tc>
+        <w:tc>
+          <w:p>
+            <w:pPr>
+              <w:pStyle w:val="Compact"/>
+              <w:jc w:val="left"/>
+            </w:pPr>
+            <w:r>
+              <w:t xml:space="preserve">0.723</w:t>
+            </w:r>
+          </w:p>
+        </w:tc>
+      </w:tr>
+      <w:tr>
+        <w:tc>
+          <w:p>
+            <w:pPr>
+              <w:pStyle w:val="Compact"/>
+              <w:jc w:val="left"/>
+            </w:pPr>
+            <w:r>
+              <w:t xml:space="preserve">c_year1_old</w:t>
+            </w:r>
+          </w:p>
+        </w:tc>
+        <w:tc>
+          <w:p>
+            <w:pPr>
+              <w:pStyle w:val="Compact"/>
+              <w:jc w:val="left"/>
+            </w:pPr>
+            <w:r>
+              <w:t xml:space="preserve">0.784</w:t>
+            </w:r>
+          </w:p>
+        </w:tc>
+        <w:tc>
+          <w:p>
+            <w:pPr>
+              <w:pStyle w:val="Compact"/>
+              <w:jc w:val="left"/>
+            </w:pPr>
+            <w:r>
+              <w:t xml:space="preserve">0.688</w:t>
+            </w:r>
+          </w:p>
+        </w:tc>
+        <w:tc>
+          <w:p>
+            <w:pPr>
+              <w:pStyle w:val="Compact"/>
+              <w:jc w:val="left"/>
+            </w:pPr>
+            <w:r>
+              <w:t xml:space="preserve">0.258</w:t>
+            </w:r>
+          </w:p>
+        </w:tc>
+      </w:tr>
+      <w:tr>
+        <w:tc>
+          <w:p>
+            <w:pPr>
+              <w:pStyle w:val="Compact"/>
+              <w:jc w:val="left"/>
+            </w:pPr>
+            <w:r>
+              <w:t xml:space="preserve">c_year2_old</w:t>
+            </w:r>
+          </w:p>
+        </w:tc>
+        <w:tc>
+          <w:p>
+            <w:pPr>
+              <w:pStyle w:val="Compact"/>
+              <w:jc w:val="left"/>
+            </w:pPr>
+            <w:r>
+              <w:t xml:space="preserve">1.463</w:t>
+            </w:r>
+          </w:p>
+        </w:tc>
+        <w:tc>
+          <w:p>
+            <w:pPr>
+              <w:pStyle w:val="Compact"/>
+              <w:jc w:val="left"/>
+            </w:pPr>
+            <w:r>
+              <w:t xml:space="preserve">0.671</w:t>
+            </w:r>
+          </w:p>
+        </w:tc>
+        <w:tc>
+          <w:p>
+            <w:pPr>
+              <w:pStyle w:val="Compact"/>
+              <w:jc w:val="left"/>
+            </w:pPr>
+            <w:r>
+              <w:t xml:space="preserve">0.033</w:t>
+            </w:r>
+          </w:p>
+        </w:tc>
+      </w:tr>
+      <w:tr>
+        <w:tc>
+          <w:p>
+            <w:pPr>
+              <w:pStyle w:val="Compact"/>
+              <w:jc w:val="left"/>
+            </w:pPr>
+            <w:r>
+              <w:t xml:space="preserve">c_year3_old</w:t>
+            </w:r>
+          </w:p>
+        </w:tc>
+        <w:tc>
+          <w:p>
+            <w:pPr>
+              <w:pStyle w:val="Compact"/>
+              <w:jc w:val="left"/>
+            </w:pPr>
+            <w:r>
+              <w:t xml:space="preserve">0.418</w:t>
+            </w:r>
+          </w:p>
+        </w:tc>
+        <w:tc>
+          <w:p>
+            <w:pPr>
+              <w:pStyle w:val="Compact"/>
+              <w:jc w:val="left"/>
+            </w:pPr>
+            <w:r>
+              <w:t xml:space="preserve">0.662</w:t>
+            </w:r>
+          </w:p>
+        </w:tc>
+        <w:tc>
+          <w:p>
+            <w:pPr>
+              <w:pStyle w:val="Compact"/>
+              <w:jc w:val="left"/>
+            </w:pPr>
+            <w:r>
+              <w:t xml:space="preserve">0.530</w:t>
             </w:r>
           </w:p>
         </w:tc>
       </w:tr>
     </w:tbl>
+    <w:p>
+      <w:pPr>
+        <w:pStyle w:val="BodyText"/>
+      </w:pPr>
+      <w:r>
+        <w:t xml:space="preserve">There is not a significant difference in trend of A1c over time between groups (table 3A, p=0.301).</w:t>
+      </w:r>
+    </w:p>
     <w:p>
       <w:pPr>
         <w:pStyle w:val="BodyText"/>
@@ -4135,7 +3813,7 @@
         <w:rPr>
           <w:b/>
         </w:rPr>
-        <w:t xml:space="preserve">Table 3e. A1c Over Time: 12+ YEARS</w:t>
+        <w:t xml:space="preserve">Table 3e: Difference between Latino Program and Control A1c: PUMP</w:t>
       </w:r>
     </w:p>
     <w:tbl>
@@ -4159,660 +3837,258 @@
           <w:p>
             <w:pPr>
               <w:pStyle w:val="Compact"/>
-            </w:pPr>
-          </w:p>
-        </w:tc>
-        <w:tc>
-          <w:tcPr>
-            <w:tcBorders>
-              <w:bottom w:val="single"/>
-            </w:tcBorders>
-            <w:vAlign w:val="bottom"/>
-          </w:tcPr>
-          <w:p>
-            <w:pPr>
-              <w:pStyle w:val="Compact"/>
-              <w:jc w:val="left"/>
-            </w:pPr>
-            <w:r>
-              <w:t xml:space="preserve">Value</w:t>
-            </w:r>
-          </w:p>
-        </w:tc>
-        <w:tc>
-          <w:tcPr>
-            <w:tcBorders>
-              <w:bottom w:val="single"/>
-            </w:tcBorders>
-            <w:vAlign w:val="bottom"/>
-          </w:tcPr>
-          <w:p>
-            <w:pPr>
-              <w:pStyle w:val="Compact"/>
-              <w:jc w:val="left"/>
-            </w:pPr>
-            <w:r>
-              <w:t xml:space="preserve">Std.Error</w:t>
-            </w:r>
-          </w:p>
-        </w:tc>
-        <w:tc>
-          <w:tcPr>
-            <w:tcBorders>
-              <w:bottom w:val="single"/>
-            </w:tcBorders>
-            <w:vAlign w:val="bottom"/>
-          </w:tcPr>
-          <w:p>
-            <w:pPr>
-              <w:pStyle w:val="Compact"/>
-              <w:jc w:val="left"/>
-            </w:pPr>
-            <w:r>
-              <w:t xml:space="preserve">p-value</w:t>
-            </w:r>
-          </w:p>
-        </w:tc>
-      </w:tr>
-      <w:tr>
-        <w:tc>
-          <w:p>
-            <w:pPr>
-              <w:pStyle w:val="Compact"/>
-              <w:jc w:val="left"/>
-            </w:pPr>
-            <w:r>
-              <w:t xml:space="preserve">(Intercept)</w:t>
-            </w:r>
-          </w:p>
-        </w:tc>
-        <w:tc>
-          <w:p>
-            <w:pPr>
-              <w:pStyle w:val="Compact"/>
-              <w:jc w:val="left"/>
-            </w:pPr>
-            <w:r>
-              <w:t xml:space="preserve">4.304</w:t>
-            </w:r>
-          </w:p>
-        </w:tc>
-        <w:tc>
-          <w:p>
-            <w:pPr>
-              <w:pStyle w:val="Compact"/>
-              <w:jc w:val="left"/>
-            </w:pPr>
-            <w:r>
-              <w:t xml:space="preserve">1.042</w:t>
-            </w:r>
-          </w:p>
-        </w:tc>
-        <w:tc>
-          <w:p>
-            <w:pPr>
-              <w:pStyle w:val="Compact"/>
-              <w:jc w:val="left"/>
-            </w:pPr>
-            <w:r>
-              <w:t xml:space="preserve">0.000</w:t>
-            </w:r>
-          </w:p>
-        </w:tc>
-      </w:tr>
-      <w:tr>
-        <w:tc>
-          <w:p>
-            <w:pPr>
-              <w:pStyle w:val="Compact"/>
-              <w:jc w:val="left"/>
-            </w:pPr>
-            <w:r>
-              <w:t xml:space="preserve">baseline_a1c</w:t>
-            </w:r>
-          </w:p>
-        </w:tc>
-        <w:tc>
-          <w:p>
-            <w:pPr>
-              <w:pStyle w:val="Compact"/>
-              <w:jc w:val="left"/>
-            </w:pPr>
-            <w:r>
-              <w:t xml:space="preserve">0.579</w:t>
-            </w:r>
-          </w:p>
-        </w:tc>
-        <w:tc>
-          <w:p>
-            <w:pPr>
-              <w:pStyle w:val="Compact"/>
-              <w:jc w:val="left"/>
-            </w:pPr>
-            <w:r>
-              <w:t xml:space="preserve">0.073</w:t>
-            </w:r>
-          </w:p>
-        </w:tc>
-        <w:tc>
-          <w:p>
-            <w:pPr>
-              <w:pStyle w:val="Compact"/>
-              <w:jc w:val="left"/>
-            </w:pPr>
-            <w:r>
-              <w:t xml:space="preserve">0.000</w:t>
-            </w:r>
-          </w:p>
-        </w:tc>
-      </w:tr>
-      <w:tr>
-        <w:tc>
-          <w:p>
-            <w:pPr>
-              <w:pStyle w:val="Compact"/>
-              <w:jc w:val="left"/>
-            </w:pPr>
-            <w:r>
-              <w:t xml:space="preserve">factor(yeargrouping)Base1</w:t>
-            </w:r>
-          </w:p>
-        </w:tc>
-        <w:tc>
-          <w:p>
-            <w:pPr>
-              <w:pStyle w:val="Compact"/>
-              <w:jc w:val="left"/>
-            </w:pPr>
-            <w:r>
-              <w:t xml:space="preserve">-0.554</w:t>
-            </w:r>
-          </w:p>
-        </w:tc>
-        <w:tc>
-          <w:p>
-            <w:pPr>
-              <w:pStyle w:val="Compact"/>
-              <w:jc w:val="left"/>
-            </w:pPr>
-            <w:r>
-              <w:t xml:space="preserve">0.625</w:t>
-            </w:r>
-          </w:p>
-        </w:tc>
-        <w:tc>
-          <w:p>
-            <w:pPr>
-              <w:pStyle w:val="Compact"/>
-              <w:jc w:val="left"/>
-            </w:pPr>
-            <w:r>
-              <w:t xml:space="preserve">0.377</w:t>
-            </w:r>
-          </w:p>
-        </w:tc>
-      </w:tr>
-      <w:tr>
-        <w:tc>
-          <w:p>
-            <w:pPr>
-              <w:pStyle w:val="Compact"/>
-              <w:jc w:val="left"/>
-            </w:pPr>
-            <w:r>
-              <w:t xml:space="preserve">factor(yeargrouping)Year1</w:t>
-            </w:r>
-          </w:p>
-        </w:tc>
-        <w:tc>
-          <w:p>
-            <w:pPr>
-              <w:pStyle w:val="Compact"/>
-              <w:jc w:val="left"/>
-            </w:pPr>
-            <w:r>
-              <w:t xml:space="preserve">-0.918</w:t>
-            </w:r>
-          </w:p>
-        </w:tc>
-        <w:tc>
-          <w:p>
-            <w:pPr>
-              <w:pStyle w:val="Compact"/>
-              <w:jc w:val="left"/>
-            </w:pPr>
-            <w:r>
-              <w:t xml:space="preserve">0.642</w:t>
-            </w:r>
-          </w:p>
-        </w:tc>
-        <w:tc>
-          <w:p>
-            <w:pPr>
-              <w:pStyle w:val="Compact"/>
-              <w:jc w:val="left"/>
-            </w:pPr>
-            <w:r>
-              <w:t xml:space="preserve">0.155</w:t>
-            </w:r>
-          </w:p>
-        </w:tc>
-      </w:tr>
-      <w:tr>
-        <w:tc>
-          <w:p>
-            <w:pPr>
-              <w:pStyle w:val="Compact"/>
-              <w:jc w:val="left"/>
-            </w:pPr>
-            <w:r>
-              <w:t xml:space="preserve">factor(yeargrouping)Year2</w:t>
-            </w:r>
-          </w:p>
-        </w:tc>
-        <w:tc>
-          <w:p>
-            <w:pPr>
-              <w:pStyle w:val="Compact"/>
-              <w:jc w:val="left"/>
-            </w:pPr>
-            <w:r>
-              <w:t xml:space="preserve">-0.808</w:t>
-            </w:r>
-          </w:p>
-        </w:tc>
-        <w:tc>
-          <w:p>
-            <w:pPr>
-              <w:pStyle w:val="Compact"/>
-              <w:jc w:val="left"/>
-            </w:pPr>
-            <w:r>
-              <w:t xml:space="preserve">0.621</w:t>
-            </w:r>
-          </w:p>
-        </w:tc>
-        <w:tc>
-          <w:p>
-            <w:pPr>
-              <w:pStyle w:val="Compact"/>
-              <w:jc w:val="left"/>
-            </w:pPr>
-            <w:r>
-              <w:t xml:space="preserve">0.195</w:t>
-            </w:r>
-          </w:p>
-        </w:tc>
-      </w:tr>
-      <w:tr>
-        <w:tc>
-          <w:p>
-            <w:pPr>
-              <w:pStyle w:val="Compact"/>
-              <w:jc w:val="left"/>
-            </w:pPr>
-            <w:r>
-              <w:t xml:space="preserve">factor(trt_grp)LP</w:t>
-            </w:r>
-          </w:p>
-        </w:tc>
-        <w:tc>
-          <w:p>
-            <w:pPr>
-              <w:pStyle w:val="Compact"/>
-              <w:jc w:val="left"/>
-            </w:pPr>
-            <w:r>
-              <w:t xml:space="preserve">0.418</w:t>
-            </w:r>
-          </w:p>
-        </w:tc>
-        <w:tc>
-          <w:p>
-            <w:pPr>
-              <w:pStyle w:val="Compact"/>
-              <w:jc w:val="left"/>
-            </w:pPr>
-            <w:r>
-              <w:t xml:space="preserve">0.662</w:t>
-            </w:r>
-          </w:p>
-        </w:tc>
-        <w:tc>
-          <w:p>
-            <w:pPr>
-              <w:pStyle w:val="Compact"/>
-              <w:jc w:val="left"/>
-            </w:pPr>
-            <w:r>
-              <w:t xml:space="preserve">0.530</w:t>
-            </w:r>
-          </w:p>
-        </w:tc>
-      </w:tr>
-      <w:tr>
-        <w:tc>
-          <w:p>
-            <w:pPr>
-              <w:pStyle w:val="Compact"/>
-              <w:jc w:val="left"/>
-            </w:pPr>
-            <w:r>
-              <w:t xml:space="preserve">duration_of_diagnosis</w:t>
-            </w:r>
-          </w:p>
-        </w:tc>
-        <w:tc>
-          <w:p>
-            <w:pPr>
-              <w:pStyle w:val="Compact"/>
-              <w:jc w:val="left"/>
-            </w:pPr>
-            <w:r>
-              <w:t xml:space="preserve">0.019</w:t>
-            </w:r>
-          </w:p>
-        </w:tc>
-        <w:tc>
-          <w:p>
-            <w:pPr>
-              <w:pStyle w:val="Compact"/>
-              <w:jc w:val="left"/>
-            </w:pPr>
-            <w:r>
-              <w:t xml:space="preserve">0.047</w:t>
-            </w:r>
-          </w:p>
-        </w:tc>
-        <w:tc>
-          <w:p>
-            <w:pPr>
-              <w:pStyle w:val="Compact"/>
-              <w:jc w:val="left"/>
-            </w:pPr>
-            <w:r>
-              <w:t xml:space="preserve">0.694</w:t>
-            </w:r>
-          </w:p>
-        </w:tc>
-      </w:tr>
-      <w:tr>
-        <w:tc>
-          <w:p>
-            <w:pPr>
-              <w:pStyle w:val="Compact"/>
-              <w:jc w:val="left"/>
-            </w:pPr>
-            <w:r>
-              <w:t xml:space="preserve">technology_type_inyearCGM and Pump</w:t>
-            </w:r>
-          </w:p>
-        </w:tc>
-        <w:tc>
-          <w:p>
-            <w:pPr>
-              <w:pStyle w:val="Compact"/>
-              <w:jc w:val="left"/>
-            </w:pPr>
-            <w:r>
-              <w:t xml:space="preserve">0.621</w:t>
-            </w:r>
-          </w:p>
-        </w:tc>
-        <w:tc>
-          <w:p>
-            <w:pPr>
-              <w:pStyle w:val="Compact"/>
-              <w:jc w:val="left"/>
-            </w:pPr>
-            <w:r>
-              <w:t xml:space="preserve">0.559</w:t>
-            </w:r>
-          </w:p>
-        </w:tc>
-        <w:tc>
-          <w:p>
-            <w:pPr>
-              <w:pStyle w:val="Compact"/>
-              <w:jc w:val="left"/>
-            </w:pPr>
-            <w:r>
-              <w:t xml:space="preserve">0.268</w:t>
-            </w:r>
-          </w:p>
-        </w:tc>
-      </w:tr>
-      <w:tr>
-        <w:tc>
-          <w:p>
-            <w:pPr>
-              <w:pStyle w:val="Compact"/>
-              <w:jc w:val="left"/>
-            </w:pPr>
-            <w:r>
-              <w:t xml:space="preserve">technology_type_inyearCGM Only</w:t>
-            </w:r>
-          </w:p>
-        </w:tc>
-        <w:tc>
-          <w:p>
-            <w:pPr>
-              <w:pStyle w:val="Compact"/>
-              <w:jc w:val="left"/>
-            </w:pPr>
-            <w:r>
-              <w:t xml:space="preserve">1.266</w:t>
-            </w:r>
-          </w:p>
-        </w:tc>
-        <w:tc>
-          <w:p>
-            <w:pPr>
-              <w:pStyle w:val="Compact"/>
-              <w:jc w:val="left"/>
-            </w:pPr>
-            <w:r>
-              <w:t xml:space="preserve">0.512</w:t>
-            </w:r>
-          </w:p>
-        </w:tc>
-        <w:tc>
-          <w:p>
-            <w:pPr>
-              <w:pStyle w:val="Compact"/>
-              <w:jc w:val="left"/>
-            </w:pPr>
-            <w:r>
-              <w:t xml:space="preserve">0.014</w:t>
-            </w:r>
-          </w:p>
-        </w:tc>
-      </w:tr>
-      <w:tr>
-        <w:tc>
-          <w:p>
-            <w:pPr>
-              <w:pStyle w:val="Compact"/>
-              <w:jc w:val="left"/>
-            </w:pPr>
-            <w:r>
-              <w:t xml:space="preserve">technology_type_inyearPump Only</w:t>
-            </w:r>
-          </w:p>
-        </w:tc>
-        <w:tc>
-          <w:p>
-            <w:pPr>
-              <w:pStyle w:val="Compact"/>
-              <w:jc w:val="left"/>
-            </w:pPr>
-            <w:r>
-              <w:t xml:space="preserve">-0.329</w:t>
-            </w:r>
-          </w:p>
-        </w:tc>
-        <w:tc>
-          <w:p>
-            <w:pPr>
-              <w:pStyle w:val="Compact"/>
-              <w:jc w:val="left"/>
-            </w:pPr>
-            <w:r>
-              <w:t xml:space="preserve">0.381</w:t>
-            </w:r>
-          </w:p>
-        </w:tc>
-        <w:tc>
-          <w:p>
-            <w:pPr>
-              <w:pStyle w:val="Compact"/>
-              <w:jc w:val="left"/>
-            </w:pPr>
-            <w:r>
-              <w:t xml:space="preserve">0.388</w:t>
-            </w:r>
-          </w:p>
-        </w:tc>
-      </w:tr>
-      <w:tr>
-        <w:tc>
-          <w:p>
-            <w:pPr>
-              <w:pStyle w:val="Compact"/>
-              <w:jc w:val="left"/>
-            </w:pPr>
-            <w:r>
-              <w:t xml:space="preserve">factor(yeargrouping)Base1:factor(trt_grp)LP</w:t>
-            </w:r>
-          </w:p>
-        </w:tc>
-        <w:tc>
-          <w:p>
-            <w:pPr>
-              <w:pStyle w:val="Compact"/>
-              <w:jc w:val="left"/>
-            </w:pPr>
-            <w:r>
-              <w:t xml:space="preserve">-0.179</w:t>
-            </w:r>
-          </w:p>
-        </w:tc>
-        <w:tc>
-          <w:p>
-            <w:pPr>
-              <w:pStyle w:val="Compact"/>
-              <w:jc w:val="left"/>
-            </w:pPr>
-            <w:r>
-              <w:t xml:space="preserve">0.690</w:t>
-            </w:r>
-          </w:p>
-        </w:tc>
-        <w:tc>
-          <w:p>
-            <w:pPr>
-              <w:pStyle w:val="Compact"/>
-              <w:jc w:val="left"/>
-            </w:pPr>
-            <w:r>
-              <w:t xml:space="preserve">0.796</w:t>
-            </w:r>
-          </w:p>
-        </w:tc>
-      </w:tr>
-      <w:tr>
-        <w:tc>
-          <w:p>
-            <w:pPr>
-              <w:pStyle w:val="Compact"/>
-              <w:jc w:val="left"/>
-            </w:pPr>
-            <w:r>
-              <w:t xml:space="preserve">factor(yeargrouping)Year1:factor(trt_grp)LP</w:t>
-            </w:r>
-          </w:p>
-        </w:tc>
-        <w:tc>
-          <w:p>
-            <w:pPr>
-              <w:pStyle w:val="Compact"/>
-              <w:jc w:val="left"/>
-            </w:pPr>
-            <w:r>
-              <w:t xml:space="preserve">0.366</w:t>
-            </w:r>
-          </w:p>
-        </w:tc>
-        <w:tc>
-          <w:p>
-            <w:pPr>
-              <w:pStyle w:val="Compact"/>
-              <w:jc w:val="left"/>
-            </w:pPr>
-            <w:r>
-              <w:t xml:space="preserve">0.707</w:t>
-            </w:r>
-          </w:p>
-        </w:tc>
-        <w:tc>
-          <w:p>
-            <w:pPr>
-              <w:pStyle w:val="Compact"/>
-              <w:jc w:val="left"/>
-            </w:pPr>
-            <w:r>
-              <w:t xml:space="preserve">0.605</w:t>
-            </w:r>
-          </w:p>
-        </w:tc>
-      </w:tr>
-      <w:tr>
-        <w:tc>
-          <w:p>
-            <w:pPr>
-              <w:pStyle w:val="Compact"/>
-              <w:jc w:val="left"/>
-            </w:pPr>
-            <w:r>
-              <w:t xml:space="preserve">factor(yeargrouping)Year2:factor(trt_grp)LP</w:t>
-            </w:r>
-          </w:p>
-        </w:tc>
-        <w:tc>
-          <w:p>
-            <w:pPr>
-              <w:pStyle w:val="Compact"/>
-              <w:jc w:val="left"/>
-            </w:pPr>
-            <w:r>
-              <w:t xml:space="preserve">1.044</w:t>
-            </w:r>
-          </w:p>
-        </w:tc>
-        <w:tc>
-          <w:p>
-            <w:pPr>
-              <w:pStyle w:val="Compact"/>
-              <w:jc w:val="left"/>
-            </w:pPr>
-            <w:r>
-              <w:t xml:space="preserve">0.682</w:t>
-            </w:r>
-          </w:p>
-        </w:tc>
-        <w:tc>
-          <w:p>
-            <w:pPr>
-              <w:pStyle w:val="Compact"/>
-              <w:jc w:val="left"/>
-            </w:pPr>
-            <w:r>
-              <w:t xml:space="preserve">0.128</w:t>
+              <w:jc w:val="left"/>
+            </w:pPr>
+            <w:r>
+              <w:t xml:space="preserve">contrast</w:t>
+            </w:r>
+          </w:p>
+        </w:tc>
+        <w:tc>
+          <w:tcPr>
+            <w:tcBorders>
+              <w:bottom w:val="single"/>
+            </w:tcBorders>
+            <w:vAlign w:val="bottom"/>
+          </w:tcPr>
+          <w:p>
+            <w:pPr>
+              <w:pStyle w:val="Compact"/>
+              <w:jc w:val="left"/>
+            </w:pPr>
+            <w:r>
+              <w:t xml:space="preserve">estimate</w:t>
+            </w:r>
+          </w:p>
+        </w:tc>
+        <w:tc>
+          <w:tcPr>
+            <w:tcBorders>
+              <w:bottom w:val="single"/>
+            </w:tcBorders>
+            <w:vAlign w:val="bottom"/>
+          </w:tcPr>
+          <w:p>
+            <w:pPr>
+              <w:pStyle w:val="Compact"/>
+              <w:jc w:val="left"/>
+            </w:pPr>
+            <w:r>
+              <w:t xml:space="preserve">SE</w:t>
+            </w:r>
+          </w:p>
+        </w:tc>
+        <w:tc>
+          <w:tcPr>
+            <w:tcBorders>
+              <w:bottom w:val="single"/>
+            </w:tcBorders>
+            <w:vAlign w:val="bottom"/>
+          </w:tcPr>
+          <w:p>
+            <w:pPr>
+              <w:pStyle w:val="Compact"/>
+              <w:jc w:val="left"/>
+            </w:pPr>
+            <w:r>
+              <w:t xml:space="preserve">p.value</w:t>
+            </w:r>
+          </w:p>
+        </w:tc>
+      </w:tr>
+      <w:tr>
+        <w:tc>
+          <w:p>
+            <w:pPr>
+              <w:pStyle w:val="Compact"/>
+              <w:jc w:val="left"/>
+            </w:pPr>
+            <w:r>
+              <w:t xml:space="preserve">c_base1_pump</w:t>
+            </w:r>
+          </w:p>
+        </w:tc>
+        <w:tc>
+          <w:p>
+            <w:pPr>
+              <w:pStyle w:val="Compact"/>
+              <w:jc w:val="left"/>
+            </w:pPr>
+            <w:r>
+              <w:t xml:space="preserve">0.432</w:t>
+            </w:r>
+          </w:p>
+        </w:tc>
+        <w:tc>
+          <w:p>
+            <w:pPr>
+              <w:pStyle w:val="Compact"/>
+              <w:jc w:val="left"/>
+            </w:pPr>
+            <w:r>
+              <w:t xml:space="preserve">1.319</w:t>
+            </w:r>
+          </w:p>
+        </w:tc>
+        <w:tc>
+          <w:p>
+            <w:pPr>
+              <w:pStyle w:val="Compact"/>
+              <w:jc w:val="left"/>
+            </w:pPr>
+            <w:r>
+              <w:t xml:space="preserve">0.745</w:t>
+            </w:r>
+          </w:p>
+        </w:tc>
+      </w:tr>
+      <w:tr>
+        <w:tc>
+          <w:p>
+            <w:pPr>
+              <w:pStyle w:val="Compact"/>
+              <w:jc w:val="left"/>
+            </w:pPr>
+            <w:r>
+              <w:t xml:space="preserve">c_year1_pump</w:t>
+            </w:r>
+          </w:p>
+        </w:tc>
+        <w:tc>
+          <w:p>
+            <w:pPr>
+              <w:pStyle w:val="Compact"/>
+              <w:jc w:val="left"/>
+            </w:pPr>
+            <w:r>
+              <w:t xml:space="preserve">0.764</w:t>
+            </w:r>
+          </w:p>
+        </w:tc>
+        <w:tc>
+          <w:p>
+            <w:pPr>
+              <w:pStyle w:val="Compact"/>
+              <w:jc w:val="left"/>
+            </w:pPr>
+            <w:r>
+              <w:t xml:space="preserve">1.038</w:t>
+            </w:r>
+          </w:p>
+        </w:tc>
+        <w:tc>
+          <w:p>
+            <w:pPr>
+              <w:pStyle w:val="Compact"/>
+              <w:jc w:val="left"/>
+            </w:pPr>
+            <w:r>
+              <w:t xml:space="preserve">0.467</w:t>
+            </w:r>
+          </w:p>
+        </w:tc>
+      </w:tr>
+      <w:tr>
+        <w:tc>
+          <w:p>
+            <w:pPr>
+              <w:pStyle w:val="Compact"/>
+              <w:jc w:val="left"/>
+            </w:pPr>
+            <w:r>
+              <w:t xml:space="preserve">c_year2_pump</w:t>
+            </w:r>
+          </w:p>
+        </w:tc>
+        <w:tc>
+          <w:p>
+            <w:pPr>
+              <w:pStyle w:val="Compact"/>
+              <w:jc w:val="left"/>
+            </w:pPr>
+            <w:r>
+              <w:t xml:space="preserve">-1.970</w:t>
+            </w:r>
+          </w:p>
+        </w:tc>
+        <w:tc>
+          <w:p>
+            <w:pPr>
+              <w:pStyle w:val="Compact"/>
+              <w:jc w:val="left"/>
+            </w:pPr>
+            <w:r>
+              <w:t xml:space="preserve">0.911</w:t>
+            </w:r>
+          </w:p>
+        </w:tc>
+        <w:tc>
+          <w:p>
+            <w:pPr>
+              <w:pStyle w:val="Compact"/>
+              <w:jc w:val="left"/>
+            </w:pPr>
+            <w:r>
+              <w:t xml:space="preserve">0.037</w:t>
+            </w:r>
+          </w:p>
+        </w:tc>
+      </w:tr>
+      <w:tr>
+        <w:tc>
+          <w:p>
+            <w:pPr>
+              <w:pStyle w:val="Compact"/>
+              <w:jc w:val="left"/>
+            </w:pPr>
+            <w:r>
+              <w:t xml:space="preserve">c_year3_pump</w:t>
+            </w:r>
+          </w:p>
+        </w:tc>
+        <w:tc>
+          <w:p>
+            <w:pPr>
+              <w:pStyle w:val="Compact"/>
+              <w:jc w:val="left"/>
+            </w:pPr>
+            <w:r>
+              <w:t xml:space="preserve">-1.808</w:t>
+            </w:r>
+          </w:p>
+        </w:tc>
+        <w:tc>
+          <w:p>
+            <w:pPr>
+              <w:pStyle w:val="Compact"/>
+              <w:jc w:val="left"/>
+            </w:pPr>
+            <w:r>
+              <w:t xml:space="preserve">0.819</w:t>
+            </w:r>
+          </w:p>
+        </w:tc>
+        <w:tc>
+          <w:p>
+            <w:pPr>
+              <w:pStyle w:val="Compact"/>
+              <w:jc w:val="left"/>
+            </w:pPr>
+            <w:r>
+              <w:t xml:space="preserve">0.034</w:t>
             </w:r>
           </w:p>
         </w:tc>
       </w:tr>
     </w:tbl>
+    <w:p>
+      <w:pPr>
+        <w:pStyle w:val="BodyText"/>
+      </w:pPr>
+      <w:r>
+        <w:t xml:space="preserve">There is not a significant difference in trend of A1c over time between groups (table 3A, p=0.025).</w:t>
+      </w:r>
+    </w:p>
     <w:p>
       <w:pPr>
         <w:pStyle w:val="BodyText"/>
@@ -4821,7 +4097,7 @@
         <w:rPr>
           <w:b/>
         </w:rPr>
-        <w:t xml:space="preserve">Table 3f: Difference between Latino Program and Control A1c at each timepoint: 12+ YEARS</w:t>
+        <w:t xml:space="preserve">Table 3f: Difference between Latino Program and Control A1c: NO PUMP</w:t>
       </w:r>
     </w:p>
     <w:tbl>
@@ -4912,183 +4188,191 @@
               <w:jc w:val="left"/>
             </w:pPr>
             <w:r>
-              <w:t xml:space="preserve">c_base1_old</w:t>
-            </w:r>
-          </w:p>
-        </w:tc>
-        <w:tc>
-          <w:p>
-            <w:pPr>
-              <w:pStyle w:val="Compact"/>
-              <w:jc w:val="left"/>
-            </w:pPr>
-            <w:r>
-              <w:t xml:space="preserve">0.240</w:t>
-            </w:r>
-          </w:p>
-        </w:tc>
-        <w:tc>
-          <w:p>
-            <w:pPr>
-              <w:pStyle w:val="Compact"/>
-              <w:jc w:val="left"/>
-            </w:pPr>
-            <w:r>
-              <w:t xml:space="preserve">0.672</w:t>
-            </w:r>
-          </w:p>
-        </w:tc>
-        <w:tc>
-          <w:p>
-            <w:pPr>
-              <w:pStyle w:val="Compact"/>
-              <w:jc w:val="left"/>
-            </w:pPr>
-            <w:r>
-              <w:t xml:space="preserve">0.723</w:t>
-            </w:r>
-          </w:p>
-        </w:tc>
-      </w:tr>
-      <w:tr>
-        <w:tc>
-          <w:p>
-            <w:pPr>
-              <w:pStyle w:val="Compact"/>
-              <w:jc w:val="left"/>
-            </w:pPr>
-            <w:r>
-              <w:t xml:space="preserve">c_year1_old</w:t>
-            </w:r>
-          </w:p>
-        </w:tc>
-        <w:tc>
-          <w:p>
-            <w:pPr>
-              <w:pStyle w:val="Compact"/>
-              <w:jc w:val="left"/>
-            </w:pPr>
-            <w:r>
-              <w:t xml:space="preserve">0.784</w:t>
-            </w:r>
-          </w:p>
-        </w:tc>
-        <w:tc>
-          <w:p>
-            <w:pPr>
-              <w:pStyle w:val="Compact"/>
-              <w:jc w:val="left"/>
-            </w:pPr>
-            <w:r>
-              <w:t xml:space="preserve">0.688</w:t>
-            </w:r>
-          </w:p>
-        </w:tc>
-        <w:tc>
-          <w:p>
-            <w:pPr>
-              <w:pStyle w:val="Compact"/>
-              <w:jc w:val="left"/>
-            </w:pPr>
-            <w:r>
-              <w:t xml:space="preserve">0.258</w:t>
-            </w:r>
-          </w:p>
-        </w:tc>
-      </w:tr>
-      <w:tr>
-        <w:tc>
-          <w:p>
-            <w:pPr>
-              <w:pStyle w:val="Compact"/>
-              <w:jc w:val="left"/>
-            </w:pPr>
-            <w:r>
-              <w:t xml:space="preserve">c_year2_old</w:t>
-            </w:r>
-          </w:p>
-        </w:tc>
-        <w:tc>
-          <w:p>
-            <w:pPr>
-              <w:pStyle w:val="Compact"/>
-              <w:jc w:val="left"/>
-            </w:pPr>
-            <w:r>
-              <w:t xml:space="preserve">1.463</w:t>
-            </w:r>
-          </w:p>
-        </w:tc>
-        <w:tc>
-          <w:p>
-            <w:pPr>
-              <w:pStyle w:val="Compact"/>
-              <w:jc w:val="left"/>
-            </w:pPr>
-            <w:r>
-              <w:t xml:space="preserve">0.671</w:t>
-            </w:r>
-          </w:p>
-        </w:tc>
-        <w:tc>
-          <w:p>
-            <w:pPr>
-              <w:pStyle w:val="Compact"/>
-              <w:jc w:val="left"/>
-            </w:pPr>
-            <w:r>
-              <w:t xml:space="preserve">0.033</w:t>
-            </w:r>
-          </w:p>
-        </w:tc>
-      </w:tr>
-      <w:tr>
-        <w:tc>
-          <w:p>
-            <w:pPr>
-              <w:pStyle w:val="Compact"/>
-              <w:jc w:val="left"/>
-            </w:pPr>
-            <w:r>
-              <w:t xml:space="preserve">c_year3_old</w:t>
-            </w:r>
-          </w:p>
-        </w:tc>
-        <w:tc>
-          <w:p>
-            <w:pPr>
-              <w:pStyle w:val="Compact"/>
-              <w:jc w:val="left"/>
-            </w:pPr>
-            <w:r>
-              <w:t xml:space="preserve">0.418</w:t>
-            </w:r>
-          </w:p>
-        </w:tc>
-        <w:tc>
-          <w:p>
-            <w:pPr>
-              <w:pStyle w:val="Compact"/>
-              <w:jc w:val="left"/>
-            </w:pPr>
-            <w:r>
-              <w:t xml:space="preserve">0.662</w:t>
-            </w:r>
-          </w:p>
-        </w:tc>
-        <w:tc>
-          <w:p>
-            <w:pPr>
-              <w:pStyle w:val="Compact"/>
-              <w:jc w:val="left"/>
-            </w:pPr>
-            <w:r>
-              <w:t xml:space="preserve">0.530</w:t>
+              <w:t xml:space="preserve">c_base1_nopump</w:t>
+            </w:r>
+          </w:p>
+        </w:tc>
+        <w:tc>
+          <w:p>
+            <w:pPr>
+              <w:pStyle w:val="Compact"/>
+              <w:jc w:val="left"/>
+            </w:pPr>
+            <w:r>
+              <w:t xml:space="preserve">0.330</w:t>
+            </w:r>
+          </w:p>
+        </w:tc>
+        <w:tc>
+          <w:p>
+            <w:pPr>
+              <w:pStyle w:val="Compact"/>
+              <w:jc w:val="left"/>
+            </w:pPr>
+            <w:r>
+              <w:t xml:space="preserve">0.531</w:t>
+            </w:r>
+          </w:p>
+        </w:tc>
+        <w:tc>
+          <w:p>
+            <w:pPr>
+              <w:pStyle w:val="Compact"/>
+              <w:jc w:val="left"/>
+            </w:pPr>
+            <w:r>
+              <w:t xml:space="preserve">0.536</w:t>
+            </w:r>
+          </w:p>
+        </w:tc>
+      </w:tr>
+      <w:tr>
+        <w:tc>
+          <w:p>
+            <w:pPr>
+              <w:pStyle w:val="Compact"/>
+              <w:jc w:val="left"/>
+            </w:pPr>
+            <w:r>
+              <w:t xml:space="preserve">c_year1_nopump</w:t>
+            </w:r>
+          </w:p>
+        </w:tc>
+        <w:tc>
+          <w:p>
+            <w:pPr>
+              <w:pStyle w:val="Compact"/>
+              <w:jc w:val="left"/>
+            </w:pPr>
+            <w:r>
+              <w:t xml:space="preserve">0.410</w:t>
+            </w:r>
+          </w:p>
+        </w:tc>
+        <w:tc>
+          <w:p>
+            <w:pPr>
+              <w:pStyle w:val="Compact"/>
+              <w:jc w:val="left"/>
+            </w:pPr>
+            <w:r>
+              <w:t xml:space="preserve">0.559</w:t>
+            </w:r>
+          </w:p>
+        </w:tc>
+        <w:tc>
+          <w:p>
+            <w:pPr>
+              <w:pStyle w:val="Compact"/>
+              <w:jc w:val="left"/>
+            </w:pPr>
+            <w:r>
+              <w:t xml:space="preserve">0.466</w:t>
+            </w:r>
+          </w:p>
+        </w:tc>
+      </w:tr>
+      <w:tr>
+        <w:tc>
+          <w:p>
+            <w:pPr>
+              <w:pStyle w:val="Compact"/>
+              <w:jc w:val="left"/>
+            </w:pPr>
+            <w:r>
+              <w:t xml:space="preserve">c_year2_nopump</w:t>
+            </w:r>
+          </w:p>
+        </w:tc>
+        <w:tc>
+          <w:p>
+            <w:pPr>
+              <w:pStyle w:val="Compact"/>
+              <w:jc w:val="left"/>
+            </w:pPr>
+            <w:r>
+              <w:t xml:space="preserve">1.695</w:t>
+            </w:r>
+          </w:p>
+        </w:tc>
+        <w:tc>
+          <w:p>
+            <w:pPr>
+              <w:pStyle w:val="Compact"/>
+              <w:jc w:val="left"/>
+            </w:pPr>
+            <w:r>
+              <w:t xml:space="preserve">0.578</w:t>
+            </w:r>
+          </w:p>
+        </w:tc>
+        <w:tc>
+          <w:p>
+            <w:pPr>
+              <w:pStyle w:val="Compact"/>
+              <w:jc w:val="left"/>
+            </w:pPr>
+            <w:r>
+              <w:t xml:space="preserve">0.004</w:t>
+            </w:r>
+          </w:p>
+        </w:tc>
+      </w:tr>
+      <w:tr>
+        <w:tc>
+          <w:p>
+            <w:pPr>
+              <w:pStyle w:val="Compact"/>
+              <w:jc w:val="left"/>
+            </w:pPr>
+            <w:r>
+              <w:t xml:space="preserve">c_year3_nopump</w:t>
+            </w:r>
+          </w:p>
+        </w:tc>
+        <w:tc>
+          <w:p>
+            <w:pPr>
+              <w:pStyle w:val="Compact"/>
+              <w:jc w:val="left"/>
+            </w:pPr>
+            <w:r>
+              <w:t xml:space="preserve">1.132</w:t>
+            </w:r>
+          </w:p>
+        </w:tc>
+        <w:tc>
+          <w:p>
+            <w:pPr>
+              <w:pStyle w:val="Compact"/>
+              <w:jc w:val="left"/>
+            </w:pPr>
+            <w:r>
+              <w:t xml:space="preserve">0.645</w:t>
+            </w:r>
+          </w:p>
+        </w:tc>
+        <w:tc>
+          <w:p>
+            <w:pPr>
+              <w:pStyle w:val="Compact"/>
+              <w:jc w:val="left"/>
+            </w:pPr>
+            <w:r>
+              <w:t xml:space="preserve">0.083</w:t>
             </w:r>
           </w:p>
         </w:tc>
       </w:tr>
     </w:tbl>
+    <w:p>
+      <w:pPr>
+        <w:pStyle w:val="BodyText"/>
+      </w:pPr>
+      <w:r>
+        <w:t xml:space="preserve">There is not a significant difference in trend of A1c over time between groups (table 3A, p=0.118).</w:t>
+      </w:r>
+    </w:p>
     <w:p>
       <w:pPr>
         <w:pStyle w:val="Heading1"/>
@@ -5744,6 +5028,14 @@
         <w:pStyle w:val="BodyText"/>
       </w:pPr>
       <w:r>
+        <w:t xml:space="preserve">p=0.954</w:t>
+      </w:r>
+    </w:p>
+    <w:p>
+      <w:pPr>
+        <w:pStyle w:val="BodyText"/>
+      </w:pPr>
+      <w:r>
         <w:rPr>
           <w:b/>
         </w:rPr>
@@ -6023,7 +5315,7 @@
         <w:rPr>
           <w:b/>
         </w:rPr>
-        <w:t xml:space="preserve">Table 4c. Checks Per Day Over Time: &lt;12 YEARS</w:t>
+        <w:t xml:space="preserve">Table 4c: Difference between Latino Program and Control Checks Per Day: &lt;12 YEARS</w:t>
       </w:r>
     </w:p>
     <w:tbl>
@@ -6047,300 +5339,212 @@
           <w:p>
             <w:pPr>
               <w:pStyle w:val="Compact"/>
-            </w:pPr>
-          </w:p>
-        </w:tc>
-        <w:tc>
-          <w:tcPr>
-            <w:tcBorders>
-              <w:bottom w:val="single"/>
-            </w:tcBorders>
-            <w:vAlign w:val="bottom"/>
-          </w:tcPr>
-          <w:p>
-            <w:pPr>
-              <w:pStyle w:val="Compact"/>
-              <w:jc w:val="left"/>
-            </w:pPr>
-            <w:r>
-              <w:t xml:space="preserve">Value</w:t>
-            </w:r>
-          </w:p>
-        </w:tc>
-        <w:tc>
-          <w:tcPr>
-            <w:tcBorders>
-              <w:bottom w:val="single"/>
-            </w:tcBorders>
-            <w:vAlign w:val="bottom"/>
-          </w:tcPr>
-          <w:p>
-            <w:pPr>
-              <w:pStyle w:val="Compact"/>
-              <w:jc w:val="left"/>
-            </w:pPr>
-            <w:r>
-              <w:t xml:space="preserve">Std.Error</w:t>
-            </w:r>
-          </w:p>
-        </w:tc>
-        <w:tc>
-          <w:tcPr>
-            <w:tcBorders>
-              <w:bottom w:val="single"/>
-            </w:tcBorders>
-            <w:vAlign w:val="bottom"/>
-          </w:tcPr>
-          <w:p>
-            <w:pPr>
-              <w:pStyle w:val="Compact"/>
-              <w:jc w:val="left"/>
-            </w:pPr>
-            <w:r>
-              <w:t xml:space="preserve">p-value</w:t>
-            </w:r>
-          </w:p>
-        </w:tc>
-      </w:tr>
-      <w:tr>
-        <w:tc>
-          <w:p>
-            <w:pPr>
-              <w:pStyle w:val="Compact"/>
-              <w:jc w:val="left"/>
-            </w:pPr>
-            <w:r>
-              <w:t xml:space="preserve">(Intercept)</w:t>
-            </w:r>
-          </w:p>
-        </w:tc>
-        <w:tc>
-          <w:p>
-            <w:pPr>
-              <w:pStyle w:val="Compact"/>
-              <w:jc w:val="left"/>
-            </w:pPr>
-            <w:r>
-              <w:t xml:space="preserve">1.980</w:t>
-            </w:r>
-          </w:p>
-        </w:tc>
-        <w:tc>
-          <w:p>
-            <w:pPr>
-              <w:pStyle w:val="Compact"/>
-              <w:jc w:val="left"/>
-            </w:pPr>
-            <w:r>
-              <w:t xml:space="preserve">1.067</w:t>
-            </w:r>
-          </w:p>
-        </w:tc>
-        <w:tc>
-          <w:p>
-            <w:pPr>
-              <w:pStyle w:val="Compact"/>
-              <w:jc w:val="left"/>
-            </w:pPr>
-            <w:r>
-              <w:t xml:space="preserve">0.068</w:t>
-            </w:r>
-          </w:p>
-        </w:tc>
-      </w:tr>
-      <w:tr>
-        <w:tc>
-          <w:p>
-            <w:pPr>
-              <w:pStyle w:val="Compact"/>
-              <w:jc w:val="left"/>
-            </w:pPr>
-            <w:r>
-              <w:t xml:space="preserve">baseline_checks</w:t>
-            </w:r>
-          </w:p>
-        </w:tc>
-        <w:tc>
-          <w:p>
-            <w:pPr>
-              <w:pStyle w:val="Compact"/>
-              <w:jc w:val="left"/>
-            </w:pPr>
-            <w:r>
-              <w:t xml:space="preserve">0.653</w:t>
-            </w:r>
-          </w:p>
-        </w:tc>
-        <w:tc>
-          <w:p>
-            <w:pPr>
-              <w:pStyle w:val="Compact"/>
-              <w:jc w:val="left"/>
-            </w:pPr>
-            <w:r>
-              <w:t xml:space="preserve">0.116</w:t>
-            </w:r>
-          </w:p>
-        </w:tc>
-        <w:tc>
-          <w:p>
-            <w:pPr>
-              <w:pStyle w:val="Compact"/>
-              <w:jc w:val="left"/>
-            </w:pPr>
-            <w:r>
-              <w:t xml:space="preserve">0.000</w:t>
-            </w:r>
-          </w:p>
-        </w:tc>
-      </w:tr>
-      <w:tr>
-        <w:tc>
-          <w:p>
-            <w:pPr>
-              <w:pStyle w:val="Compact"/>
-              <w:jc w:val="left"/>
-            </w:pPr>
-            <w:r>
-              <w:t xml:space="preserve">factor(yeargrouping)Base1</w:t>
-            </w:r>
-          </w:p>
-        </w:tc>
-        <w:tc>
-          <w:p>
-            <w:pPr>
-              <w:pStyle w:val="Compact"/>
-              <w:jc w:val="left"/>
-            </w:pPr>
-            <w:r>
-              <w:t xml:space="preserve">0.733</w:t>
-            </w:r>
-          </w:p>
-        </w:tc>
-        <w:tc>
-          <w:p>
-            <w:pPr>
-              <w:pStyle w:val="Compact"/>
-              <w:jc w:val="left"/>
-            </w:pPr>
-            <w:r>
-              <w:t xml:space="preserve">1.005</w:t>
-            </w:r>
-          </w:p>
-        </w:tc>
-        <w:tc>
-          <w:p>
-            <w:pPr>
-              <w:pStyle w:val="Compact"/>
-              <w:jc w:val="left"/>
-            </w:pPr>
-            <w:r>
-              <w:t xml:space="preserve">0.469</w:t>
-            </w:r>
-          </w:p>
-        </w:tc>
-      </w:tr>
-      <w:tr>
-        <w:tc>
-          <w:p>
-            <w:pPr>
-              <w:pStyle w:val="Compact"/>
-              <w:jc w:val="left"/>
-            </w:pPr>
-            <w:r>
-              <w:t xml:space="preserve">factor(yeargrouping)Year1</w:t>
-            </w:r>
-          </w:p>
-        </w:tc>
-        <w:tc>
-          <w:p>
-            <w:pPr>
-              <w:pStyle w:val="Compact"/>
-              <w:jc w:val="left"/>
-            </w:pPr>
-            <w:r>
-              <w:t xml:space="preserve">-0.207</w:t>
-            </w:r>
-          </w:p>
-        </w:tc>
-        <w:tc>
-          <w:p>
-            <w:pPr>
-              <w:pStyle w:val="Compact"/>
-              <w:jc w:val="left"/>
-            </w:pPr>
-            <w:r>
-              <w:t xml:space="preserve">1.005</w:t>
-            </w:r>
-          </w:p>
-        </w:tc>
-        <w:tc>
-          <w:p>
-            <w:pPr>
-              <w:pStyle w:val="Compact"/>
-              <w:jc w:val="left"/>
-            </w:pPr>
-            <w:r>
-              <w:t xml:space="preserve">0.837</w:t>
-            </w:r>
-          </w:p>
-        </w:tc>
-      </w:tr>
-      <w:tr>
-        <w:tc>
-          <w:p>
-            <w:pPr>
-              <w:pStyle w:val="Compact"/>
-              <w:jc w:val="left"/>
-            </w:pPr>
-            <w:r>
-              <w:t xml:space="preserve">factor(yeargrouping)Year2</w:t>
-            </w:r>
-          </w:p>
-        </w:tc>
-        <w:tc>
-          <w:p>
-            <w:pPr>
-              <w:pStyle w:val="Compact"/>
-              <w:jc w:val="left"/>
-            </w:pPr>
-            <w:r>
-              <w:t xml:space="preserve">-0.147</w:t>
-            </w:r>
-          </w:p>
-        </w:tc>
-        <w:tc>
-          <w:p>
-            <w:pPr>
-              <w:pStyle w:val="Compact"/>
-              <w:jc w:val="left"/>
-            </w:pPr>
-            <w:r>
-              <w:t xml:space="preserve">1.005</w:t>
-            </w:r>
-          </w:p>
-        </w:tc>
-        <w:tc>
-          <w:p>
-            <w:pPr>
-              <w:pStyle w:val="Compact"/>
-              <w:jc w:val="left"/>
-            </w:pPr>
-            <w:r>
-              <w:t xml:space="preserve">0.884</w:t>
-            </w:r>
-          </w:p>
-        </w:tc>
-      </w:tr>
-      <w:tr>
-        <w:tc>
-          <w:p>
-            <w:pPr>
-              <w:pStyle w:val="Compact"/>
-              <w:jc w:val="left"/>
-            </w:pPr>
-            <w:r>
-              <w:t xml:space="preserve">factor(trt_grp)LP</w:t>
+              <w:jc w:val="left"/>
+            </w:pPr>
+            <w:r>
+              <w:t xml:space="preserve">contrast</w:t>
+            </w:r>
+          </w:p>
+        </w:tc>
+        <w:tc>
+          <w:tcPr>
+            <w:tcBorders>
+              <w:bottom w:val="single"/>
+            </w:tcBorders>
+            <w:vAlign w:val="bottom"/>
+          </w:tcPr>
+          <w:p>
+            <w:pPr>
+              <w:pStyle w:val="Compact"/>
+              <w:jc w:val="left"/>
+            </w:pPr>
+            <w:r>
+              <w:t xml:space="preserve">estimate</w:t>
+            </w:r>
+          </w:p>
+        </w:tc>
+        <w:tc>
+          <w:tcPr>
+            <w:tcBorders>
+              <w:bottom w:val="single"/>
+            </w:tcBorders>
+            <w:vAlign w:val="bottom"/>
+          </w:tcPr>
+          <w:p>
+            <w:pPr>
+              <w:pStyle w:val="Compact"/>
+              <w:jc w:val="left"/>
+            </w:pPr>
+            <w:r>
+              <w:t xml:space="preserve">SE</w:t>
+            </w:r>
+          </w:p>
+        </w:tc>
+        <w:tc>
+          <w:tcPr>
+            <w:tcBorders>
+              <w:bottom w:val="single"/>
+            </w:tcBorders>
+            <w:vAlign w:val="bottom"/>
+          </w:tcPr>
+          <w:p>
+            <w:pPr>
+              <w:pStyle w:val="Compact"/>
+              <w:jc w:val="left"/>
+            </w:pPr>
+            <w:r>
+              <w:t xml:space="preserve">p.value</w:t>
+            </w:r>
+          </w:p>
+        </w:tc>
+      </w:tr>
+      <w:tr>
+        <w:tc>
+          <w:p>
+            <w:pPr>
+              <w:pStyle w:val="Compact"/>
+              <w:jc w:val="left"/>
+            </w:pPr>
+            <w:r>
+              <w:t xml:space="preserve">c_base1_young</w:t>
+            </w:r>
+          </w:p>
+        </w:tc>
+        <w:tc>
+          <w:p>
+            <w:pPr>
+              <w:pStyle w:val="Compact"/>
+              <w:jc w:val="left"/>
+            </w:pPr>
+            <w:r>
+              <w:t xml:space="preserve">-0.420</w:t>
+            </w:r>
+          </w:p>
+        </w:tc>
+        <w:tc>
+          <w:p>
+            <w:pPr>
+              <w:pStyle w:val="Compact"/>
+              <w:jc w:val="left"/>
+            </w:pPr>
+            <w:r>
+              <w:t xml:space="preserve">0.712</w:t>
+            </w:r>
+          </w:p>
+        </w:tc>
+        <w:tc>
+          <w:p>
+            <w:pPr>
+              <w:pStyle w:val="Compact"/>
+              <w:jc w:val="left"/>
+            </w:pPr>
+            <w:r>
+              <w:t xml:space="preserve">0.559</w:t>
+            </w:r>
+          </w:p>
+        </w:tc>
+      </w:tr>
+      <w:tr>
+        <w:tc>
+          <w:p>
+            <w:pPr>
+              <w:pStyle w:val="Compact"/>
+              <w:jc w:val="left"/>
+            </w:pPr>
+            <w:r>
+              <w:t xml:space="preserve">c_year1_young</w:t>
+            </w:r>
+          </w:p>
+        </w:tc>
+        <w:tc>
+          <w:p>
+            <w:pPr>
+              <w:pStyle w:val="Compact"/>
+              <w:jc w:val="left"/>
+            </w:pPr>
+            <w:r>
+              <w:t xml:space="preserve">0.703</w:t>
+            </w:r>
+          </w:p>
+        </w:tc>
+        <w:tc>
+          <w:p>
+            <w:pPr>
+              <w:pStyle w:val="Compact"/>
+              <w:jc w:val="left"/>
+            </w:pPr>
+            <w:r>
+              <w:t xml:space="preserve">0.721</w:t>
+            </w:r>
+          </w:p>
+        </w:tc>
+        <w:tc>
+          <w:p>
+            <w:pPr>
+              <w:pStyle w:val="Compact"/>
+              <w:jc w:val="left"/>
+            </w:pPr>
+            <w:r>
+              <w:t xml:space="preserve">0.336</w:t>
+            </w:r>
+          </w:p>
+        </w:tc>
+      </w:tr>
+      <w:tr>
+        <w:tc>
+          <w:p>
+            <w:pPr>
+              <w:pStyle w:val="Compact"/>
+              <w:jc w:val="left"/>
+            </w:pPr>
+            <w:r>
+              <w:t xml:space="preserve">c_year2_young</w:t>
+            </w:r>
+          </w:p>
+        </w:tc>
+        <w:tc>
+          <w:p>
+            <w:pPr>
+              <w:pStyle w:val="Compact"/>
+              <w:jc w:val="left"/>
+            </w:pPr>
+            <w:r>
+              <w:t xml:space="preserve">0.684</w:t>
+            </w:r>
+          </w:p>
+        </w:tc>
+        <w:tc>
+          <w:p>
+            <w:pPr>
+              <w:pStyle w:val="Compact"/>
+              <w:jc w:val="left"/>
+            </w:pPr>
+            <w:r>
+              <w:t xml:space="preserve">0.769</w:t>
+            </w:r>
+          </w:p>
+        </w:tc>
+        <w:tc>
+          <w:p>
+            <w:pPr>
+              <w:pStyle w:val="Compact"/>
+              <w:jc w:val="left"/>
+            </w:pPr>
+            <w:r>
+              <w:t xml:space="preserve">0.381</w:t>
+            </w:r>
+          </w:p>
+        </w:tc>
+      </w:tr>
+      <w:tr>
+        <w:tc>
+          <w:p>
+            <w:pPr>
+              <w:pStyle w:val="Compact"/>
+              <w:jc w:val="left"/>
+            </w:pPr>
+            <w:r>
+              <w:t xml:space="preserve">c_year3_young</w:t>
             </w:r>
           </w:p>
         </w:tc>
@@ -6378,237 +5582,15 @@
           </w:p>
         </w:tc>
       </w:tr>
-      <w:tr>
-        <w:tc>
-          <w:p>
-            <w:pPr>
-              <w:pStyle w:val="Compact"/>
-              <w:jc w:val="left"/>
-            </w:pPr>
-            <w:r>
-              <w:t xml:space="preserve">duration_of_diagnosis</w:t>
-            </w:r>
-          </w:p>
-        </w:tc>
-        <w:tc>
-          <w:p>
-            <w:pPr>
-              <w:pStyle w:val="Compact"/>
-              <w:jc w:val="left"/>
-            </w:pPr>
-            <w:r>
-              <w:t xml:space="preserve">-0.250</w:t>
-            </w:r>
-          </w:p>
-        </w:tc>
-        <w:tc>
-          <w:p>
-            <w:pPr>
-              <w:pStyle w:val="Compact"/>
-              <w:jc w:val="left"/>
-            </w:pPr>
-            <w:r>
-              <w:t xml:space="preserve">0.084</w:t>
-            </w:r>
-          </w:p>
-        </w:tc>
-        <w:tc>
-          <w:p>
-            <w:pPr>
-              <w:pStyle w:val="Compact"/>
-              <w:jc w:val="left"/>
-            </w:pPr>
-            <w:r>
-              <w:t xml:space="preserve">0.005</w:t>
-            </w:r>
-          </w:p>
-        </w:tc>
-      </w:tr>
-      <w:tr>
-        <w:tc>
-          <w:p>
-            <w:pPr>
-              <w:pStyle w:val="Compact"/>
-              <w:jc w:val="left"/>
-            </w:pPr>
-            <w:r>
-              <w:t xml:space="preserve">technology_type_inyearPump Only</w:t>
-            </w:r>
-          </w:p>
-        </w:tc>
-        <w:tc>
-          <w:p>
-            <w:pPr>
-              <w:pStyle w:val="Compact"/>
-              <w:jc w:val="left"/>
-            </w:pPr>
-            <w:r>
-              <w:t xml:space="preserve">2.260</w:t>
-            </w:r>
-          </w:p>
-        </w:tc>
-        <w:tc>
-          <w:p>
-            <w:pPr>
-              <w:pStyle w:val="Compact"/>
-              <w:jc w:val="left"/>
-            </w:pPr>
-            <w:r>
-              <w:t xml:space="preserve">0.345</w:t>
-            </w:r>
-          </w:p>
-        </w:tc>
-        <w:tc>
-          <w:p>
-            <w:pPr>
-              <w:pStyle w:val="Compact"/>
-              <w:jc w:val="left"/>
-            </w:pPr>
-            <w:r>
-              <w:t xml:space="preserve">0.000</w:t>
-            </w:r>
-          </w:p>
-        </w:tc>
-      </w:tr>
-      <w:tr>
-        <w:tc>
-          <w:p>
-            <w:pPr>
-              <w:pStyle w:val="Compact"/>
-              <w:jc w:val="left"/>
-            </w:pPr>
-            <w:r>
-              <w:t xml:space="preserve">factor(yeargrouping)Base1:factor(trt_grp)LP</w:t>
-            </w:r>
-          </w:p>
-        </w:tc>
-        <w:tc>
-          <w:p>
-            <w:pPr>
-              <w:pStyle w:val="Compact"/>
-              <w:jc w:val="left"/>
-            </w:pPr>
-            <w:r>
-              <w:t xml:space="preserve">-0.022</w:t>
-            </w:r>
-          </w:p>
-        </w:tc>
-        <w:tc>
-          <w:p>
-            <w:pPr>
-              <w:pStyle w:val="Compact"/>
-              <w:jc w:val="left"/>
-            </w:pPr>
-            <w:r>
-              <w:t xml:space="preserve">1.183</w:t>
-            </w:r>
-          </w:p>
-        </w:tc>
-        <w:tc>
-          <w:p>
-            <w:pPr>
-              <w:pStyle w:val="Compact"/>
-              <w:jc w:val="left"/>
-            </w:pPr>
-            <w:r>
-              <w:t xml:space="preserve">0.985</w:t>
-            </w:r>
-          </w:p>
-        </w:tc>
-      </w:tr>
-      <w:tr>
-        <w:tc>
-          <w:p>
-            <w:pPr>
-              <w:pStyle w:val="Compact"/>
-              <w:jc w:val="left"/>
-            </w:pPr>
-            <w:r>
-              <w:t xml:space="preserve">factor(yeargrouping)Year1:factor(trt_grp)LP</w:t>
-            </w:r>
-          </w:p>
-        </w:tc>
-        <w:tc>
-          <w:p>
-            <w:pPr>
-              <w:pStyle w:val="Compact"/>
-              <w:jc w:val="left"/>
-            </w:pPr>
-            <w:r>
-              <w:t xml:space="preserve">1.101</w:t>
-            </w:r>
-          </w:p>
-        </w:tc>
-        <w:tc>
-          <w:p>
-            <w:pPr>
-              <w:pStyle w:val="Compact"/>
-              <w:jc w:val="left"/>
-            </w:pPr>
-            <w:r>
-              <w:t xml:space="preserve">1.181</w:t>
-            </w:r>
-          </w:p>
-        </w:tc>
-        <w:tc>
-          <w:p>
-            <w:pPr>
-              <w:pStyle w:val="Compact"/>
-              <w:jc w:val="left"/>
-            </w:pPr>
-            <w:r>
-              <w:t xml:space="preserve">0.355</w:t>
-            </w:r>
-          </w:p>
-        </w:tc>
-      </w:tr>
-      <w:tr>
-        <w:tc>
-          <w:p>
-            <w:pPr>
-              <w:pStyle w:val="Compact"/>
-              <w:jc w:val="left"/>
-            </w:pPr>
-            <w:r>
-              <w:t xml:space="preserve">factor(yeargrouping)Year2:factor(trt_grp)LP</w:t>
-            </w:r>
-          </w:p>
-        </w:tc>
-        <w:tc>
-          <w:p>
-            <w:pPr>
-              <w:pStyle w:val="Compact"/>
-              <w:jc w:val="left"/>
-            </w:pPr>
-            <w:r>
-              <w:t xml:space="preserve">1.081</w:t>
-            </w:r>
-          </w:p>
-        </w:tc>
-        <w:tc>
-          <w:p>
-            <w:pPr>
-              <w:pStyle w:val="Compact"/>
-              <w:jc w:val="left"/>
-            </w:pPr>
-            <w:r>
-              <w:t xml:space="preserve">1.196</w:t>
-            </w:r>
-          </w:p>
-        </w:tc>
-        <w:tc>
-          <w:p>
-            <w:pPr>
-              <w:pStyle w:val="Compact"/>
-              <w:jc w:val="left"/>
-            </w:pPr>
-            <w:r>
-              <w:t xml:space="preserve">0.370</w:t>
-            </w:r>
-          </w:p>
-        </w:tc>
-      </w:tr>
     </w:tbl>
+    <w:p>
+      <w:pPr>
+        <w:pStyle w:val="BodyText"/>
+      </w:pPr>
+      <w:r>
+        <w:t xml:space="preserve">p=0.507</w:t>
+      </w:r>
+    </w:p>
     <w:p>
       <w:pPr>
         <w:pStyle w:val="BodyText"/>
@@ -6617,7 +5599,7 @@
         <w:rPr>
           <w:b/>
         </w:rPr>
-        <w:t xml:space="preserve">Table 4d: Difference between Latino Program and Control Checks Per Day at each timepoint: &lt;12 YEARS</w:t>
+        <w:t xml:space="preserve">Table 4d: Difference between Latino Program and Control A1c: 12+ YEARS</w:t>
       </w:r>
     </w:p>
     <w:tbl>
@@ -6708,183 +5690,191 @@
               <w:jc w:val="left"/>
             </w:pPr>
             <w:r>
-              <w:t xml:space="preserve">c_base1_young</w:t>
-            </w:r>
-          </w:p>
-        </w:tc>
-        <w:tc>
-          <w:p>
-            <w:pPr>
-              <w:pStyle w:val="Compact"/>
-              <w:jc w:val="left"/>
-            </w:pPr>
-            <w:r>
-              <w:t xml:space="preserve">-0.420</w:t>
-            </w:r>
-          </w:p>
-        </w:tc>
-        <w:tc>
-          <w:p>
-            <w:pPr>
-              <w:pStyle w:val="Compact"/>
-              <w:jc w:val="left"/>
-            </w:pPr>
-            <w:r>
-              <w:t xml:space="preserve">0.712</w:t>
-            </w:r>
-          </w:p>
-        </w:tc>
-        <w:tc>
-          <w:p>
-            <w:pPr>
-              <w:pStyle w:val="Compact"/>
-              <w:jc w:val="left"/>
-            </w:pPr>
-            <w:r>
-              <w:t xml:space="preserve">0.559</w:t>
-            </w:r>
-          </w:p>
-        </w:tc>
-      </w:tr>
-      <w:tr>
-        <w:tc>
-          <w:p>
-            <w:pPr>
-              <w:pStyle w:val="Compact"/>
-              <w:jc w:val="left"/>
-            </w:pPr>
-            <w:r>
-              <w:t xml:space="preserve">c_year1_young</w:t>
-            </w:r>
-          </w:p>
-        </w:tc>
-        <w:tc>
-          <w:p>
-            <w:pPr>
-              <w:pStyle w:val="Compact"/>
-              <w:jc w:val="left"/>
-            </w:pPr>
-            <w:r>
-              <w:t xml:space="preserve">0.703</w:t>
-            </w:r>
-          </w:p>
-        </w:tc>
-        <w:tc>
-          <w:p>
-            <w:pPr>
-              <w:pStyle w:val="Compact"/>
-              <w:jc w:val="left"/>
-            </w:pPr>
-            <w:r>
-              <w:t xml:space="preserve">0.721</w:t>
-            </w:r>
-          </w:p>
-        </w:tc>
-        <w:tc>
-          <w:p>
-            <w:pPr>
-              <w:pStyle w:val="Compact"/>
-              <w:jc w:val="left"/>
-            </w:pPr>
-            <w:r>
-              <w:t xml:space="preserve">0.336</w:t>
-            </w:r>
-          </w:p>
-        </w:tc>
-      </w:tr>
-      <w:tr>
-        <w:tc>
-          <w:p>
-            <w:pPr>
-              <w:pStyle w:val="Compact"/>
-              <w:jc w:val="left"/>
-            </w:pPr>
-            <w:r>
-              <w:t xml:space="preserve">c_year2_young</w:t>
-            </w:r>
-          </w:p>
-        </w:tc>
-        <w:tc>
-          <w:p>
-            <w:pPr>
-              <w:pStyle w:val="Compact"/>
-              <w:jc w:val="left"/>
-            </w:pPr>
-            <w:r>
-              <w:t xml:space="preserve">0.684</w:t>
-            </w:r>
-          </w:p>
-        </w:tc>
-        <w:tc>
-          <w:p>
-            <w:pPr>
-              <w:pStyle w:val="Compact"/>
-              <w:jc w:val="left"/>
-            </w:pPr>
-            <w:r>
-              <w:t xml:space="preserve">0.769</w:t>
-            </w:r>
-          </w:p>
-        </w:tc>
-        <w:tc>
-          <w:p>
-            <w:pPr>
-              <w:pStyle w:val="Compact"/>
-              <w:jc w:val="left"/>
-            </w:pPr>
-            <w:r>
-              <w:t xml:space="preserve">0.381</w:t>
-            </w:r>
-          </w:p>
-        </w:tc>
-      </w:tr>
-      <w:tr>
-        <w:tc>
-          <w:p>
-            <w:pPr>
-              <w:pStyle w:val="Compact"/>
-              <w:jc w:val="left"/>
-            </w:pPr>
-            <w:r>
-              <w:t xml:space="preserve">c_year3_young</w:t>
-            </w:r>
-          </w:p>
-        </w:tc>
-        <w:tc>
-          <w:p>
-            <w:pPr>
-              <w:pStyle w:val="Compact"/>
-              <w:jc w:val="left"/>
-            </w:pPr>
-            <w:r>
-              <w:t xml:space="preserve">-0.398</w:t>
-            </w:r>
-          </w:p>
-        </w:tc>
-        <w:tc>
-          <w:p>
-            <w:pPr>
-              <w:pStyle w:val="Compact"/>
-              <w:jc w:val="left"/>
-            </w:pPr>
-            <w:r>
-              <w:t xml:space="preserve">1.034</w:t>
-            </w:r>
-          </w:p>
-        </w:tc>
-        <w:tc>
-          <w:p>
-            <w:pPr>
-              <w:pStyle w:val="Compact"/>
-              <w:jc w:val="left"/>
-            </w:pPr>
-            <w:r>
-              <w:t xml:space="preserve">0.703</w:t>
+              <w:t xml:space="preserve">c_base1_old</w:t>
+            </w:r>
+          </w:p>
+        </w:tc>
+        <w:tc>
+          <w:p>
+            <w:pPr>
+              <w:pStyle w:val="Compact"/>
+              <w:jc w:val="left"/>
+            </w:pPr>
+            <w:r>
+              <w:t xml:space="preserve">0.059</w:t>
+            </w:r>
+          </w:p>
+        </w:tc>
+        <w:tc>
+          <w:p>
+            <w:pPr>
+              <w:pStyle w:val="Compact"/>
+              <w:jc w:val="left"/>
+            </w:pPr>
+            <w:r>
+              <w:t xml:space="preserve">0.543</w:t>
+            </w:r>
+          </w:p>
+        </w:tc>
+        <w:tc>
+          <w:p>
+            <w:pPr>
+              <w:pStyle w:val="Compact"/>
+              <w:jc w:val="left"/>
+            </w:pPr>
+            <w:r>
+              <w:t xml:space="preserve">0.913</w:t>
+            </w:r>
+          </w:p>
+        </w:tc>
+      </w:tr>
+      <w:tr>
+        <w:tc>
+          <w:p>
+            <w:pPr>
+              <w:pStyle w:val="Compact"/>
+              <w:jc w:val="left"/>
+            </w:pPr>
+            <w:r>
+              <w:t xml:space="preserve">c_year1_old</w:t>
+            </w:r>
+          </w:p>
+        </w:tc>
+        <w:tc>
+          <w:p>
+            <w:pPr>
+              <w:pStyle w:val="Compact"/>
+              <w:jc w:val="left"/>
+            </w:pPr>
+            <w:r>
+              <w:t xml:space="preserve">-0.310</w:t>
+            </w:r>
+          </w:p>
+        </w:tc>
+        <w:tc>
+          <w:p>
+            <w:pPr>
+              <w:pStyle w:val="Compact"/>
+              <w:jc w:val="left"/>
+            </w:pPr>
+            <w:r>
+              <w:t xml:space="preserve">0.558</w:t>
+            </w:r>
+          </w:p>
+        </w:tc>
+        <w:tc>
+          <w:p>
+            <w:pPr>
+              <w:pStyle w:val="Compact"/>
+              <w:jc w:val="left"/>
+            </w:pPr>
+            <w:r>
+              <w:t xml:space="preserve">0.581</w:t>
+            </w:r>
+          </w:p>
+        </w:tc>
+      </w:tr>
+      <w:tr>
+        <w:tc>
+          <w:p>
+            <w:pPr>
+              <w:pStyle w:val="Compact"/>
+              <w:jc w:val="left"/>
+            </w:pPr>
+            <w:r>
+              <w:t xml:space="preserve">c_year2_old</w:t>
+            </w:r>
+          </w:p>
+        </w:tc>
+        <w:tc>
+          <w:p>
+            <w:pPr>
+              <w:pStyle w:val="Compact"/>
+              <w:jc w:val="left"/>
+            </w:pPr>
+            <w:r>
+              <w:t xml:space="preserve">-0.629</w:t>
+            </w:r>
+          </w:p>
+        </w:tc>
+        <w:tc>
+          <w:p>
+            <w:pPr>
+              <w:pStyle w:val="Compact"/>
+              <w:jc w:val="left"/>
+            </w:pPr>
+            <w:r>
+              <w:t xml:space="preserve">0.561</w:t>
+            </w:r>
+          </w:p>
+        </w:tc>
+        <w:tc>
+          <w:p>
+            <w:pPr>
+              <w:pStyle w:val="Compact"/>
+              <w:jc w:val="left"/>
+            </w:pPr>
+            <w:r>
+              <w:t xml:space="preserve">0.267</w:t>
+            </w:r>
+          </w:p>
+        </w:tc>
+      </w:tr>
+      <w:tr>
+        <w:tc>
+          <w:p>
+            <w:pPr>
+              <w:pStyle w:val="Compact"/>
+              <w:jc w:val="left"/>
+            </w:pPr>
+            <w:r>
+              <w:t xml:space="preserve">c_year3_old</w:t>
+            </w:r>
+          </w:p>
+        </w:tc>
+        <w:tc>
+          <w:p>
+            <w:pPr>
+              <w:pStyle w:val="Compact"/>
+              <w:jc w:val="left"/>
+            </w:pPr>
+            <w:r>
+              <w:t xml:space="preserve">-0.108</w:t>
+            </w:r>
+          </w:p>
+        </w:tc>
+        <w:tc>
+          <w:p>
+            <w:pPr>
+              <w:pStyle w:val="Compact"/>
+              <w:jc w:val="left"/>
+            </w:pPr>
+            <w:r>
+              <w:t xml:space="preserve">0.588</w:t>
+            </w:r>
+          </w:p>
+        </w:tc>
+        <w:tc>
+          <w:p>
+            <w:pPr>
+              <w:pStyle w:val="Compact"/>
+              <w:jc w:val="left"/>
+            </w:pPr>
+            <w:r>
+              <w:t xml:space="preserve">0.855</w:t>
             </w:r>
           </w:p>
         </w:tc>
       </w:tr>
     </w:tbl>
+    <w:p>
+      <w:pPr>
+        <w:pStyle w:val="BodyText"/>
+      </w:pPr>
+      <w:r>
+        <w:t xml:space="preserve">p=0.772</w:t>
+      </w:r>
+    </w:p>
     <w:p>
       <w:pPr>
         <w:pStyle w:val="BodyText"/>
@@ -6893,7 +5883,7 @@
         <w:rPr>
           <w:b/>
         </w:rPr>
-        <w:t xml:space="preserve">Table 4e. A1c Over Time: 12+ YEARS</w:t>
+        <w:t xml:space="preserve">Table 4e: Difference between Latino Program and Control A1c: PUMP</w:t>
       </w:r>
     </w:p>
     <w:tbl>
@@ -6917,568 +5907,258 @@
           <w:p>
             <w:pPr>
               <w:pStyle w:val="Compact"/>
-            </w:pPr>
-          </w:p>
-        </w:tc>
-        <w:tc>
-          <w:tcPr>
-            <w:tcBorders>
-              <w:bottom w:val="single"/>
-            </w:tcBorders>
-            <w:vAlign w:val="bottom"/>
-          </w:tcPr>
-          <w:p>
-            <w:pPr>
-              <w:pStyle w:val="Compact"/>
-              <w:jc w:val="left"/>
-            </w:pPr>
-            <w:r>
-              <w:t xml:space="preserve">Value</w:t>
-            </w:r>
-          </w:p>
-        </w:tc>
-        <w:tc>
-          <w:tcPr>
-            <w:tcBorders>
-              <w:bottom w:val="single"/>
-            </w:tcBorders>
-            <w:vAlign w:val="bottom"/>
-          </w:tcPr>
-          <w:p>
-            <w:pPr>
-              <w:pStyle w:val="Compact"/>
-              <w:jc w:val="left"/>
-            </w:pPr>
-            <w:r>
-              <w:t xml:space="preserve">Std.Error</w:t>
-            </w:r>
-          </w:p>
-        </w:tc>
-        <w:tc>
-          <w:tcPr>
-            <w:tcBorders>
-              <w:bottom w:val="single"/>
-            </w:tcBorders>
-            <w:vAlign w:val="bottom"/>
-          </w:tcPr>
-          <w:p>
-            <w:pPr>
-              <w:pStyle w:val="Compact"/>
-              <w:jc w:val="left"/>
-            </w:pPr>
-            <w:r>
-              <w:t xml:space="preserve">p-value</w:t>
-            </w:r>
-          </w:p>
-        </w:tc>
-      </w:tr>
-      <w:tr>
-        <w:tc>
-          <w:p>
-            <w:pPr>
-              <w:pStyle w:val="Compact"/>
-              <w:jc w:val="left"/>
-            </w:pPr>
-            <w:r>
-              <w:t xml:space="preserve">(Intercept)</w:t>
-            </w:r>
-          </w:p>
-        </w:tc>
-        <w:tc>
-          <w:p>
-            <w:pPr>
-              <w:pStyle w:val="Compact"/>
-              <w:jc w:val="left"/>
-            </w:pPr>
-            <w:r>
-              <w:t xml:space="preserve">1.206</w:t>
-            </w:r>
-          </w:p>
-        </w:tc>
-        <w:tc>
-          <w:p>
-            <w:pPr>
-              <w:pStyle w:val="Compact"/>
-              <w:jc w:val="left"/>
-            </w:pPr>
-            <w:r>
-              <w:t xml:space="preserve">0.721</w:t>
-            </w:r>
-          </w:p>
-        </w:tc>
-        <w:tc>
-          <w:p>
-            <w:pPr>
-              <w:pStyle w:val="Compact"/>
-              <w:jc w:val="left"/>
-            </w:pPr>
-            <w:r>
-              <w:t xml:space="preserve">0.097</w:t>
-            </w:r>
-          </w:p>
-        </w:tc>
-      </w:tr>
-      <w:tr>
-        <w:tc>
-          <w:p>
-            <w:pPr>
-              <w:pStyle w:val="Compact"/>
-              <w:jc w:val="left"/>
-            </w:pPr>
-            <w:r>
-              <w:t xml:space="preserve">baseline_checks</w:t>
-            </w:r>
-          </w:p>
-        </w:tc>
-        <w:tc>
-          <w:p>
-            <w:pPr>
-              <w:pStyle w:val="Compact"/>
-              <w:jc w:val="left"/>
-            </w:pPr>
-            <w:r>
-              <w:t xml:space="preserve">0.484</w:t>
-            </w:r>
-          </w:p>
-        </w:tc>
-        <w:tc>
-          <w:p>
-            <w:pPr>
-              <w:pStyle w:val="Compact"/>
-              <w:jc w:val="left"/>
-            </w:pPr>
-            <w:r>
-              <w:t xml:space="preserve">0.072</w:t>
-            </w:r>
-          </w:p>
-        </w:tc>
-        <w:tc>
-          <w:p>
-            <w:pPr>
-              <w:pStyle w:val="Compact"/>
-              <w:jc w:val="left"/>
-            </w:pPr>
-            <w:r>
-              <w:t xml:space="preserve">0.000</w:t>
-            </w:r>
-          </w:p>
-        </w:tc>
-      </w:tr>
-      <w:tr>
-        <w:tc>
-          <w:p>
-            <w:pPr>
-              <w:pStyle w:val="Compact"/>
-              <w:jc w:val="left"/>
-            </w:pPr>
-            <w:r>
-              <w:t xml:space="preserve">factor(yeargrouping)Base1</w:t>
-            </w:r>
-          </w:p>
-        </w:tc>
-        <w:tc>
-          <w:p>
-            <w:pPr>
-              <w:pStyle w:val="Compact"/>
-              <w:jc w:val="left"/>
-            </w:pPr>
-            <w:r>
-              <w:t xml:space="preserve">0.317</w:t>
-            </w:r>
-          </w:p>
-        </w:tc>
-        <w:tc>
-          <w:p>
-            <w:pPr>
-              <w:pStyle w:val="Compact"/>
-              <w:jc w:val="left"/>
-            </w:pPr>
-            <w:r>
-              <w:t xml:space="preserve">0.629</w:t>
-            </w:r>
-          </w:p>
-        </w:tc>
-        <w:tc>
-          <w:p>
-            <w:pPr>
-              <w:pStyle w:val="Compact"/>
-              <w:jc w:val="left"/>
-            </w:pPr>
-            <w:r>
-              <w:t xml:space="preserve">0.615</w:t>
-            </w:r>
-          </w:p>
-        </w:tc>
-      </w:tr>
-      <w:tr>
-        <w:tc>
-          <w:p>
-            <w:pPr>
-              <w:pStyle w:val="Compact"/>
-              <w:jc w:val="left"/>
-            </w:pPr>
-            <w:r>
-              <w:t xml:space="preserve">factor(yeargrouping)Year1</w:t>
-            </w:r>
-          </w:p>
-        </w:tc>
-        <w:tc>
-          <w:p>
-            <w:pPr>
-              <w:pStyle w:val="Compact"/>
-              <w:jc w:val="left"/>
-            </w:pPr>
-            <w:r>
-              <w:t xml:space="preserve">0.074</w:t>
-            </w:r>
-          </w:p>
-        </w:tc>
-        <w:tc>
-          <w:p>
-            <w:pPr>
-              <w:pStyle w:val="Compact"/>
-              <w:jc w:val="left"/>
-            </w:pPr>
-            <w:r>
-              <w:t xml:space="preserve">0.644</w:t>
-            </w:r>
-          </w:p>
-        </w:tc>
-        <w:tc>
-          <w:p>
-            <w:pPr>
-              <w:pStyle w:val="Compact"/>
-              <w:jc w:val="left"/>
-            </w:pPr>
-            <w:r>
-              <w:t xml:space="preserve">0.909</w:t>
-            </w:r>
-          </w:p>
-        </w:tc>
-      </w:tr>
-      <w:tr>
-        <w:tc>
-          <w:p>
-            <w:pPr>
-              <w:pStyle w:val="Compact"/>
-              <w:jc w:val="left"/>
-            </w:pPr>
-            <w:r>
-              <w:t xml:space="preserve">factor(yeargrouping)Year2</w:t>
-            </w:r>
-          </w:p>
-        </w:tc>
-        <w:tc>
-          <w:p>
-            <w:pPr>
-              <w:pStyle w:val="Compact"/>
-              <w:jc w:val="left"/>
-            </w:pPr>
-            <w:r>
-              <w:t xml:space="preserve">0.658</w:t>
-            </w:r>
-          </w:p>
-        </w:tc>
-        <w:tc>
-          <w:p>
-            <w:pPr>
-              <w:pStyle w:val="Compact"/>
-              <w:jc w:val="left"/>
-            </w:pPr>
-            <w:r>
-              <w:t xml:space="preserve">0.640</w:t>
-            </w:r>
-          </w:p>
-        </w:tc>
-        <w:tc>
-          <w:p>
-            <w:pPr>
-              <w:pStyle w:val="Compact"/>
-              <w:jc w:val="left"/>
-            </w:pPr>
-            <w:r>
-              <w:t xml:space="preserve">0.306</w:t>
-            </w:r>
-          </w:p>
-        </w:tc>
-      </w:tr>
-      <w:tr>
-        <w:tc>
-          <w:p>
-            <w:pPr>
-              <w:pStyle w:val="Compact"/>
-              <w:jc w:val="left"/>
-            </w:pPr>
-            <w:r>
-              <w:t xml:space="preserve">factor(trt_grp)LP</w:t>
-            </w:r>
-          </w:p>
-        </w:tc>
-        <w:tc>
-          <w:p>
-            <w:pPr>
-              <w:pStyle w:val="Compact"/>
-              <w:jc w:val="left"/>
-            </w:pPr>
-            <w:r>
-              <w:t xml:space="preserve">-0.108</w:t>
-            </w:r>
-          </w:p>
-        </w:tc>
-        <w:tc>
-          <w:p>
-            <w:pPr>
-              <w:pStyle w:val="Compact"/>
-              <w:jc w:val="left"/>
-            </w:pPr>
-            <w:r>
-              <w:t xml:space="preserve">0.588</w:t>
-            </w:r>
-          </w:p>
-        </w:tc>
-        <w:tc>
-          <w:p>
-            <w:pPr>
-              <w:pStyle w:val="Compact"/>
-              <w:jc w:val="left"/>
-            </w:pPr>
-            <w:r>
-              <w:t xml:space="preserve">0.855</w:t>
-            </w:r>
-          </w:p>
-        </w:tc>
-      </w:tr>
-      <w:tr>
-        <w:tc>
-          <w:p>
-            <w:pPr>
-              <w:pStyle w:val="Compact"/>
-              <w:jc w:val="left"/>
-            </w:pPr>
-            <w:r>
-              <w:t xml:space="preserve">duration_of_diagnosis</w:t>
-            </w:r>
-          </w:p>
-        </w:tc>
-        <w:tc>
-          <w:p>
-            <w:pPr>
-              <w:pStyle w:val="Compact"/>
-              <w:jc w:val="left"/>
-            </w:pPr>
-            <w:r>
-              <w:t xml:space="preserve">0.013</w:t>
-            </w:r>
-          </w:p>
-        </w:tc>
-        <w:tc>
-          <w:p>
-            <w:pPr>
-              <w:pStyle w:val="Compact"/>
-              <w:jc w:val="left"/>
-            </w:pPr>
-            <w:r>
-              <w:t xml:space="preserve">0.039</w:t>
-            </w:r>
-          </w:p>
-        </w:tc>
-        <w:tc>
-          <w:p>
-            <w:pPr>
-              <w:pStyle w:val="Compact"/>
-              <w:jc w:val="left"/>
-            </w:pPr>
-            <w:r>
-              <w:t xml:space="preserve">0.741</w:t>
-            </w:r>
-          </w:p>
-        </w:tc>
-      </w:tr>
-      <w:tr>
-        <w:tc>
-          <w:p>
-            <w:pPr>
-              <w:pStyle w:val="Compact"/>
-              <w:jc w:val="left"/>
-            </w:pPr>
-            <w:r>
-              <w:t xml:space="preserve">technology_type_inyearPump Only</w:t>
-            </w:r>
-          </w:p>
-        </w:tc>
-        <w:tc>
-          <w:p>
-            <w:pPr>
-              <w:pStyle w:val="Compact"/>
-              <w:jc w:val="left"/>
-            </w:pPr>
-            <w:r>
-              <w:t xml:space="preserve">0.618</w:t>
-            </w:r>
-          </w:p>
-        </w:tc>
-        <w:tc>
-          <w:p>
-            <w:pPr>
-              <w:pStyle w:val="Compact"/>
-              <w:jc w:val="left"/>
-            </w:pPr>
-            <w:r>
-              <w:t xml:space="preserve">0.320</w:t>
-            </w:r>
-          </w:p>
-        </w:tc>
-        <w:tc>
-          <w:p>
-            <w:pPr>
-              <w:pStyle w:val="Compact"/>
-              <w:jc w:val="left"/>
-            </w:pPr>
-            <w:r>
-              <w:t xml:space="preserve">0.056</w:t>
-            </w:r>
-          </w:p>
-        </w:tc>
-      </w:tr>
-      <w:tr>
-        <w:tc>
-          <w:p>
-            <w:pPr>
-              <w:pStyle w:val="Compact"/>
-              <w:jc w:val="left"/>
-            </w:pPr>
-            <w:r>
-              <w:t xml:space="preserve">factor(yeargrouping)Base1:factor(trt_grp)LP</w:t>
-            </w:r>
-          </w:p>
-        </w:tc>
-        <w:tc>
-          <w:p>
-            <w:pPr>
-              <w:pStyle w:val="Compact"/>
-              <w:jc w:val="left"/>
-            </w:pPr>
-            <w:r>
-              <w:t xml:space="preserve">0.167</w:t>
-            </w:r>
-          </w:p>
-        </w:tc>
-        <w:tc>
-          <w:p>
-            <w:pPr>
-              <w:pStyle w:val="Compact"/>
-              <w:jc w:val="left"/>
-            </w:pPr>
-            <w:r>
-              <w:t xml:space="preserve">0.700</w:t>
-            </w:r>
-          </w:p>
-        </w:tc>
-        <w:tc>
-          <w:p>
-            <w:pPr>
-              <w:pStyle w:val="Compact"/>
-              <w:jc w:val="left"/>
-            </w:pPr>
-            <w:r>
-              <w:t xml:space="preserve">0.812</w:t>
-            </w:r>
-          </w:p>
-        </w:tc>
-      </w:tr>
-      <w:tr>
-        <w:tc>
-          <w:p>
-            <w:pPr>
-              <w:pStyle w:val="Compact"/>
-              <w:jc w:val="left"/>
-            </w:pPr>
-            <w:r>
-              <w:t xml:space="preserve">factor(yeargrouping)Year1:factor(trt_grp)LP</w:t>
-            </w:r>
-          </w:p>
-        </w:tc>
-        <w:tc>
-          <w:p>
-            <w:pPr>
-              <w:pStyle w:val="Compact"/>
-              <w:jc w:val="left"/>
-            </w:pPr>
-            <w:r>
-              <w:t xml:space="preserve">-0.202</w:t>
-            </w:r>
-          </w:p>
-        </w:tc>
-        <w:tc>
-          <w:p>
-            <w:pPr>
-              <w:pStyle w:val="Compact"/>
-              <w:jc w:val="left"/>
-            </w:pPr>
-            <w:r>
-              <w:t xml:space="preserve">0.715</w:t>
-            </w:r>
-          </w:p>
-        </w:tc>
-        <w:tc>
-          <w:p>
-            <w:pPr>
-              <w:pStyle w:val="Compact"/>
-              <w:jc w:val="left"/>
-            </w:pPr>
-            <w:r>
-              <w:t xml:space="preserve">0.778</w:t>
-            </w:r>
-          </w:p>
-        </w:tc>
-      </w:tr>
-      <w:tr>
-        <w:tc>
-          <w:p>
-            <w:pPr>
-              <w:pStyle w:val="Compact"/>
-              <w:jc w:val="left"/>
-            </w:pPr>
-            <w:r>
-              <w:t xml:space="preserve">factor(yeargrouping)Year2:factor(trt_grp)LP</w:t>
-            </w:r>
-          </w:p>
-        </w:tc>
-        <w:tc>
-          <w:p>
-            <w:pPr>
-              <w:pStyle w:val="Compact"/>
-              <w:jc w:val="left"/>
-            </w:pPr>
-            <w:r>
-              <w:t xml:space="preserve">-0.521</w:t>
-            </w:r>
-          </w:p>
-        </w:tc>
-        <w:tc>
-          <w:p>
-            <w:pPr>
-              <w:pStyle w:val="Compact"/>
-              <w:jc w:val="left"/>
-            </w:pPr>
-            <w:r>
-              <w:t xml:space="preserve">0.708</w:t>
-            </w:r>
-          </w:p>
-        </w:tc>
-        <w:tc>
-          <w:p>
-            <w:pPr>
-              <w:pStyle w:val="Compact"/>
-              <w:jc w:val="left"/>
-            </w:pPr>
-            <w:r>
-              <w:t xml:space="preserve">0.463</w:t>
+              <w:jc w:val="left"/>
+            </w:pPr>
+            <w:r>
+              <w:t xml:space="preserve">contrast</w:t>
+            </w:r>
+          </w:p>
+        </w:tc>
+        <w:tc>
+          <w:tcPr>
+            <w:tcBorders>
+              <w:bottom w:val="single"/>
+            </w:tcBorders>
+            <w:vAlign w:val="bottom"/>
+          </w:tcPr>
+          <w:p>
+            <w:pPr>
+              <w:pStyle w:val="Compact"/>
+              <w:jc w:val="left"/>
+            </w:pPr>
+            <w:r>
+              <w:t xml:space="preserve">estimate</w:t>
+            </w:r>
+          </w:p>
+        </w:tc>
+        <w:tc>
+          <w:tcPr>
+            <w:tcBorders>
+              <w:bottom w:val="single"/>
+            </w:tcBorders>
+            <w:vAlign w:val="bottom"/>
+          </w:tcPr>
+          <w:p>
+            <w:pPr>
+              <w:pStyle w:val="Compact"/>
+              <w:jc w:val="left"/>
+            </w:pPr>
+            <w:r>
+              <w:t xml:space="preserve">SE</w:t>
+            </w:r>
+          </w:p>
+        </w:tc>
+        <w:tc>
+          <w:tcPr>
+            <w:tcBorders>
+              <w:bottom w:val="single"/>
+            </w:tcBorders>
+            <w:vAlign w:val="bottom"/>
+          </w:tcPr>
+          <w:p>
+            <w:pPr>
+              <w:pStyle w:val="Compact"/>
+              <w:jc w:val="left"/>
+            </w:pPr>
+            <w:r>
+              <w:t xml:space="preserve">p.value</w:t>
+            </w:r>
+          </w:p>
+        </w:tc>
+      </w:tr>
+      <w:tr>
+        <w:tc>
+          <w:p>
+            <w:pPr>
+              <w:pStyle w:val="Compact"/>
+              <w:jc w:val="left"/>
+            </w:pPr>
+            <w:r>
+              <w:t xml:space="preserve">c_base1_pump</w:t>
+            </w:r>
+          </w:p>
+        </w:tc>
+        <w:tc>
+          <w:p>
+            <w:pPr>
+              <w:pStyle w:val="Compact"/>
+              <w:jc w:val="left"/>
+            </w:pPr>
+            <w:r>
+              <w:t xml:space="preserve">-0.661</w:t>
+            </w:r>
+          </w:p>
+        </w:tc>
+        <w:tc>
+          <w:p>
+            <w:pPr>
+              <w:pStyle w:val="Compact"/>
+              <w:jc w:val="left"/>
+            </w:pPr>
+            <w:r>
+              <w:t xml:space="preserve">1.769</w:t>
+            </w:r>
+          </w:p>
+        </w:tc>
+        <w:tc>
+          <w:p>
+            <w:pPr>
+              <w:pStyle w:val="Compact"/>
+              <w:jc w:val="left"/>
+            </w:pPr>
+            <w:r>
+              <w:t xml:space="preserve">0.711</w:t>
+            </w:r>
+          </w:p>
+        </w:tc>
+      </w:tr>
+      <w:tr>
+        <w:tc>
+          <w:p>
+            <w:pPr>
+              <w:pStyle w:val="Compact"/>
+              <w:jc w:val="left"/>
+            </w:pPr>
+            <w:r>
+              <w:t xml:space="preserve">c_year1_pump</w:t>
+            </w:r>
+          </w:p>
+        </w:tc>
+        <w:tc>
+          <w:p>
+            <w:pPr>
+              <w:pStyle w:val="Compact"/>
+              <w:jc w:val="left"/>
+            </w:pPr>
+            <w:r>
+              <w:t xml:space="preserve">-2.316</w:t>
+            </w:r>
+          </w:p>
+        </w:tc>
+        <w:tc>
+          <w:p>
+            <w:pPr>
+              <w:pStyle w:val="Compact"/>
+              <w:jc w:val="left"/>
+            </w:pPr>
+            <w:r>
+              <w:t xml:space="preserve">1.413</w:t>
+            </w:r>
+          </w:p>
+        </w:tc>
+        <w:tc>
+          <w:p>
+            <w:pPr>
+              <w:pStyle w:val="Compact"/>
+              <w:jc w:val="left"/>
+            </w:pPr>
+            <w:r>
+              <w:t xml:space="preserve">0.112</w:t>
+            </w:r>
+          </w:p>
+        </w:tc>
+      </w:tr>
+      <w:tr>
+        <w:tc>
+          <w:p>
+            <w:pPr>
+              <w:pStyle w:val="Compact"/>
+              <w:jc w:val="left"/>
+            </w:pPr>
+            <w:r>
+              <w:t xml:space="preserve">c_year2_pump</w:t>
+            </w:r>
+          </w:p>
+        </w:tc>
+        <w:tc>
+          <w:p>
+            <w:pPr>
+              <w:pStyle w:val="Compact"/>
+              <w:jc w:val="left"/>
+            </w:pPr>
+            <w:r>
+              <w:t xml:space="preserve">-3.392</w:t>
+            </w:r>
+          </w:p>
+        </w:tc>
+        <w:tc>
+          <w:p>
+            <w:pPr>
+              <w:pStyle w:val="Compact"/>
+              <w:jc w:val="left"/>
+            </w:pPr>
+            <w:r>
+              <w:t xml:space="preserve">1.350</w:t>
+            </w:r>
+          </w:p>
+        </w:tc>
+        <w:tc>
+          <w:p>
+            <w:pPr>
+              <w:pStyle w:val="Compact"/>
+              <w:jc w:val="left"/>
+            </w:pPr>
+            <w:r>
+              <w:t xml:space="preserve">0.018</w:t>
+            </w:r>
+          </w:p>
+        </w:tc>
+      </w:tr>
+      <w:tr>
+        <w:tc>
+          <w:p>
+            <w:pPr>
+              <w:pStyle w:val="Compact"/>
+              <w:jc w:val="left"/>
+            </w:pPr>
+            <w:r>
+              <w:t xml:space="preserve">c_year3_pump</w:t>
+            </w:r>
+          </w:p>
+        </w:tc>
+        <w:tc>
+          <w:p>
+            <w:pPr>
+              <w:pStyle w:val="Compact"/>
+              <w:jc w:val="left"/>
+            </w:pPr>
+            <w:r>
+              <w:t xml:space="preserve">-1.995</w:t>
+            </w:r>
+          </w:p>
+        </w:tc>
+        <w:tc>
+          <w:p>
+            <w:pPr>
+              <w:pStyle w:val="Compact"/>
+              <w:jc w:val="left"/>
+            </w:pPr>
+            <w:r>
+              <w:t xml:space="preserve">1.378</w:t>
+            </w:r>
+          </w:p>
+        </w:tc>
+        <w:tc>
+          <w:p>
+            <w:pPr>
+              <w:pStyle w:val="Compact"/>
+              <w:jc w:val="left"/>
+            </w:pPr>
+            <w:r>
+              <w:t xml:space="preserve">0.159</w:t>
             </w:r>
           </w:p>
         </w:tc>
       </w:tr>
     </w:tbl>
+    <w:p>
+      <w:pPr>
+        <w:pStyle w:val="BodyText"/>
+      </w:pPr>
+      <w:r>
+        <w:t xml:space="preserve">p=0.477</w:t>
+      </w:r>
+    </w:p>
     <w:p>
       <w:pPr>
         <w:pStyle w:val="BodyText"/>
@@ -7487,7 +6167,7 @@
         <w:rPr>
           <w:b/>
         </w:rPr>
-        <w:t xml:space="preserve">Table 4f: Difference between Latino Program and Control A1c at each timepoint: 12+ YEARS</w:t>
+        <w:t xml:space="preserve">Table 4f: Difference between Latino Program and Control A1c: NO PUMP</w:t>
       </w:r>
     </w:p>
     <w:tbl>
@@ -7578,178 +6258,178 @@
               <w:jc w:val="left"/>
             </w:pPr>
             <w:r>
-              <w:t xml:space="preserve">c_base1_old</w:t>
-            </w:r>
-          </w:p>
-        </w:tc>
-        <w:tc>
-          <w:p>
-            <w:pPr>
-              <w:pStyle w:val="Compact"/>
-              <w:jc w:val="left"/>
-            </w:pPr>
-            <w:r>
-              <w:t xml:space="preserve">0.059</w:t>
-            </w:r>
-          </w:p>
-        </w:tc>
-        <w:tc>
-          <w:p>
-            <w:pPr>
-              <w:pStyle w:val="Compact"/>
-              <w:jc w:val="left"/>
-            </w:pPr>
-            <w:r>
-              <w:t xml:space="preserve">0.543</w:t>
-            </w:r>
-          </w:p>
-        </w:tc>
-        <w:tc>
-          <w:p>
-            <w:pPr>
-              <w:pStyle w:val="Compact"/>
-              <w:jc w:val="left"/>
-            </w:pPr>
-            <w:r>
-              <w:t xml:space="preserve">0.913</w:t>
-            </w:r>
-          </w:p>
-        </w:tc>
-      </w:tr>
-      <w:tr>
-        <w:tc>
-          <w:p>
-            <w:pPr>
-              <w:pStyle w:val="Compact"/>
-              <w:jc w:val="left"/>
-            </w:pPr>
-            <w:r>
-              <w:t xml:space="preserve">c_year1_old</w:t>
-            </w:r>
-          </w:p>
-        </w:tc>
-        <w:tc>
-          <w:p>
-            <w:pPr>
-              <w:pStyle w:val="Compact"/>
-              <w:jc w:val="left"/>
-            </w:pPr>
-            <w:r>
-              <w:t xml:space="preserve">-0.310</w:t>
-            </w:r>
-          </w:p>
-        </w:tc>
-        <w:tc>
-          <w:p>
-            <w:pPr>
-              <w:pStyle w:val="Compact"/>
-              <w:jc w:val="left"/>
-            </w:pPr>
-            <w:r>
-              <w:t xml:space="preserve">0.558</w:t>
-            </w:r>
-          </w:p>
-        </w:tc>
-        <w:tc>
-          <w:p>
-            <w:pPr>
-              <w:pStyle w:val="Compact"/>
-              <w:jc w:val="left"/>
-            </w:pPr>
-            <w:r>
-              <w:t xml:space="preserve">0.581</w:t>
-            </w:r>
-          </w:p>
-        </w:tc>
-      </w:tr>
-      <w:tr>
-        <w:tc>
-          <w:p>
-            <w:pPr>
-              <w:pStyle w:val="Compact"/>
-              <w:jc w:val="left"/>
-            </w:pPr>
-            <w:r>
-              <w:t xml:space="preserve">c_year2_old</w:t>
-            </w:r>
-          </w:p>
-        </w:tc>
-        <w:tc>
-          <w:p>
-            <w:pPr>
-              <w:pStyle w:val="Compact"/>
-              <w:jc w:val="left"/>
-            </w:pPr>
-            <w:r>
-              <w:t xml:space="preserve">-0.629</w:t>
-            </w:r>
-          </w:p>
-        </w:tc>
-        <w:tc>
-          <w:p>
-            <w:pPr>
-              <w:pStyle w:val="Compact"/>
-              <w:jc w:val="left"/>
-            </w:pPr>
-            <w:r>
-              <w:t xml:space="preserve">0.561</w:t>
-            </w:r>
-          </w:p>
-        </w:tc>
-        <w:tc>
-          <w:p>
-            <w:pPr>
-              <w:pStyle w:val="Compact"/>
-              <w:jc w:val="left"/>
-            </w:pPr>
-            <w:r>
-              <w:t xml:space="preserve">0.267</w:t>
-            </w:r>
-          </w:p>
-        </w:tc>
-      </w:tr>
-      <w:tr>
-        <w:tc>
-          <w:p>
-            <w:pPr>
-              <w:pStyle w:val="Compact"/>
-              <w:jc w:val="left"/>
-            </w:pPr>
-            <w:r>
-              <w:t xml:space="preserve">c_year3_old</w:t>
-            </w:r>
-          </w:p>
-        </w:tc>
-        <w:tc>
-          <w:p>
-            <w:pPr>
-              <w:pStyle w:val="Compact"/>
-              <w:jc w:val="left"/>
-            </w:pPr>
-            <w:r>
-              <w:t xml:space="preserve">-0.108</w:t>
-            </w:r>
-          </w:p>
-        </w:tc>
-        <w:tc>
-          <w:p>
-            <w:pPr>
-              <w:pStyle w:val="Compact"/>
-              <w:jc w:val="left"/>
-            </w:pPr>
-            <w:r>
-              <w:t xml:space="preserve">0.588</w:t>
-            </w:r>
-          </w:p>
-        </w:tc>
-        <w:tc>
-          <w:p>
-            <w:pPr>
-              <w:pStyle w:val="Compact"/>
-              <w:jc w:val="left"/>
-            </w:pPr>
-            <w:r>
-              <w:t xml:space="preserve">0.855</w:t>
+              <w:t xml:space="preserve">c_base1_nopump</w:t>
+            </w:r>
+          </w:p>
+        </w:tc>
+        <w:tc>
+          <w:p>
+            <w:pPr>
+              <w:pStyle w:val="Compact"/>
+              <w:jc w:val="left"/>
+            </w:pPr>
+            <w:r>
+              <w:t xml:space="preserve">-0.051</w:t>
+            </w:r>
+          </w:p>
+        </w:tc>
+        <w:tc>
+          <w:p>
+            <w:pPr>
+              <w:pStyle w:val="Compact"/>
+              <w:jc w:val="left"/>
+            </w:pPr>
+            <w:r>
+              <w:t xml:space="preserve">0.409</w:t>
+            </w:r>
+          </w:p>
+        </w:tc>
+        <w:tc>
+          <w:p>
+            <w:pPr>
+              <w:pStyle w:val="Compact"/>
+              <w:jc w:val="left"/>
+            </w:pPr>
+            <w:r>
+              <w:t xml:space="preserve">0.902</w:t>
+            </w:r>
+          </w:p>
+        </w:tc>
+      </w:tr>
+      <w:tr>
+        <w:tc>
+          <w:p>
+            <w:pPr>
+              <w:pStyle w:val="Compact"/>
+              <w:jc w:val="left"/>
+            </w:pPr>
+            <w:r>
+              <w:t xml:space="preserve">c_year1_nopump</w:t>
+            </w:r>
+          </w:p>
+        </w:tc>
+        <w:tc>
+          <w:p>
+            <w:pPr>
+              <w:pStyle w:val="Compact"/>
+              <w:jc w:val="left"/>
+            </w:pPr>
+            <w:r>
+              <w:t xml:space="preserve">0.210</w:t>
+            </w:r>
+          </w:p>
+        </w:tc>
+        <w:tc>
+          <w:p>
+            <w:pPr>
+              <w:pStyle w:val="Compact"/>
+              <w:jc w:val="left"/>
+            </w:pPr>
+            <w:r>
+              <w:t xml:space="preserve">0.434</w:t>
+            </w:r>
+          </w:p>
+        </w:tc>
+        <w:tc>
+          <w:p>
+            <w:pPr>
+              <w:pStyle w:val="Compact"/>
+              <w:jc w:val="left"/>
+            </w:pPr>
+            <w:r>
+              <w:t xml:space="preserve">0.629</w:t>
+            </w:r>
+          </w:p>
+        </w:tc>
+      </w:tr>
+      <w:tr>
+        <w:tc>
+          <w:p>
+            <w:pPr>
+              <w:pStyle w:val="Compact"/>
+              <w:jc w:val="left"/>
+            </w:pPr>
+            <w:r>
+              <w:t xml:space="preserve">c_year2_nopump</w:t>
+            </w:r>
+          </w:p>
+        </w:tc>
+        <w:tc>
+          <w:p>
+            <w:pPr>
+              <w:pStyle w:val="Compact"/>
+              <w:jc w:val="left"/>
+            </w:pPr>
+            <w:r>
+              <w:t xml:space="preserve">0.120</w:t>
+            </w:r>
+          </w:p>
+        </w:tc>
+        <w:tc>
+          <w:p>
+            <w:pPr>
+              <w:pStyle w:val="Compact"/>
+              <w:jc w:val="left"/>
+            </w:pPr>
+            <w:r>
+              <w:t xml:space="preserve">0.451</w:t>
+            </w:r>
+          </w:p>
+        </w:tc>
+        <w:tc>
+          <w:p>
+            <w:pPr>
+              <w:pStyle w:val="Compact"/>
+              <w:jc w:val="left"/>
+            </w:pPr>
+            <w:r>
+              <w:t xml:space="preserve">0.790</w:t>
+            </w:r>
+          </w:p>
+        </w:tc>
+      </w:tr>
+      <w:tr>
+        <w:tc>
+          <w:p>
+            <w:pPr>
+              <w:pStyle w:val="Compact"/>
+              <w:jc w:val="left"/>
+            </w:pPr>
+            <w:r>
+              <w:t xml:space="preserve">c_year3_nopump</w:t>
+            </w:r>
+          </w:p>
+        </w:tc>
+        <w:tc>
+          <w:p>
+            <w:pPr>
+              <w:pStyle w:val="Compact"/>
+              <w:jc w:val="left"/>
+            </w:pPr>
+            <w:r>
+              <w:t xml:space="preserve">0.584</w:t>
+            </w:r>
+          </w:p>
+        </w:tc>
+        <w:tc>
+          <w:p>
+            <w:pPr>
+              <w:pStyle w:val="Compact"/>
+              <w:jc w:val="left"/>
+            </w:pPr>
+            <w:r>
+              <w:t xml:space="preserve">0.510</w:t>
+            </w:r>
+          </w:p>
+        </w:tc>
+        <w:tc>
+          <w:p>
+            <w:pPr>
+              <w:pStyle w:val="Compact"/>
+              <w:jc w:val="left"/>
+            </w:pPr>
+            <w:r>
+              <w:t xml:space="preserve">0.256</w:t>
             </w:r>
           </w:p>
         </w:tc>
@@ -7760,7 +6440,7 @@
         <w:pStyle w:val="BodyText"/>
       </w:pPr>
       <w:r>
-        <w:t xml:space="preserve">Table 4A-4B show results of mixed effects modeling looking at whether there was a significant difference in Checks per Day in Treatment and Control groups at baseline, year 1, year 2, and year 3 (table 4A), as well as results of specific comparisons of interest. There is not a significant difference in trend of A1c over time between groups (table 4A, p=xxx). There was no significant difference in Checks per Day between groups at baseline, year 1 or year 2 (table 4B, p=xxx, p=xxx, p=xxx).</w:t>
+        <w:t xml:space="preserve">p=0.751</w:t>
       </w:r>
     </w:p>
     <w:p>
@@ -9722,7 +8402,7 @@
         <w:pStyle w:val="BodyText"/>
       </w:pPr>
       <w:r>
-        <w:t xml:space="preserve">Year 1 versus Year 3 pump use: 0.008</w:t>
+        <w:t xml:space="preserve">Year 1 versus Year 3 pump use: 0.004</w:t>
       </w:r>
     </w:p>
     <w:p>
@@ -10000,7 +8680,7 @@
         <w:pStyle w:val="BodyText"/>
       </w:pPr>
       <w:r>
-        <w:t xml:space="preserve">Year 1 versus Year 3 pump use: 1</w:t>
+        <w:t xml:space="preserve">Year 1 versus Year 3 pump use: 0.48</w:t>
       </w:r>
     </w:p>
     <w:sectPr/>
@@ -10111,7 +8791,7 @@
     </w:lvl>
   </w:abstractNum>
   <w:abstractNum w:abstractNumId="990">
-    <w:nsid w:val="91d82f4f"/>
+    <w:nsid w:val="4e678585"/>
     <w:multiLevelType w:val="multilevel"/>
     <w:lvl w:ilvl="0">
       <w:numFmt w:val="bullet"/>

--- a/Gerard Gonzalez/markdown_analysis.docx
+++ b/Gerard Gonzalez/markdown_analysis.docx
@@ -53,13 +53,13 @@
         <w:pStyle w:val="Date"/>
       </w:pPr>
       <w:r>
-        <w:t xml:space="preserve">May</w:t>
+        <w:t xml:space="preserve">jULY</w:t>
       </w:r>
       <w:r>
         <w:t xml:space="preserve"> </w:t>
       </w:r>
       <w:r>
-        <w:t xml:space="preserve">17,</w:t>
+        <w:t xml:space="preserve">9,</w:t>
       </w:r>
       <w:r>
         <w:t xml:space="preserve"> </w:t>
@@ -70,20 +70,16 @@
     </w:p>
     <w:p>
       <w:pPr>
-        <w:pStyle w:val="Heading1"/>
-      </w:pPr>
-      <w:bookmarkStart w:id="21" w:name="statistical-methods"/>
-      <w:bookmarkEnd w:id="21"/>
-      <w:r>
-        <w:t xml:space="preserve">Statistical Methods</w:t>
-      </w:r>
-    </w:p>
-    <w:p>
-      <w:pPr>
         <w:pStyle w:val="FirstParagraph"/>
       </w:pPr>
       <w:r>
-        <w:t xml:space="preserve">There were a total of 75 participants and 16 controls in the data with differing numbers of visits during baseline, year 1, year 2 and year 3. Only those who were followed at least 3 years were included in this analysis. Baseline visit was indicated by clinician. Visits were categorized into 12 visit windows ±1.5 months around target visit times (three month intervals after baseline). Up to 3 years of data were analyzed. If there was more than one visit in a window, the visit nearest to the target was selected. The last visit of each year was utilized for descriptive statistics and analyses.</w:t>
+        <w:t xml:space="preserve">#Statistical Methods</w:t>
+      </w:r>
+      <w:r>
+        <w:t xml:space="preserve"> </w:t>
+      </w:r>
+      <w:r>
+        <w:t xml:space="preserve">There were a total of 75 participants and 16 controls in the data with differing numbers of visits during baseline, year 1, year 2 and year 3. Only those who were followed at least 3 years were included in this analysis. Baseline visit was indicated by clinician. Visits were categorized into 12 visit windows Â±1.5 months around target visit times (three month intervals after baseline). Up to 3 years of data were analyzed. If there was more than one visit in a window, the visit nearest to the target was selected. The last visit of each year was utilized for descriptive statistics and analyses.</w:t>
       </w:r>
     </w:p>
     <w:p>
@@ -100,7 +96,7 @@
         <w:t xml:space="preserve">Descriptive statistics were obtained for A1c and checks per day. The summary was stratified by treatment group and age group (&lt;12 years old, ???12 years old).</w:t>
       </w:r>
       <w:r>
-        <w:br w:type="textWrapping"/>
+        <w:br/>
       </w:r>
       <w:r>
         <w:t xml:space="preserve">Linear mixed effects models were used to test whether there was a significant difference in the trend of A1c from baseline to year 3 by treatment group, after adjusting for age category, diabetes duration, and technology type (CGM only, Pump only, neither, or both). Least squares were used to test for whether there was a significant difference in A1c between treatment groups at baseline, year 1, year 2, and year 3. As a sensitivity analysis, the model was also fit separately for each age group. The linear mixed effects models were repeated for the outcome of checks per day, to test if there was a difference between LP and control patients in terms of checks per day during each year of the program.</w:t>
@@ -152,18 +148,14 @@
     </w:p>
     <w:p>
       <w:pPr>
-        <w:pStyle w:val="Heading1"/>
+        <w:pStyle w:val="BodyText"/>
       </w:pPr>
-      <w:bookmarkStart w:id="22" w:name="summary-statistics"/>
-      <w:bookmarkEnd w:id="22"/>
       <w:r>
-        <w:t xml:space="preserve">Summary Statistics</w:t>
+        <w:t xml:space="preserve">#Summary Statistics</w:t>
       </w:r>
-    </w:p>
-    <w:p>
-      <w:pPr>
-        <w:pStyle w:val="FirstParagraph"/>
-      </w:pPr>
+      <w:r>
+        <w:t xml:space="preserve"> </w:t>
+      </w:r>
       <w:r>
         <w:rPr>
           <w:b/>
@@ -173,7 +165,7 @@
     </w:p>
     <w:tbl>
       <w:tblPr>
-        <w:tblStyle w:val="TableNormal"/>
+        <w:tblStyle w:val="Table"/>
         <w:tblW w:type="pct" w:w="0.0"/>
         <w:tblLook w:firstRow="1"/>
       </w:tblPr>
@@ -195,7 +187,7 @@
               <w:jc w:val="left"/>
             </w:pPr>
             <w:r>
-              <w:t xml:space="preserve">Variable</w:t>
+              <w:t xml:space="preserve">variable</w:t>
             </w:r>
           </w:p>
         </w:tc>
@@ -212,7 +204,7 @@
               <w:jc w:val="left"/>
             </w:pPr>
             <w:r>
-              <w:t xml:space="preserve">Baseline</w:t>
+              <w:t xml:space="preserve">Control</w:t>
             </w:r>
           </w:p>
         </w:tc>
@@ -229,101 +221,61 @@
               <w:jc w:val="left"/>
             </w:pPr>
             <w:r>
-              <w:t xml:space="preserve">Year1</w:t>
-            </w:r>
-          </w:p>
-        </w:tc>
-        <w:tc>
-          <w:tcPr>
-            <w:tcBorders>
-              <w:bottom w:val="single"/>
-            </w:tcBorders>
-            <w:vAlign w:val="bottom"/>
-          </w:tcPr>
-          <w:p>
-            <w:pPr>
-              <w:pStyle w:val="Compact"/>
-              <w:jc w:val="left"/>
-            </w:pPr>
-            <w:r>
-              <w:t xml:space="preserve">Year2</w:t>
-            </w:r>
-          </w:p>
-        </w:tc>
-        <w:tc>
-          <w:tcPr>
-            <w:tcBorders>
-              <w:bottom w:val="single"/>
-            </w:tcBorders>
-            <w:vAlign w:val="bottom"/>
-          </w:tcPr>
-          <w:p>
-            <w:pPr>
-              <w:pStyle w:val="Compact"/>
-              <w:jc w:val="left"/>
-            </w:pPr>
-            <w:r>
-              <w:t xml:space="preserve">Year3</w:t>
-            </w:r>
-          </w:p>
-        </w:tc>
-      </w:tr>
-      <w:tr>
-        <w:tc>
-          <w:p>
-            <w:pPr>
-              <w:pStyle w:val="Compact"/>
-              <w:jc w:val="left"/>
-            </w:pPr>
-            <w:r>
-              <w:rPr>
-                <w:b/>
-              </w:rPr>
-              <w:t xml:space="preserve">A1C - Last Measure in Year</w:t>
-            </w:r>
-          </w:p>
-        </w:tc>
-        <w:tc>
-          <w:p>
-            <w:pPr>
-              <w:pStyle w:val="Compact"/>
-              <w:jc w:val="left"/>
-            </w:pPr>
-            <w:r>
-              <w:t xml:space="preserve">9.66±2.36</w:t>
-            </w:r>
-          </w:p>
-        </w:tc>
-        <w:tc>
-          <w:p>
-            <w:pPr>
-              <w:pStyle w:val="Compact"/>
-              <w:jc w:val="left"/>
-            </w:pPr>
-            <w:r>
-              <w:t xml:space="preserve">9.53±2.12</w:t>
-            </w:r>
-          </w:p>
-        </w:tc>
-        <w:tc>
-          <w:p>
-            <w:pPr>
-              <w:pStyle w:val="Compact"/>
-              <w:jc w:val="left"/>
-            </w:pPr>
-            <w:r>
-              <w:t xml:space="preserve">10.22±2.46</w:t>
-            </w:r>
-          </w:p>
-        </w:tc>
-        <w:tc>
-          <w:p>
-            <w:pPr>
-              <w:pStyle w:val="Compact"/>
-              <w:jc w:val="left"/>
-            </w:pPr>
-            <w:r>
-              <w:t xml:space="preserve">10.21±2.2</w:t>
+              <w:t xml:space="preserve">Trt</w:t>
+            </w:r>
+          </w:p>
+        </w:tc>
+      </w:tr>
+      <w:tr>
+        <w:tc>
+          <w:p>
+            <w:pPr>
+              <w:pStyle w:val="Compact"/>
+              <w:jc w:val="left"/>
+            </w:pPr>
+            <w:r>
+              <w:t xml:space="preserve">Base1: A1C - Last Measure in Year</w:t>
+            </w:r>
+          </w:p>
+        </w:tc>
+        <w:tc>
+          <w:p/>
+        </w:tc>
+        <w:tc>
+          <w:p/>
+        </w:tc>
+      </w:tr>
+      <w:tr>
+        <w:tc>
+          <w:p>
+            <w:pPr>
+              <w:pStyle w:val="Compact"/>
+              <w:jc w:val="left"/>
+            </w:pPr>
+            <w:r>
+              <w:t xml:space="preserve">meanÂ±sd</w:t>
+            </w:r>
+          </w:p>
+        </w:tc>
+        <w:tc>
+          <w:p>
+            <w:pPr>
+              <w:pStyle w:val="Compact"/>
+              <w:jc w:val="left"/>
+            </w:pPr>
+            <w:r>
+              <w:t xml:space="preserve">9.15Â±1.63</w:t>
+            </w:r>
+          </w:p>
+        </w:tc>
+        <w:tc>
+          <w:p>
+            <w:pPr>
+              <w:pStyle w:val="Compact"/>
+              <w:jc w:val="left"/>
+            </w:pPr>
+            <w:r>
+              <w:t xml:space="preserve">9.66Â±2.36</w:t>
             </w:r>
           </w:p>
         </w:tc>
@@ -347,10 +299,99 @@
               <w:jc w:val="left"/>
             </w:pPr>
             <w:r>
+              <w:t xml:space="preserve">16</w:t>
+            </w:r>
+          </w:p>
+        </w:tc>
+        <w:tc>
+          <w:p>
+            <w:pPr>
+              <w:pStyle w:val="Compact"/>
+              <w:jc w:val="left"/>
+            </w:pPr>
+            <w:r>
               <w:t xml:space="preserve">74</w:t>
             </w:r>
           </w:p>
         </w:tc>
+      </w:tr>
+      <w:tr>
+        <w:tc>
+          <w:p>
+            <w:pPr>
+              <w:pStyle w:val="Compact"/>
+              <w:jc w:val="left"/>
+            </w:pPr>
+            <w:r>
+              <w:t xml:space="preserve">Year1: A1C - Last Measure in Year</w:t>
+            </w:r>
+          </w:p>
+        </w:tc>
+        <w:tc>
+          <w:p/>
+        </w:tc>
+        <w:tc>
+          <w:p/>
+        </w:tc>
+      </w:tr>
+      <w:tr>
+        <w:tc>
+          <w:p>
+            <w:pPr>
+              <w:pStyle w:val="Compact"/>
+              <w:jc w:val="left"/>
+            </w:pPr>
+            <w:r>
+              <w:t xml:space="preserve">meanÂ±sd</w:t>
+            </w:r>
+          </w:p>
+        </w:tc>
+        <w:tc>
+          <w:p>
+            <w:pPr>
+              <w:pStyle w:val="Compact"/>
+              <w:jc w:val="left"/>
+            </w:pPr>
+            <w:r>
+              <w:t xml:space="preserve">8.99Â±1.43</w:t>
+            </w:r>
+          </w:p>
+        </w:tc>
+        <w:tc>
+          <w:p>
+            <w:pPr>
+              <w:pStyle w:val="Compact"/>
+              <w:jc w:val="left"/>
+            </w:pPr>
+            <w:r>
+              <w:t xml:space="preserve">9.53Â±2.12</w:t>
+            </w:r>
+          </w:p>
+        </w:tc>
+      </w:tr>
+      <w:tr>
+        <w:tc>
+          <w:p>
+            <w:pPr>
+              <w:pStyle w:val="Compact"/>
+              <w:jc w:val="left"/>
+            </w:pPr>
+            <w:r>
+              <w:t xml:space="preserve">n</w:t>
+            </w:r>
+          </w:p>
+        </w:tc>
+        <w:tc>
+          <w:p>
+            <w:pPr>
+              <w:pStyle w:val="Compact"/>
+              <w:jc w:val="left"/>
+            </w:pPr>
+            <w:r>
+              <w:t xml:space="preserve">15</w:t>
+            </w:r>
+          </w:p>
+        </w:tc>
         <w:tc>
           <w:p>
             <w:pPr>
@@ -362,6 +403,84 @@
             </w:r>
           </w:p>
         </w:tc>
+      </w:tr>
+      <w:tr>
+        <w:tc>
+          <w:p>
+            <w:pPr>
+              <w:pStyle w:val="Compact"/>
+              <w:jc w:val="left"/>
+            </w:pPr>
+            <w:r>
+              <w:t xml:space="preserve">Year2: A1C - Last Measure in Year</w:t>
+            </w:r>
+          </w:p>
+        </w:tc>
+        <w:tc>
+          <w:p/>
+        </w:tc>
+        <w:tc>
+          <w:p/>
+        </w:tc>
+      </w:tr>
+      <w:tr>
+        <w:tc>
+          <w:p>
+            <w:pPr>
+              <w:pStyle w:val="Compact"/>
+              <w:jc w:val="left"/>
+            </w:pPr>
+            <w:r>
+              <w:t xml:space="preserve">meanÂ±sd</w:t>
+            </w:r>
+          </w:p>
+        </w:tc>
+        <w:tc>
+          <w:p>
+            <w:pPr>
+              <w:pStyle w:val="Compact"/>
+              <w:jc w:val="left"/>
+            </w:pPr>
+            <w:r>
+              <w:t xml:space="preserve">9.27Â±1.92</w:t>
+            </w:r>
+          </w:p>
+        </w:tc>
+        <w:tc>
+          <w:p>
+            <w:pPr>
+              <w:pStyle w:val="Compact"/>
+              <w:jc w:val="left"/>
+            </w:pPr>
+            <w:r>
+              <w:t xml:space="preserve">10.22Â±2.46</w:t>
+            </w:r>
+          </w:p>
+        </w:tc>
+      </w:tr>
+      <w:tr>
+        <w:tc>
+          <w:p>
+            <w:pPr>
+              <w:pStyle w:val="Compact"/>
+              <w:jc w:val="left"/>
+            </w:pPr>
+            <w:r>
+              <w:t xml:space="preserve">n</w:t>
+            </w:r>
+          </w:p>
+        </w:tc>
+        <w:tc>
+          <w:p>
+            <w:pPr>
+              <w:pStyle w:val="Compact"/>
+              <w:jc w:val="left"/>
+            </w:pPr>
+            <w:r>
+              <w:t xml:space="preserve">16</w:t>
+            </w:r>
+          </w:p>
+        </w:tc>
         <w:tc>
           <w:p>
             <w:pPr>
@@ -373,6 +492,84 @@
             </w:r>
           </w:p>
         </w:tc>
+      </w:tr>
+      <w:tr>
+        <w:tc>
+          <w:p>
+            <w:pPr>
+              <w:pStyle w:val="Compact"/>
+              <w:jc w:val="left"/>
+            </w:pPr>
+            <w:r>
+              <w:t xml:space="preserve">Year3: A1C - Last Measure in Year</w:t>
+            </w:r>
+          </w:p>
+        </w:tc>
+        <w:tc>
+          <w:p/>
+        </w:tc>
+        <w:tc>
+          <w:p/>
+        </w:tc>
+      </w:tr>
+      <w:tr>
+        <w:tc>
+          <w:p>
+            <w:pPr>
+              <w:pStyle w:val="Compact"/>
+              <w:jc w:val="left"/>
+            </w:pPr>
+            <w:r>
+              <w:t xml:space="preserve">meanÂ±sd</w:t>
+            </w:r>
+          </w:p>
+        </w:tc>
+        <w:tc>
+          <w:p>
+            <w:pPr>
+              <w:pStyle w:val="Compact"/>
+              <w:jc w:val="left"/>
+            </w:pPr>
+            <w:r>
+              <w:t xml:space="preserve">9.9Â±1.78</w:t>
+            </w:r>
+          </w:p>
+        </w:tc>
+        <w:tc>
+          <w:p>
+            <w:pPr>
+              <w:pStyle w:val="Compact"/>
+              <w:jc w:val="left"/>
+            </w:pPr>
+            <w:r>
+              <w:t xml:space="preserve">10.21Â±2.2</w:t>
+            </w:r>
+          </w:p>
+        </w:tc>
+      </w:tr>
+      <w:tr>
+        <w:tc>
+          <w:p>
+            <w:pPr>
+              <w:pStyle w:val="Compact"/>
+              <w:jc w:val="left"/>
+            </w:pPr>
+            <w:r>
+              <w:t xml:space="preserve">n</w:t>
+            </w:r>
+          </w:p>
+        </w:tc>
+        <w:tc>
+          <w:p>
+            <w:pPr>
+              <w:pStyle w:val="Compact"/>
+              <w:jc w:val="left"/>
+            </w:pPr>
+            <w:r>
+              <w:t xml:space="preserve">16</w:t>
+            </w:r>
+          </w:p>
+        </w:tc>
         <w:tc>
           <w:p>
             <w:pPr>
@@ -393,54 +590,48 @@
               <w:jc w:val="left"/>
             </w:pPr>
             <w:r>
-              <w:rPr>
-                <w:b/>
-              </w:rPr>
-              <w:t xml:space="preserve">Checks per Day - Last Measure in Year (CGM=No)</w:t>
-            </w:r>
-          </w:p>
-        </w:tc>
-        <w:tc>
-          <w:p>
-            <w:pPr>
-              <w:pStyle w:val="Compact"/>
-              <w:jc w:val="left"/>
-            </w:pPr>
-            <w:r>
-              <w:t xml:space="preserve">3.91±1.85</w:t>
-            </w:r>
-          </w:p>
-        </w:tc>
-        <w:tc>
-          <w:p>
-            <w:pPr>
-              <w:pStyle w:val="Compact"/>
-              <w:jc w:val="left"/>
-            </w:pPr>
-            <w:r>
-              <w:t xml:space="preserve">3.78±2.18</w:t>
-            </w:r>
-          </w:p>
-        </w:tc>
-        <w:tc>
-          <w:p>
-            <w:pPr>
-              <w:pStyle w:val="Compact"/>
-              <w:jc w:val="left"/>
-            </w:pPr>
-            <w:r>
-              <w:t xml:space="preserve">3.97±2.28</w:t>
-            </w:r>
-          </w:p>
-        </w:tc>
-        <w:tc>
-          <w:p>
-            <w:pPr>
-              <w:pStyle w:val="Compact"/>
-              <w:jc w:val="left"/>
-            </w:pPr>
-            <w:r>
-              <w:t xml:space="preserve">3.29±2.14</w:t>
+              <w:t xml:space="preserve">Base1: Checks per Day - Last Measure in Year (CGM=No)</w:t>
+            </w:r>
+          </w:p>
+        </w:tc>
+        <w:tc>
+          <w:p/>
+        </w:tc>
+        <w:tc>
+          <w:p/>
+        </w:tc>
+      </w:tr>
+      <w:tr>
+        <w:tc>
+          <w:p>
+            <w:pPr>
+              <w:pStyle w:val="Compact"/>
+              <w:jc w:val="left"/>
+            </w:pPr>
+            <w:r>
+              <w:t xml:space="preserve">meanÂ±sd</w:t>
+            </w:r>
+          </w:p>
+        </w:tc>
+        <w:tc>
+          <w:p>
+            <w:pPr>
+              <w:pStyle w:val="Compact"/>
+              <w:jc w:val="left"/>
+            </w:pPr>
+            <w:r>
+              <w:t xml:space="preserve">3.88Â±1.68</w:t>
+            </w:r>
+          </w:p>
+        </w:tc>
+        <w:tc>
+          <w:p>
+            <w:pPr>
+              <w:pStyle w:val="Compact"/>
+              <w:jc w:val="left"/>
+            </w:pPr>
+            <w:r>
+              <w:t xml:space="preserve">3.91Â±1.85</w:t>
             </w:r>
           </w:p>
         </w:tc>
@@ -464,209 +655,72 @@
               <w:jc w:val="left"/>
             </w:pPr>
             <w:r>
+              <w:t xml:space="preserve">16</w:t>
+            </w:r>
+          </w:p>
+        </w:tc>
+        <w:tc>
+          <w:p>
+            <w:pPr>
+              <w:pStyle w:val="Compact"/>
+              <w:jc w:val="left"/>
+            </w:pPr>
+            <w:r>
               <w:t xml:space="preserve">74</w:t>
             </w:r>
           </w:p>
         </w:tc>
-        <w:tc>
-          <w:p>
-            <w:pPr>
-              <w:pStyle w:val="Compact"/>
-              <w:jc w:val="left"/>
-            </w:pPr>
-            <w:r>
-              <w:t xml:space="preserve">71</w:t>
-            </w:r>
-          </w:p>
-        </w:tc>
-        <w:tc>
-          <w:p>
-            <w:pPr>
-              <w:pStyle w:val="Compact"/>
-              <w:jc w:val="left"/>
-            </w:pPr>
-            <w:r>
-              <w:t xml:space="preserve">63</w:t>
-            </w:r>
-          </w:p>
-        </w:tc>
-        <w:tc>
-          <w:p>
-            <w:pPr>
-              <w:pStyle w:val="Compact"/>
-              <w:jc w:val="left"/>
-            </w:pPr>
-            <w:r>
-              <w:t xml:space="preserve">48</w:t>
-            </w:r>
-          </w:p>
-        </w:tc>
-      </w:tr>
-    </w:tbl>
-    <w:p>
-      <w:pPr>
-        <w:pStyle w:val="BodyText"/>
-      </w:pPr>
-      <w:r>
-        <w:rPr>
-          <w:b/>
-        </w:rPr>
-        <w:t xml:space="preserve">Table 1b:. Descriptive statistics for Control group by year (of last value per time period)</w:t>
-      </w:r>
-    </w:p>
-    <w:tbl>
-      <w:tblPr>
-        <w:tblStyle w:val="TableNormal"/>
-        <w:tblW w:type="pct" w:w="0.0"/>
-        <w:tblLook w:firstRow="1"/>
-      </w:tblPr>
-      <w:tblGrid/>
-      <w:tr>
-        <w:trPr>
-          <w:cnfStyle w:firstRow="1"/>
-        </w:trPr>
-        <w:tc>
-          <w:tcPr>
-            <w:tcBorders>
-              <w:bottom w:val="single"/>
-            </w:tcBorders>
-            <w:vAlign w:val="bottom"/>
-          </w:tcPr>
-          <w:p>
-            <w:pPr>
-              <w:pStyle w:val="Compact"/>
-              <w:jc w:val="left"/>
-            </w:pPr>
-            <w:r>
-              <w:t xml:space="preserve">Variable</w:t>
-            </w:r>
-          </w:p>
-        </w:tc>
-        <w:tc>
-          <w:tcPr>
-            <w:tcBorders>
-              <w:bottom w:val="single"/>
-            </w:tcBorders>
-            <w:vAlign w:val="bottom"/>
-          </w:tcPr>
-          <w:p>
-            <w:pPr>
-              <w:pStyle w:val="Compact"/>
-              <w:jc w:val="left"/>
-            </w:pPr>
-            <w:r>
-              <w:t xml:space="preserve">Baseline</w:t>
-            </w:r>
-          </w:p>
-        </w:tc>
-        <w:tc>
-          <w:tcPr>
-            <w:tcBorders>
-              <w:bottom w:val="single"/>
-            </w:tcBorders>
-            <w:vAlign w:val="bottom"/>
-          </w:tcPr>
-          <w:p>
-            <w:pPr>
-              <w:pStyle w:val="Compact"/>
-              <w:jc w:val="left"/>
-            </w:pPr>
-            <w:r>
-              <w:t xml:space="preserve">Year1</w:t>
-            </w:r>
-          </w:p>
-        </w:tc>
-        <w:tc>
-          <w:tcPr>
-            <w:tcBorders>
-              <w:bottom w:val="single"/>
-            </w:tcBorders>
-            <w:vAlign w:val="bottom"/>
-          </w:tcPr>
-          <w:p>
-            <w:pPr>
-              <w:pStyle w:val="Compact"/>
-              <w:jc w:val="left"/>
-            </w:pPr>
-            <w:r>
-              <w:t xml:space="preserve">Year2</w:t>
-            </w:r>
-          </w:p>
-        </w:tc>
-        <w:tc>
-          <w:tcPr>
-            <w:tcBorders>
-              <w:bottom w:val="single"/>
-            </w:tcBorders>
-            <w:vAlign w:val="bottom"/>
-          </w:tcPr>
-          <w:p>
-            <w:pPr>
-              <w:pStyle w:val="Compact"/>
-              <w:jc w:val="left"/>
-            </w:pPr>
-            <w:r>
-              <w:t xml:space="preserve">Year3</w:t>
-            </w:r>
-          </w:p>
-        </w:tc>
-      </w:tr>
-      <w:tr>
-        <w:tc>
-          <w:p>
-            <w:pPr>
-              <w:pStyle w:val="Compact"/>
-              <w:jc w:val="left"/>
-            </w:pPr>
-            <w:r>
-              <w:rPr>
-                <w:b/>
-              </w:rPr>
-              <w:t xml:space="preserve">A1C - Last Measure in Year</w:t>
-            </w:r>
-          </w:p>
-        </w:tc>
-        <w:tc>
-          <w:p>
-            <w:pPr>
-              <w:pStyle w:val="Compact"/>
-              <w:jc w:val="left"/>
-            </w:pPr>
-            <w:r>
-              <w:t xml:space="preserve">9.15±1.63</w:t>
-            </w:r>
-          </w:p>
-        </w:tc>
-        <w:tc>
-          <w:p>
-            <w:pPr>
-              <w:pStyle w:val="Compact"/>
-              <w:jc w:val="left"/>
-            </w:pPr>
-            <w:r>
-              <w:t xml:space="preserve">8.99±1.43</w:t>
-            </w:r>
-          </w:p>
-        </w:tc>
-        <w:tc>
-          <w:p>
-            <w:pPr>
-              <w:pStyle w:val="Compact"/>
-              <w:jc w:val="left"/>
-            </w:pPr>
-            <w:r>
-              <w:t xml:space="preserve">9.27±1.92</w:t>
-            </w:r>
-          </w:p>
-        </w:tc>
-        <w:tc>
-          <w:p>
-            <w:pPr>
-              <w:pStyle w:val="Compact"/>
-              <w:jc w:val="left"/>
-            </w:pPr>
-            <w:r>
-              <w:t xml:space="preserve">9.9±1.78</w:t>
+      </w:tr>
+      <w:tr>
+        <w:tc>
+          <w:p>
+            <w:pPr>
+              <w:pStyle w:val="Compact"/>
+              <w:jc w:val="left"/>
+            </w:pPr>
+            <w:r>
+              <w:t xml:space="preserve">Year1: Checks per Day - Last Measure in Year (CGM=No)</w:t>
+            </w:r>
+          </w:p>
+        </w:tc>
+        <w:tc>
+          <w:p/>
+        </w:tc>
+        <w:tc>
+          <w:p/>
+        </w:tc>
+      </w:tr>
+      <w:tr>
+        <w:tc>
+          <w:p>
+            <w:pPr>
+              <w:pStyle w:val="Compact"/>
+              <w:jc w:val="left"/>
+            </w:pPr>
+            <w:r>
+              <w:t xml:space="preserve">meanÂ±sd</w:t>
+            </w:r>
+          </w:p>
+        </w:tc>
+        <w:tc>
+          <w:p>
+            <w:pPr>
+              <w:pStyle w:val="Compact"/>
+              <w:jc w:val="left"/>
+            </w:pPr>
+            <w:r>
+              <w:t xml:space="preserve">3.51Â±1.81</w:t>
+            </w:r>
+          </w:p>
+        </w:tc>
+        <w:tc>
+          <w:p>
+            <w:pPr>
+              <w:pStyle w:val="Compact"/>
+              <w:jc w:val="left"/>
+            </w:pPr>
+            <w:r>
+              <w:t xml:space="preserve">3.78Â±2.18</w:t>
             </w:r>
           </w:p>
         </w:tc>
@@ -690,6 +744,95 @@
               <w:jc w:val="left"/>
             </w:pPr>
             <w:r>
+              <w:t xml:space="preserve">15</w:t>
+            </w:r>
+          </w:p>
+        </w:tc>
+        <w:tc>
+          <w:p>
+            <w:pPr>
+              <w:pStyle w:val="Compact"/>
+              <w:jc w:val="left"/>
+            </w:pPr>
+            <w:r>
+              <w:t xml:space="preserve">74</w:t>
+            </w:r>
+          </w:p>
+        </w:tc>
+      </w:tr>
+      <w:tr>
+        <w:tc>
+          <w:p>
+            <w:pPr>
+              <w:pStyle w:val="Compact"/>
+              <w:jc w:val="left"/>
+            </w:pPr>
+            <w:r>
+              <w:t xml:space="preserve">Year2: Checks per Day - Last Measure in Year (CGM=No)</w:t>
+            </w:r>
+          </w:p>
+        </w:tc>
+        <w:tc>
+          <w:p/>
+        </w:tc>
+        <w:tc>
+          <w:p/>
+        </w:tc>
+      </w:tr>
+      <w:tr>
+        <w:tc>
+          <w:p>
+            <w:pPr>
+              <w:pStyle w:val="Compact"/>
+              <w:jc w:val="left"/>
+            </w:pPr>
+            <w:r>
+              <w:t xml:space="preserve">meanÂ±sd</w:t>
+            </w:r>
+          </w:p>
+        </w:tc>
+        <w:tc>
+          <w:p>
+            <w:pPr>
+              <w:pStyle w:val="Compact"/>
+              <w:jc w:val="left"/>
+            </w:pPr>
+            <w:r>
+              <w:t xml:space="preserve">3.89Â±2.13</w:t>
+            </w:r>
+          </w:p>
+        </w:tc>
+        <w:tc>
+          <w:p>
+            <w:pPr>
+              <w:pStyle w:val="Compact"/>
+              <w:jc w:val="left"/>
+            </w:pPr>
+            <w:r>
+              <w:t xml:space="preserve">3.97Â±2.28</w:t>
+            </w:r>
+          </w:p>
+        </w:tc>
+      </w:tr>
+      <w:tr>
+        <w:tc>
+          <w:p>
+            <w:pPr>
+              <w:pStyle w:val="Compact"/>
+              <w:jc w:val="left"/>
+            </w:pPr>
+            <w:r>
+              <w:t xml:space="preserve">n</w:t>
+            </w:r>
+          </w:p>
+        </w:tc>
+        <w:tc>
+          <w:p>
+            <w:pPr>
+              <w:pStyle w:val="Compact"/>
+              <w:jc w:val="left"/>
+            </w:pPr>
+            <w:r>
               <w:t xml:space="preserve">16</w:t>
             </w:r>
           </w:p>
@@ -701,7 +844,74 @@
               <w:jc w:val="left"/>
             </w:pPr>
             <w:r>
-              <w:t xml:space="preserve">15</w:t>
+              <w:t xml:space="preserve">74</w:t>
+            </w:r>
+          </w:p>
+        </w:tc>
+      </w:tr>
+      <w:tr>
+        <w:tc>
+          <w:p>
+            <w:pPr>
+              <w:pStyle w:val="Compact"/>
+              <w:jc w:val="left"/>
+            </w:pPr>
+            <w:r>
+              <w:t xml:space="preserve">Year3: Checks per Day - Last Measure in Year (CGM=No)</w:t>
+            </w:r>
+          </w:p>
+        </w:tc>
+        <w:tc>
+          <w:p/>
+        </w:tc>
+        <w:tc>
+          <w:p/>
+        </w:tc>
+      </w:tr>
+      <w:tr>
+        <w:tc>
+          <w:p>
+            <w:pPr>
+              <w:pStyle w:val="Compact"/>
+              <w:jc w:val="left"/>
+            </w:pPr>
+            <w:r>
+              <w:t xml:space="preserve">meanÂ±sd</w:t>
+            </w:r>
+          </w:p>
+        </w:tc>
+        <w:tc>
+          <w:p>
+            <w:pPr>
+              <w:pStyle w:val="Compact"/>
+              <w:jc w:val="left"/>
+            </w:pPr>
+            <w:r>
+              <w:t xml:space="preserve">3.57Â±2.3</w:t>
+            </w:r>
+          </w:p>
+        </w:tc>
+        <w:tc>
+          <w:p>
+            <w:pPr>
+              <w:pStyle w:val="Compact"/>
+              <w:jc w:val="left"/>
+            </w:pPr>
+            <w:r>
+              <w:t xml:space="preserve">3.29Â±2.14</w:t>
+            </w:r>
+          </w:p>
+        </w:tc>
+      </w:tr>
+      <w:tr>
+        <w:tc>
+          <w:p>
+            <w:pPr>
+              <w:pStyle w:val="Compact"/>
+              <w:jc w:val="left"/>
+            </w:pPr>
+            <w:r>
+              <w:t xml:space="preserve">n</w:t>
             </w:r>
           </w:p>
         </w:tc>
@@ -723,124 +933,7 @@
               <w:jc w:val="left"/>
             </w:pPr>
             <w:r>
-              <w:t xml:space="preserve">16</w:t>
-            </w:r>
-          </w:p>
-        </w:tc>
-      </w:tr>
-      <w:tr>
-        <w:tc>
-          <w:p>
-            <w:pPr>
-              <w:pStyle w:val="Compact"/>
-              <w:jc w:val="left"/>
-            </w:pPr>
-            <w:r>
-              <w:rPr>
-                <w:b/>
-              </w:rPr>
-              <w:t xml:space="preserve">Checks per Day - Last Measure in Year (CGM=No)</w:t>
-            </w:r>
-          </w:p>
-        </w:tc>
-        <w:tc>
-          <w:p>
-            <w:pPr>
-              <w:pStyle w:val="Compact"/>
-              <w:jc w:val="left"/>
-            </w:pPr>
-            <w:r>
-              <w:t xml:space="preserve">3.88±1.68</w:t>
-            </w:r>
-          </w:p>
-        </w:tc>
-        <w:tc>
-          <w:p>
-            <w:pPr>
-              <w:pStyle w:val="Compact"/>
-              <w:jc w:val="left"/>
-            </w:pPr>
-            <w:r>
-              <w:t xml:space="preserve">3.51±1.81</w:t>
-            </w:r>
-          </w:p>
-        </w:tc>
-        <w:tc>
-          <w:p>
-            <w:pPr>
-              <w:pStyle w:val="Compact"/>
-              <w:jc w:val="left"/>
-            </w:pPr>
-            <w:r>
-              <w:t xml:space="preserve">3.89±2.13</w:t>
-            </w:r>
-          </w:p>
-        </w:tc>
-        <w:tc>
-          <w:p>
-            <w:pPr>
-              <w:pStyle w:val="Compact"/>
-              <w:jc w:val="left"/>
-            </w:pPr>
-            <w:r>
-              <w:t xml:space="preserve">3.57±2.3</w:t>
-            </w:r>
-          </w:p>
-        </w:tc>
-      </w:tr>
-      <w:tr>
-        <w:tc>
-          <w:p>
-            <w:pPr>
-              <w:pStyle w:val="Compact"/>
-              <w:jc w:val="left"/>
-            </w:pPr>
-            <w:r>
-              <w:t xml:space="preserve">n</w:t>
-            </w:r>
-          </w:p>
-        </w:tc>
-        <w:tc>
-          <w:p>
-            <w:pPr>
-              <w:pStyle w:val="Compact"/>
-              <w:jc w:val="left"/>
-            </w:pPr>
-            <w:r>
-              <w:t xml:space="preserve">16</w:t>
-            </w:r>
-          </w:p>
-        </w:tc>
-        <w:tc>
-          <w:p>
-            <w:pPr>
-              <w:pStyle w:val="Compact"/>
-              <w:jc w:val="left"/>
-            </w:pPr>
-            <w:r>
-              <w:t xml:space="preserve">15</w:t>
-            </w:r>
-          </w:p>
-        </w:tc>
-        <w:tc>
-          <w:p>
-            <w:pPr>
-              <w:pStyle w:val="Compact"/>
-              <w:jc w:val="left"/>
-            </w:pPr>
-            <w:r>
-              <w:t xml:space="preserve">15</w:t>
-            </w:r>
-          </w:p>
-        </w:tc>
-        <w:tc>
-          <w:p>
-            <w:pPr>
-              <w:pStyle w:val="Compact"/>
-              <w:jc w:val="left"/>
-            </w:pPr>
-            <w:r>
-              <w:t xml:space="preserve">12</w:t>
+              <w:t xml:space="preserve">75</w:t>
             </w:r>
           </w:p>
         </w:tc>
@@ -867,7 +960,7 @@
     </w:p>
     <w:tbl>
       <w:tblPr>
-        <w:tblStyle w:val="TableNormal"/>
+        <w:tblStyle w:val="Table"/>
         <w:tblW w:type="pct" w:w="0.0"/>
         <w:tblLook w:firstRow="1"/>
       </w:tblPr>
@@ -975,87 +1068,71 @@
           </w:p>
         </w:tc>
         <w:tc>
-          <w:p>
-            <w:pPr>
-              <w:pStyle w:val="Compact"/>
-            </w:pPr>
-          </w:p>
-        </w:tc>
-        <w:tc>
-          <w:p>
-            <w:pPr>
-              <w:pStyle w:val="Compact"/>
-            </w:pPr>
-          </w:p>
-        </w:tc>
-        <w:tc>
-          <w:p>
-            <w:pPr>
-              <w:pStyle w:val="Compact"/>
-            </w:pPr>
-          </w:p>
-        </w:tc>
-        <w:tc>
-          <w:p>
-            <w:pPr>
-              <w:pStyle w:val="Compact"/>
-            </w:pPr>
-          </w:p>
-        </w:tc>
-      </w:tr>
-      <w:tr>
-        <w:tc>
-          <w:p>
-            <w:pPr>
-              <w:pStyle w:val="Compact"/>
-              <w:jc w:val="left"/>
-            </w:pPr>
-            <w:r>
-              <w:t xml:space="preserve">mean±sd</w:t>
-            </w:r>
-          </w:p>
-        </w:tc>
-        <w:tc>
-          <w:p>
-            <w:pPr>
-              <w:pStyle w:val="Compact"/>
-              <w:jc w:val="left"/>
-            </w:pPr>
-            <w:r>
-              <w:t xml:space="preserve">8.44±0.75</w:t>
-            </w:r>
-          </w:p>
-        </w:tc>
-        <w:tc>
-          <w:p>
-            <w:pPr>
-              <w:pStyle w:val="Compact"/>
-              <w:jc w:val="left"/>
-            </w:pPr>
-            <w:r>
-              <w:t xml:space="preserve">9.473±1.843</w:t>
-            </w:r>
-          </w:p>
-        </w:tc>
-        <w:tc>
-          <w:p>
-            <w:pPr>
-              <w:pStyle w:val="Compact"/>
-              <w:jc w:val="left"/>
-            </w:pPr>
-            <w:r>
-              <w:t xml:space="preserve">9.218±2.062</w:t>
-            </w:r>
-          </w:p>
-        </w:tc>
-        <w:tc>
-          <w:p>
-            <w:pPr>
-              <w:pStyle w:val="Compact"/>
-              <w:jc w:val="left"/>
-            </w:pPr>
-            <w:r>
-              <w:t xml:space="preserve">10.012±2.548</w:t>
+          <w:p/>
+        </w:tc>
+        <w:tc>
+          <w:p/>
+        </w:tc>
+        <w:tc>
+          <w:p/>
+        </w:tc>
+        <w:tc>
+          <w:p/>
+        </w:tc>
+      </w:tr>
+      <w:tr>
+        <w:tc>
+          <w:p>
+            <w:pPr>
+              <w:pStyle w:val="Compact"/>
+              <w:jc w:val="left"/>
+            </w:pPr>
+            <w:r>
+              <w:t xml:space="preserve">meanÂ±sd</w:t>
+            </w:r>
+          </w:p>
+        </w:tc>
+        <w:tc>
+          <w:p>
+            <w:pPr>
+              <w:pStyle w:val="Compact"/>
+              <w:jc w:val="left"/>
+            </w:pPr>
+            <w:r>
+              <w:t xml:space="preserve">8.44Â±0.75</w:t>
+            </w:r>
+          </w:p>
+        </w:tc>
+        <w:tc>
+          <w:p>
+            <w:pPr>
+              <w:pStyle w:val="Compact"/>
+              <w:jc w:val="left"/>
+            </w:pPr>
+            <w:r>
+              <w:t xml:space="preserve">9.473Â±1.843</w:t>
+            </w:r>
+          </w:p>
+        </w:tc>
+        <w:tc>
+          <w:p>
+            <w:pPr>
+              <w:pStyle w:val="Compact"/>
+              <w:jc w:val="left"/>
+            </w:pPr>
+            <w:r>
+              <w:t xml:space="preserve">9.218Â±2.06</w:t>
+            </w:r>
+          </w:p>
+        </w:tc>
+        <w:tc>
+          <w:p>
+            <w:pPr>
+              <w:pStyle w:val="Compact"/>
+              <w:jc w:val="left"/>
+            </w:pPr>
+            <w:r>
+              <w:t xml:space="preserve">2 10.012Â±2.548</w:t>
             </w:r>
           </w:p>
         </w:tc>
@@ -1130,87 +1207,71 @@
           </w:p>
         </w:tc>
         <w:tc>
-          <w:p>
-            <w:pPr>
-              <w:pStyle w:val="Compact"/>
-            </w:pPr>
-          </w:p>
-        </w:tc>
-        <w:tc>
-          <w:p>
-            <w:pPr>
-              <w:pStyle w:val="Compact"/>
-            </w:pPr>
-          </w:p>
-        </w:tc>
-        <w:tc>
-          <w:p>
-            <w:pPr>
-              <w:pStyle w:val="Compact"/>
-            </w:pPr>
-          </w:p>
-        </w:tc>
-        <w:tc>
-          <w:p>
-            <w:pPr>
-              <w:pStyle w:val="Compact"/>
-            </w:pPr>
-          </w:p>
-        </w:tc>
-      </w:tr>
-      <w:tr>
-        <w:tc>
-          <w:p>
-            <w:pPr>
-              <w:pStyle w:val="Compact"/>
-              <w:jc w:val="left"/>
-            </w:pPr>
-            <w:r>
-              <w:t xml:space="preserve">mean±sd</w:t>
-            </w:r>
-          </w:p>
-        </w:tc>
-        <w:tc>
-          <w:p>
-            <w:pPr>
-              <w:pStyle w:val="Compact"/>
-              <w:jc w:val="left"/>
-            </w:pPr>
-            <w:r>
-              <w:t xml:space="preserve">8.96±0.321</w:t>
-            </w:r>
-          </w:p>
-        </w:tc>
-        <w:tc>
-          <w:p>
-            <w:pPr>
-              <w:pStyle w:val="Compact"/>
-              <w:jc w:val="left"/>
-            </w:pPr>
-            <w:r>
-              <w:t xml:space="preserve">9±1.767</w:t>
-            </w:r>
-          </w:p>
-        </w:tc>
-        <w:tc>
-          <w:p>
-            <w:pPr>
-              <w:pStyle w:val="Compact"/>
-              <w:jc w:val="left"/>
-            </w:pPr>
-            <w:r>
-              <w:t xml:space="preserve">8.727±1.625</w:t>
-            </w:r>
-          </w:p>
-        </w:tc>
-        <w:tc>
-          <w:p>
-            <w:pPr>
-              <w:pStyle w:val="Compact"/>
-              <w:jc w:val="left"/>
-            </w:pPr>
-            <w:r>
-              <w:t xml:space="preserve">10.168±2.262</w:t>
+          <w:p/>
+        </w:tc>
+        <w:tc>
+          <w:p/>
+        </w:tc>
+        <w:tc>
+          <w:p/>
+        </w:tc>
+        <w:tc>
+          <w:p/>
+        </w:tc>
+      </w:tr>
+      <w:tr>
+        <w:tc>
+          <w:p>
+            <w:pPr>
+              <w:pStyle w:val="Compact"/>
+              <w:jc w:val="left"/>
+            </w:pPr>
+            <w:r>
+              <w:t xml:space="preserve">meanÂ±sd</w:t>
+            </w:r>
+          </w:p>
+        </w:tc>
+        <w:tc>
+          <w:p>
+            <w:pPr>
+              <w:pStyle w:val="Compact"/>
+              <w:jc w:val="left"/>
+            </w:pPr>
+            <w:r>
+              <w:t xml:space="preserve">8.96Â±0.321</w:t>
+            </w:r>
+          </w:p>
+        </w:tc>
+        <w:tc>
+          <w:p>
+            <w:pPr>
+              <w:pStyle w:val="Compact"/>
+              <w:jc w:val="left"/>
+            </w:pPr>
+            <w:r>
+              <w:t xml:space="preserve">9Â±1.767</w:t>
+            </w:r>
+          </w:p>
+        </w:tc>
+        <w:tc>
+          <w:p>
+            <w:pPr>
+              <w:pStyle w:val="Compact"/>
+              <w:jc w:val="left"/>
+            </w:pPr>
+            <w:r>
+              <w:t xml:space="preserve">8.727Â±1.62</w:t>
+            </w:r>
+          </w:p>
+        </w:tc>
+        <w:tc>
+          <w:p>
+            <w:pPr>
+              <w:pStyle w:val="Compact"/>
+              <w:jc w:val="left"/>
+            </w:pPr>
+            <w:r>
+              <w:t xml:space="preserve">5 10.168Â±2.262</w:t>
             </w:r>
           </w:p>
         </w:tc>
@@ -1285,87 +1346,71 @@
           </w:p>
         </w:tc>
         <w:tc>
-          <w:p>
-            <w:pPr>
-              <w:pStyle w:val="Compact"/>
-            </w:pPr>
-          </w:p>
-        </w:tc>
-        <w:tc>
-          <w:p>
-            <w:pPr>
-              <w:pStyle w:val="Compact"/>
-            </w:pPr>
-          </w:p>
-        </w:tc>
-        <w:tc>
-          <w:p>
-            <w:pPr>
-              <w:pStyle w:val="Compact"/>
-            </w:pPr>
-          </w:p>
-        </w:tc>
-        <w:tc>
-          <w:p>
-            <w:pPr>
-              <w:pStyle w:val="Compact"/>
-            </w:pPr>
-          </w:p>
-        </w:tc>
-      </w:tr>
-      <w:tr>
-        <w:tc>
-          <w:p>
-            <w:pPr>
-              <w:pStyle w:val="Compact"/>
-              <w:jc w:val="left"/>
-            </w:pPr>
-            <w:r>
-              <w:t xml:space="preserve">mean±sd</w:t>
-            </w:r>
-          </w:p>
-        </w:tc>
-        <w:tc>
-          <w:p>
-            <w:pPr>
-              <w:pStyle w:val="Compact"/>
-              <w:jc w:val="left"/>
-            </w:pPr>
-            <w:r>
-              <w:t xml:space="preserve">9.32±1.704</w:t>
-            </w:r>
-          </w:p>
-        </w:tc>
-        <w:tc>
-          <w:p>
-            <w:pPr>
-              <w:pStyle w:val="Compact"/>
-              <w:jc w:val="left"/>
-            </w:pPr>
-            <w:r>
-              <w:t xml:space="preserve">9.245±2.096</w:t>
-            </w:r>
-          </w:p>
-        </w:tc>
-        <w:tc>
-          <w:p>
-            <w:pPr>
-              <w:pStyle w:val="Compact"/>
-              <w:jc w:val="left"/>
-            </w:pPr>
-            <w:r>
-              <w:t xml:space="preserve">8.773±1.739</w:t>
-            </w:r>
-          </w:p>
-        </w:tc>
-        <w:tc>
-          <w:p>
-            <w:pPr>
-              <w:pStyle w:val="Compact"/>
-              <w:jc w:val="left"/>
-            </w:pPr>
-            <w:r>
-              <w:t xml:space="preserve">10.827±2.477</w:t>
+          <w:p/>
+        </w:tc>
+        <w:tc>
+          <w:p/>
+        </w:tc>
+        <w:tc>
+          <w:p/>
+        </w:tc>
+        <w:tc>
+          <w:p/>
+        </w:tc>
+      </w:tr>
+      <w:tr>
+        <w:tc>
+          <w:p>
+            <w:pPr>
+              <w:pStyle w:val="Compact"/>
+              <w:jc w:val="left"/>
+            </w:pPr>
+            <w:r>
+              <w:t xml:space="preserve">meanÂ±sd</w:t>
+            </w:r>
+          </w:p>
+        </w:tc>
+        <w:tc>
+          <w:p>
+            <w:pPr>
+              <w:pStyle w:val="Compact"/>
+              <w:jc w:val="left"/>
+            </w:pPr>
+            <w:r>
+              <w:t xml:space="preserve">9.32Â±1.704</w:t>
+            </w:r>
+          </w:p>
+        </w:tc>
+        <w:tc>
+          <w:p>
+            <w:pPr>
+              <w:pStyle w:val="Compact"/>
+              <w:jc w:val="left"/>
+            </w:pPr>
+            <w:r>
+              <w:t xml:space="preserve">9.245Â±2.096</w:t>
+            </w:r>
+          </w:p>
+        </w:tc>
+        <w:tc>
+          <w:p>
+            <w:pPr>
+              <w:pStyle w:val="Compact"/>
+              <w:jc w:val="left"/>
+            </w:pPr>
+            <w:r>
+              <w:t xml:space="preserve">8.773Â±1.73</w:t>
+            </w:r>
+          </w:p>
+        </w:tc>
+        <w:tc>
+          <w:p>
+            <w:pPr>
+              <w:pStyle w:val="Compact"/>
+              <w:jc w:val="left"/>
+            </w:pPr>
+            <w:r>
+              <w:t xml:space="preserve">9 10.827Â±2.477</w:t>
             </w:r>
           </w:p>
         </w:tc>
@@ -1440,87 +1485,71 @@
           </w:p>
         </w:tc>
         <w:tc>
-          <w:p>
-            <w:pPr>
-              <w:pStyle w:val="Compact"/>
-            </w:pPr>
-          </w:p>
-        </w:tc>
-        <w:tc>
-          <w:p>
-            <w:pPr>
-              <w:pStyle w:val="Compact"/>
-            </w:pPr>
-          </w:p>
-        </w:tc>
-        <w:tc>
-          <w:p>
-            <w:pPr>
-              <w:pStyle w:val="Compact"/>
-            </w:pPr>
-          </w:p>
-        </w:tc>
-        <w:tc>
-          <w:p>
-            <w:pPr>
-              <w:pStyle w:val="Compact"/>
-            </w:pPr>
-          </w:p>
-        </w:tc>
-      </w:tr>
-      <w:tr>
-        <w:tc>
-          <w:p>
-            <w:pPr>
-              <w:pStyle w:val="Compact"/>
-              <w:jc w:val="left"/>
-            </w:pPr>
-            <w:r>
-              <w:t xml:space="preserve">mean±sd</w:t>
-            </w:r>
-          </w:p>
-        </w:tc>
-        <w:tc>
-          <w:p>
-            <w:pPr>
-              <w:pStyle w:val="Compact"/>
-              <w:jc w:val="left"/>
-            </w:pPr>
-            <w:r>
-              <w:t xml:space="preserve">9.3±0.992</w:t>
-            </w:r>
-          </w:p>
-        </w:tc>
-        <w:tc>
-          <w:p>
-            <w:pPr>
-              <w:pStyle w:val="Compact"/>
-              <w:jc w:val="left"/>
-            </w:pPr>
-            <w:r>
-              <w:t xml:space="preserve">10.168±2.019</w:t>
-            </w:r>
-          </w:p>
-        </w:tc>
-        <w:tc>
-          <w:p>
-            <w:pPr>
-              <w:pStyle w:val="Compact"/>
-              <w:jc w:val="left"/>
-            </w:pPr>
-            <w:r>
-              <w:t xml:space="preserve">8.556±0.577</w:t>
-            </w:r>
-          </w:p>
-        </w:tc>
-        <w:tc>
-          <w:p>
-            <w:pPr>
-              <w:pStyle w:val="Compact"/>
-              <w:jc w:val="left"/>
-            </w:pPr>
-            <w:r>
-              <w:t xml:space="preserve">10.656±2.27</w:t>
+          <w:p/>
+        </w:tc>
+        <w:tc>
+          <w:p/>
+        </w:tc>
+        <w:tc>
+          <w:p/>
+        </w:tc>
+        <w:tc>
+          <w:p/>
+        </w:tc>
+      </w:tr>
+      <w:tr>
+        <w:tc>
+          <w:p>
+            <w:pPr>
+              <w:pStyle w:val="Compact"/>
+              <w:jc w:val="left"/>
+            </w:pPr>
+            <w:r>
+              <w:t xml:space="preserve">meanÂ±sd</w:t>
+            </w:r>
+          </w:p>
+        </w:tc>
+        <w:tc>
+          <w:p>
+            <w:pPr>
+              <w:pStyle w:val="Compact"/>
+              <w:jc w:val="left"/>
+            </w:pPr>
+            <w:r>
+              <w:t xml:space="preserve">9.3Â±0.992</w:t>
+            </w:r>
+          </w:p>
+        </w:tc>
+        <w:tc>
+          <w:p>
+            <w:pPr>
+              <w:pStyle w:val="Compact"/>
+              <w:jc w:val="left"/>
+            </w:pPr>
+            <w:r>
+              <w:t xml:space="preserve">10.168Â±2.019</w:t>
+            </w:r>
+          </w:p>
+        </w:tc>
+        <w:tc>
+          <w:p>
+            <w:pPr>
+              <w:pStyle w:val="Compact"/>
+              <w:jc w:val="left"/>
+            </w:pPr>
+            <w:r>
+              <w:t xml:space="preserve">8.556Â±0.57</w:t>
+            </w:r>
+          </w:p>
+        </w:tc>
+        <w:tc>
+          <w:p>
+            <w:pPr>
+              <w:pStyle w:val="Compact"/>
+              <w:jc w:val="left"/>
+            </w:pPr>
+            <w:r>
+              <w:t xml:space="preserve">7 10.656Â±2.27</w:t>
             </w:r>
           </w:p>
         </w:tc>
@@ -1595,87 +1624,71 @@
           </w:p>
         </w:tc>
         <w:tc>
-          <w:p>
-            <w:pPr>
-              <w:pStyle w:val="Compact"/>
-            </w:pPr>
-          </w:p>
-        </w:tc>
-        <w:tc>
-          <w:p>
-            <w:pPr>
-              <w:pStyle w:val="Compact"/>
-            </w:pPr>
-          </w:p>
-        </w:tc>
-        <w:tc>
-          <w:p>
-            <w:pPr>
-              <w:pStyle w:val="Compact"/>
-            </w:pPr>
-          </w:p>
-        </w:tc>
-        <w:tc>
-          <w:p>
-            <w:pPr>
-              <w:pStyle w:val="Compact"/>
-            </w:pPr>
-          </w:p>
-        </w:tc>
-      </w:tr>
-      <w:tr>
-        <w:tc>
-          <w:p>
-            <w:pPr>
-              <w:pStyle w:val="Compact"/>
-              <w:jc w:val="left"/>
-            </w:pPr>
-            <w:r>
-              <w:t xml:space="preserve">mean±sd</w:t>
-            </w:r>
-          </w:p>
-        </w:tc>
-        <w:tc>
-          <w:p>
-            <w:pPr>
-              <w:pStyle w:val="Compact"/>
-              <w:jc w:val="left"/>
-            </w:pPr>
-            <w:r>
-              <w:t xml:space="preserve">5.24±1.694</w:t>
-            </w:r>
-          </w:p>
-        </w:tc>
-        <w:tc>
-          <w:p>
-            <w:pPr>
-              <w:pStyle w:val="Compact"/>
-              <w:jc w:val="left"/>
-            </w:pPr>
-            <w:r>
-              <w:t xml:space="preserve">3.264±1.328</w:t>
-            </w:r>
-          </w:p>
-        </w:tc>
-        <w:tc>
-          <w:p>
-            <w:pPr>
-              <w:pStyle w:val="Compact"/>
-              <w:jc w:val="left"/>
-            </w:pPr>
-            <w:r>
-              <w:t xml:space="preserve">4.606±1.562</w:t>
-            </w:r>
-          </w:p>
-        </w:tc>
-        <w:tc>
-          <w:p>
-            <w:pPr>
-              <w:pStyle w:val="Compact"/>
-              <w:jc w:val="left"/>
-            </w:pPr>
-            <w:r>
-              <w:t xml:space="preserve">3.341±1.883</w:t>
+          <w:p/>
+        </w:tc>
+        <w:tc>
+          <w:p/>
+        </w:tc>
+        <w:tc>
+          <w:p/>
+        </w:tc>
+        <w:tc>
+          <w:p/>
+        </w:tc>
+      </w:tr>
+      <w:tr>
+        <w:tc>
+          <w:p>
+            <w:pPr>
+              <w:pStyle w:val="Compact"/>
+              <w:jc w:val="left"/>
+            </w:pPr>
+            <w:r>
+              <w:t xml:space="preserve">meanÂ±sd</w:t>
+            </w:r>
+          </w:p>
+        </w:tc>
+        <w:tc>
+          <w:p>
+            <w:pPr>
+              <w:pStyle w:val="Compact"/>
+              <w:jc w:val="left"/>
+            </w:pPr>
+            <w:r>
+              <w:t xml:space="preserve">5.24Â±1.694</w:t>
+            </w:r>
+          </w:p>
+        </w:tc>
+        <w:tc>
+          <w:p>
+            <w:pPr>
+              <w:pStyle w:val="Compact"/>
+              <w:jc w:val="left"/>
+            </w:pPr>
+            <w:r>
+              <w:t xml:space="preserve">3.264Â±1.328</w:t>
+            </w:r>
+          </w:p>
+        </w:tc>
+        <w:tc>
+          <w:p>
+            <w:pPr>
+              <w:pStyle w:val="Compact"/>
+              <w:jc w:val="left"/>
+            </w:pPr>
+            <w:r>
+              <w:t xml:space="preserve">4.606Â±1.56</w:t>
+            </w:r>
+          </w:p>
+        </w:tc>
+        <w:tc>
+          <w:p>
+            <w:pPr>
+              <w:pStyle w:val="Compact"/>
+              <w:jc w:val="left"/>
+            </w:pPr>
+            <w:r>
+              <w:t xml:space="preserve">2 3.341Â±1.883</w:t>
             </w:r>
           </w:p>
         </w:tc>
@@ -1750,87 +1763,71 @@
           </w:p>
         </w:tc>
         <w:tc>
-          <w:p>
-            <w:pPr>
-              <w:pStyle w:val="Compact"/>
-            </w:pPr>
-          </w:p>
-        </w:tc>
-        <w:tc>
-          <w:p>
-            <w:pPr>
-              <w:pStyle w:val="Compact"/>
-            </w:pPr>
-          </w:p>
-        </w:tc>
-        <w:tc>
-          <w:p>
-            <w:pPr>
-              <w:pStyle w:val="Compact"/>
-            </w:pPr>
-          </w:p>
-        </w:tc>
-        <w:tc>
-          <w:p>
-            <w:pPr>
-              <w:pStyle w:val="Compact"/>
-            </w:pPr>
-          </w:p>
-        </w:tc>
-      </w:tr>
-      <w:tr>
-        <w:tc>
-          <w:p>
-            <w:pPr>
-              <w:pStyle w:val="Compact"/>
-              <w:jc w:val="left"/>
-            </w:pPr>
-            <w:r>
-              <w:t xml:space="preserve">mean±sd</w:t>
-            </w:r>
-          </w:p>
-        </w:tc>
-        <w:tc>
-          <w:p>
-            <w:pPr>
-              <w:pStyle w:val="Compact"/>
-              <w:jc w:val="left"/>
-            </w:pPr>
-            <w:r>
-              <w:t xml:space="preserve">4.3±2.791</w:t>
-            </w:r>
-          </w:p>
-        </w:tc>
-        <w:tc>
-          <w:p>
-            <w:pPr>
-              <w:pStyle w:val="Compact"/>
-              <w:jc w:val="left"/>
-            </w:pPr>
-            <w:r>
-              <w:t xml:space="preserve">3.11±1.046</w:t>
-            </w:r>
-          </w:p>
-        </w:tc>
-        <w:tc>
-          <w:p>
-            <w:pPr>
-              <w:pStyle w:val="Compact"/>
-              <w:jc w:val="left"/>
-            </w:pPr>
-            <w:r>
-              <w:t xml:space="preserve">5.16±2.053</w:t>
-            </w:r>
-          </w:p>
-        </w:tc>
-        <w:tc>
-          <w:p>
-            <w:pPr>
-              <w:pStyle w:val="Compact"/>
-              <w:jc w:val="left"/>
-            </w:pPr>
-            <w:r>
-              <w:t xml:space="preserve">2.774±1.663</w:t>
+          <w:p/>
+        </w:tc>
+        <w:tc>
+          <w:p/>
+        </w:tc>
+        <w:tc>
+          <w:p/>
+        </w:tc>
+        <w:tc>
+          <w:p/>
+        </w:tc>
+      </w:tr>
+      <w:tr>
+        <w:tc>
+          <w:p>
+            <w:pPr>
+              <w:pStyle w:val="Compact"/>
+              <w:jc w:val="left"/>
+            </w:pPr>
+            <w:r>
+              <w:t xml:space="preserve">meanÂ±sd</w:t>
+            </w:r>
+          </w:p>
+        </w:tc>
+        <w:tc>
+          <w:p>
+            <w:pPr>
+              <w:pStyle w:val="Compact"/>
+              <w:jc w:val="left"/>
+            </w:pPr>
+            <w:r>
+              <w:t xml:space="preserve">4.3Â±2.791</w:t>
+            </w:r>
+          </w:p>
+        </w:tc>
+        <w:tc>
+          <w:p>
+            <w:pPr>
+              <w:pStyle w:val="Compact"/>
+              <w:jc w:val="left"/>
+            </w:pPr>
+            <w:r>
+              <w:t xml:space="preserve">3.11Â±1.046</w:t>
+            </w:r>
+          </w:p>
+        </w:tc>
+        <w:tc>
+          <w:p>
+            <w:pPr>
+              <w:pStyle w:val="Compact"/>
+              <w:jc w:val="left"/>
+            </w:pPr>
+            <w:r>
+              <w:t xml:space="preserve">5.16Â±2.053</w:t>
+            </w:r>
+          </w:p>
+        </w:tc>
+        <w:tc>
+          <w:p>
+            <w:pPr>
+              <w:pStyle w:val="Compact"/>
+              <w:jc w:val="left"/>
+            </w:pPr>
+            <w:r>
+              <w:t xml:space="preserve">2.774Â±1.663</w:t>
             </w:r>
           </w:p>
         </w:tc>
@@ -1905,87 +1902,71 @@
           </w:p>
         </w:tc>
         <w:tc>
-          <w:p>
-            <w:pPr>
-              <w:pStyle w:val="Compact"/>
-            </w:pPr>
-          </w:p>
-        </w:tc>
-        <w:tc>
-          <w:p>
-            <w:pPr>
-              <w:pStyle w:val="Compact"/>
-            </w:pPr>
-          </w:p>
-        </w:tc>
-        <w:tc>
-          <w:p>
-            <w:pPr>
-              <w:pStyle w:val="Compact"/>
-            </w:pPr>
-          </w:p>
-        </w:tc>
-        <w:tc>
-          <w:p>
-            <w:pPr>
-              <w:pStyle w:val="Compact"/>
-            </w:pPr>
-          </w:p>
-        </w:tc>
-      </w:tr>
-      <w:tr>
-        <w:tc>
-          <w:p>
-            <w:pPr>
-              <w:pStyle w:val="Compact"/>
-              <w:jc w:val="left"/>
-            </w:pPr>
-            <w:r>
-              <w:t xml:space="preserve">mean±sd</w:t>
-            </w:r>
-          </w:p>
-        </w:tc>
-        <w:tc>
-          <w:p>
-            <w:pPr>
-              <w:pStyle w:val="Compact"/>
-              <w:jc w:val="left"/>
-            </w:pPr>
-            <w:r>
-              <w:t xml:space="preserve">4.36±1.466</w:t>
-            </w:r>
-          </w:p>
-        </w:tc>
-        <w:tc>
-          <w:p>
-            <w:pPr>
-              <w:pStyle w:val="Compact"/>
-              <w:jc w:val="left"/>
-            </w:pPr>
-            <w:r>
-              <w:t xml:space="preserve">3.65±2.427</w:t>
-            </w:r>
-          </w:p>
-        </w:tc>
-        <w:tc>
-          <w:p>
-            <w:pPr>
-              <w:pStyle w:val="Compact"/>
-              <w:jc w:val="left"/>
-            </w:pPr>
-            <w:r>
-              <w:t xml:space="preserve">5.917±2.345</w:t>
-            </w:r>
-          </w:p>
-        </w:tc>
-        <w:tc>
-          <w:p>
-            <w:pPr>
-              <w:pStyle w:val="Compact"/>
-              <w:jc w:val="left"/>
-            </w:pPr>
-            <w:r>
-              <w:t xml:space="preserve">3.187±1.736</w:t>
+          <w:p/>
+        </w:tc>
+        <w:tc>
+          <w:p/>
+        </w:tc>
+        <w:tc>
+          <w:p/>
+        </w:tc>
+        <w:tc>
+          <w:p/>
+        </w:tc>
+      </w:tr>
+      <w:tr>
+        <w:tc>
+          <w:p>
+            <w:pPr>
+              <w:pStyle w:val="Compact"/>
+              <w:jc w:val="left"/>
+            </w:pPr>
+            <w:r>
+              <w:t xml:space="preserve">meanÂ±sd</w:t>
+            </w:r>
+          </w:p>
+        </w:tc>
+        <w:tc>
+          <w:p>
+            <w:pPr>
+              <w:pStyle w:val="Compact"/>
+              <w:jc w:val="left"/>
+            </w:pPr>
+            <w:r>
+              <w:t xml:space="preserve">4.36Â±1.466</w:t>
+            </w:r>
+          </w:p>
+        </w:tc>
+        <w:tc>
+          <w:p>
+            <w:pPr>
+              <w:pStyle w:val="Compact"/>
+              <w:jc w:val="left"/>
+            </w:pPr>
+            <w:r>
+              <w:t xml:space="preserve">3.65Â±2.427</w:t>
+            </w:r>
+          </w:p>
+        </w:tc>
+        <w:tc>
+          <w:p>
+            <w:pPr>
+              <w:pStyle w:val="Compact"/>
+              <w:jc w:val="left"/>
+            </w:pPr>
+            <w:r>
+              <w:t xml:space="preserve">5.917Â±2.34</w:t>
+            </w:r>
+          </w:p>
+        </w:tc>
+        <w:tc>
+          <w:p>
+            <w:pPr>
+              <w:pStyle w:val="Compact"/>
+              <w:jc w:val="left"/>
+            </w:pPr>
+            <w:r>
+              <w:t xml:space="preserve">5 3.187Â±1.736</w:t>
             </w:r>
           </w:p>
         </w:tc>
@@ -2060,87 +2041,71 @@
           </w:p>
         </w:tc>
         <w:tc>
-          <w:p>
-            <w:pPr>
-              <w:pStyle w:val="Compact"/>
-            </w:pPr>
-          </w:p>
-        </w:tc>
-        <w:tc>
-          <w:p>
-            <w:pPr>
-              <w:pStyle w:val="Compact"/>
-            </w:pPr>
-          </w:p>
-        </w:tc>
-        <w:tc>
-          <w:p>
-            <w:pPr>
-              <w:pStyle w:val="Compact"/>
-            </w:pPr>
-          </w:p>
-        </w:tc>
-        <w:tc>
-          <w:p>
-            <w:pPr>
-              <w:pStyle w:val="Compact"/>
-            </w:pPr>
-          </w:p>
-        </w:tc>
-      </w:tr>
-      <w:tr>
-        <w:tc>
-          <w:p>
-            <w:pPr>
-              <w:pStyle w:val="Compact"/>
-              <w:jc w:val="left"/>
-            </w:pPr>
-            <w:r>
-              <w:t xml:space="preserve">mean±sd</w:t>
-            </w:r>
-          </w:p>
-        </w:tc>
-        <w:tc>
-          <w:p>
-            <w:pPr>
-              <w:pStyle w:val="Compact"/>
-              <w:jc w:val="left"/>
-            </w:pPr>
-            <w:r>
-              <w:t xml:space="preserve">5.067±4.02</w:t>
-            </w:r>
-          </w:p>
-        </w:tc>
-        <w:tc>
-          <w:p>
-            <w:pPr>
-              <w:pStyle w:val="Compact"/>
-              <w:jc w:val="left"/>
-            </w:pPr>
-            <w:r>
-              <w:t xml:space="preserve">3.067±1.459</w:t>
-            </w:r>
-          </w:p>
-        </w:tc>
-        <w:tc>
-          <w:p>
-            <w:pPr>
-              <w:pStyle w:val="Compact"/>
-              <w:jc w:val="left"/>
-            </w:pPr>
-            <w:r>
-              <w:t xml:space="preserve">5.3±2.447</w:t>
-            </w:r>
-          </w:p>
-        </w:tc>
-        <w:tc>
-          <w:p>
-            <w:pPr>
-              <w:pStyle w:val="Compact"/>
-              <w:jc w:val="left"/>
-            </w:pPr>
-            <w:r>
-              <w:t xml:space="preserve">3.001±1.96</w:t>
+          <w:p/>
+        </w:tc>
+        <w:tc>
+          <w:p/>
+        </w:tc>
+        <w:tc>
+          <w:p/>
+        </w:tc>
+        <w:tc>
+          <w:p/>
+        </w:tc>
+      </w:tr>
+      <w:tr>
+        <w:tc>
+          <w:p>
+            <w:pPr>
+              <w:pStyle w:val="Compact"/>
+              <w:jc w:val="left"/>
+            </w:pPr>
+            <w:r>
+              <w:t xml:space="preserve">meanÂ±sd</w:t>
+            </w:r>
+          </w:p>
+        </w:tc>
+        <w:tc>
+          <w:p>
+            <w:pPr>
+              <w:pStyle w:val="Compact"/>
+              <w:jc w:val="left"/>
+            </w:pPr>
+            <w:r>
+              <w:t xml:space="preserve">5.067Â±4.02</w:t>
+            </w:r>
+          </w:p>
+        </w:tc>
+        <w:tc>
+          <w:p>
+            <w:pPr>
+              <w:pStyle w:val="Compact"/>
+              <w:jc w:val="left"/>
+            </w:pPr>
+            <w:r>
+              <w:t xml:space="preserve">3.067Â±1.459</w:t>
+            </w:r>
+          </w:p>
+        </w:tc>
+        <w:tc>
+          <w:p>
+            <w:pPr>
+              <w:pStyle w:val="Compact"/>
+              <w:jc w:val="left"/>
+            </w:pPr>
+            <w:r>
+              <w:t xml:space="preserve">5.3Â±2.447</w:t>
+            </w:r>
+          </w:p>
+        </w:tc>
+        <w:tc>
+          <w:p>
+            <w:pPr>
+              <w:pStyle w:val="Compact"/>
+              <w:jc w:val="left"/>
+            </w:pPr>
+            <w:r>
+              <w:t xml:space="preserve">3.001Â±1.96</w:t>
             </w:r>
           </w:p>
         </w:tc>
@@ -2213,17 +2178,15 @@
     </w:p>
     <w:p>
       <w:pPr>
-        <w:pStyle w:val="Heading1"/>
+        <w:pStyle w:val="BodyText"/>
       </w:pPr>
-      <w:bookmarkStart w:id="23" w:name="a1c-results"/>
-      <w:bookmarkEnd w:id="23"/>
       <w:r>
-        <w:t xml:space="preserve">A1C Results</w:t>
+        <w:t xml:space="preserve">#A1C Results</w:t>
       </w:r>
     </w:p>
     <w:p>
       <w:pPr>
-        <w:pStyle w:val="FirstParagraph"/>
+        <w:pStyle w:val="BodyText"/>
       </w:pPr>
       <w:r>
         <w:rPr>
@@ -2234,7 +2197,7 @@
     </w:p>
     <w:tbl>
       <w:tblPr>
-        <w:tblStyle w:val="TableNormal"/>
+        <w:tblStyle w:val="Table"/>
         <w:tblW w:type="pct" w:w="0.0"/>
         <w:tblLook w:firstRow="1"/>
       </w:tblPr>
@@ -2250,11 +2213,7 @@
             </w:tcBorders>
             <w:vAlign w:val="bottom"/>
           </w:tcPr>
-          <w:p>
-            <w:pPr>
-              <w:pStyle w:val="Compact"/>
-            </w:pPr>
-          </w:p>
+          <w:p/>
         </w:tc>
         <w:tc>
           <w:tcPr>
@@ -2966,7 +2925,7 @@
     </w:p>
     <w:tbl>
       <w:tblPr>
-        <w:tblStyle w:val="TableNormal"/>
+        <w:tblStyle w:val="Table"/>
         <w:tblW w:type="pct" w:w="0.0"/>
         <w:tblLook w:firstRow="1"/>
       </w:tblPr>
@@ -3250,7 +3209,7 @@
     </w:p>
     <w:tbl>
       <w:tblPr>
-        <w:tblStyle w:val="TableNormal"/>
+        <w:tblStyle w:val="Table"/>
         <w:tblW w:type="pct" w:w="0.0"/>
         <w:tblLook w:firstRow="1"/>
       </w:tblPr>
@@ -3534,7 +3493,7 @@
     </w:p>
     <w:tbl>
       <w:tblPr>
-        <w:tblStyle w:val="TableNormal"/>
+        <w:tblStyle w:val="Table"/>
         <w:tblW w:type="pct" w:w="0.0"/>
         <w:tblLook w:firstRow="1"/>
       </w:tblPr>
@@ -3818,7 +3777,7 @@
     </w:p>
     <w:tbl>
       <w:tblPr>
-        <w:tblStyle w:val="TableNormal"/>
+        <w:tblStyle w:val="Table"/>
         <w:tblW w:type="pct" w:w="0.0"/>
         <w:tblLook w:firstRow="1"/>
       </w:tblPr>
@@ -4102,7 +4061,7 @@
     </w:p>
     <w:tbl>
       <w:tblPr>
-        <w:tblStyle w:val="TableNormal"/>
+        <w:tblStyle w:val="Table"/>
         <w:tblW w:type="pct" w:w="0.0"/>
         <w:tblLook w:firstRow="1"/>
       </w:tblPr>
@@ -4375,17 +4334,15 @@
     </w:p>
     <w:p>
       <w:pPr>
-        <w:pStyle w:val="Heading1"/>
+        <w:pStyle w:val="BodyText"/>
       </w:pPr>
-      <w:bookmarkStart w:id="24" w:name="checks-per-day-results"/>
-      <w:bookmarkEnd w:id="24"/>
       <w:r>
-        <w:t xml:space="preserve">Checks Per Day Results</w:t>
+        <w:t xml:space="preserve">#Checks Per Day Results</w:t>
       </w:r>
     </w:p>
     <w:p>
       <w:pPr>
-        <w:pStyle w:val="FirstParagraph"/>
+        <w:pStyle w:val="BodyText"/>
       </w:pPr>
       <w:r>
         <w:rPr>
@@ -4396,7 +4353,7 @@
     </w:p>
     <w:tbl>
       <w:tblPr>
-        <w:tblStyle w:val="TableNormal"/>
+        <w:tblStyle w:val="Table"/>
         <w:tblW w:type="pct" w:w="0.0"/>
         <w:tblLook w:firstRow="1"/>
       </w:tblPr>
@@ -4412,11 +4369,7 @@
             </w:tcBorders>
             <w:vAlign w:val="bottom"/>
           </w:tcPr>
-          <w:p>
-            <w:pPr>
-              <w:pStyle w:val="Compact"/>
-            </w:pPr>
-          </w:p>
+          <w:p/>
         </w:tc>
         <w:tc>
           <w:tcPr>
@@ -5044,7 +4997,7 @@
     </w:p>
     <w:tbl>
       <w:tblPr>
-        <w:tblStyle w:val="TableNormal"/>
+        <w:tblStyle w:val="Table"/>
         <w:tblW w:type="pct" w:w="0.0"/>
         <w:tblLook w:firstRow="1"/>
       </w:tblPr>
@@ -5320,7 +5273,7 @@
     </w:p>
     <w:tbl>
       <w:tblPr>
-        <w:tblStyle w:val="TableNormal"/>
+        <w:tblStyle w:val="Table"/>
         <w:tblW w:type="pct" w:w="0.0"/>
         <w:tblLook w:firstRow="1"/>
       </w:tblPr>
@@ -5604,7 +5557,7 @@
     </w:p>
     <w:tbl>
       <w:tblPr>
-        <w:tblStyle w:val="TableNormal"/>
+        <w:tblStyle w:val="Table"/>
         <w:tblW w:type="pct" w:w="0.0"/>
         <w:tblLook w:firstRow="1"/>
       </w:tblPr>
@@ -5888,7 +5841,7 @@
     </w:p>
     <w:tbl>
       <w:tblPr>
-        <w:tblStyle w:val="TableNormal"/>
+        <w:tblStyle w:val="Table"/>
         <w:tblW w:type="pct" w:w="0.0"/>
         <w:tblLook w:firstRow="1"/>
       </w:tblPr>
@@ -6172,7 +6125,7 @@
     </w:p>
     <w:tbl>
       <w:tblPr>
-        <w:tblStyle w:val="TableNormal"/>
+        <w:tblStyle w:val="Table"/>
         <w:tblW w:type="pct" w:w="0.0"/>
         <w:tblLook w:firstRow="1"/>
       </w:tblPr>
@@ -6445,18 +6398,14 @@
     </w:p>
     <w:p>
       <w:pPr>
-        <w:pStyle w:val="Heading1"/>
+        <w:pStyle w:val="BodyText"/>
       </w:pPr>
-      <w:bookmarkStart w:id="25" w:name="pump-use-results"/>
-      <w:bookmarkEnd w:id="25"/>
       <w:r>
-        <w:t xml:space="preserve">Pump Use Results</w:t>
+        <w:t xml:space="preserve">#Pump Use Results</w:t>
       </w:r>
-    </w:p>
-    <w:p>
-      <w:pPr>
-        <w:pStyle w:val="FirstParagraph"/>
-      </w:pPr>
+      <w:r>
+        <w:t xml:space="preserve"> </w:t>
+      </w:r>
       <w:r>
         <w:rPr>
           <w:b/>
@@ -6466,7 +6415,7 @@
     </w:p>
     <w:tbl>
       <w:tblPr>
-        <w:tblStyle w:val="TableNormal"/>
+        <w:tblStyle w:val="Table"/>
         <w:tblW w:type="pct" w:w="0.0"/>
         <w:tblLook w:firstRow="1"/>
       </w:tblPr>
@@ -6580,32 +6529,16 @@
           </w:p>
         </w:tc>
         <w:tc>
-          <w:p>
-            <w:pPr>
-              <w:pStyle w:val="Compact"/>
-            </w:pPr>
-          </w:p>
-        </w:tc>
-        <w:tc>
-          <w:p>
-            <w:pPr>
-              <w:pStyle w:val="Compact"/>
-            </w:pPr>
-          </w:p>
-        </w:tc>
-        <w:tc>
-          <w:p>
-            <w:pPr>
-              <w:pStyle w:val="Compact"/>
-            </w:pPr>
-          </w:p>
-        </w:tc>
-        <w:tc>
-          <w:p>
-            <w:pPr>
-              <w:pStyle w:val="Compact"/>
-            </w:pPr>
-          </w:p>
+          <w:p/>
+        </w:tc>
+        <w:tc>
+          <w:p/>
+        </w:tc>
+        <w:tc>
+          <w:p/>
+        </w:tc>
+        <w:tc>
+          <w:p/>
         </w:tc>
       </w:tr>
       <w:tr>
@@ -6744,7 +6677,7 @@
     </w:p>
     <w:tbl>
       <w:tblPr>
-        <w:tblStyle w:val="TableNormal"/>
+        <w:tblStyle w:val="Table"/>
         <w:tblW w:type="pct" w:w="0.0"/>
         <w:tblLook w:firstRow="1"/>
       </w:tblPr>
@@ -6858,32 +6791,16 @@
           </w:p>
         </w:tc>
         <w:tc>
-          <w:p>
-            <w:pPr>
-              <w:pStyle w:val="Compact"/>
-            </w:pPr>
-          </w:p>
-        </w:tc>
-        <w:tc>
-          <w:p>
-            <w:pPr>
-              <w:pStyle w:val="Compact"/>
-            </w:pPr>
-          </w:p>
-        </w:tc>
-        <w:tc>
-          <w:p>
-            <w:pPr>
-              <w:pStyle w:val="Compact"/>
-            </w:pPr>
-          </w:p>
-        </w:tc>
-        <w:tc>
-          <w:p>
-            <w:pPr>
-              <w:pStyle w:val="Compact"/>
-            </w:pPr>
-          </w:p>
+          <w:p/>
+        </w:tc>
+        <w:tc>
+          <w:p/>
+        </w:tc>
+        <w:tc>
+          <w:p/>
+        </w:tc>
+        <w:tc>
+          <w:p/>
         </w:tc>
       </w:tr>
       <w:tr>
@@ -7022,7 +6939,7 @@
     </w:p>
     <w:tbl>
       <w:tblPr>
-        <w:tblStyle w:val="TableNormal"/>
+        <w:tblStyle w:val="Table"/>
         <w:tblW w:type="pct" w:w="0.0"/>
         <w:tblLook w:firstRow="1"/>
       </w:tblPr>
@@ -7136,32 +7053,16 @@
           </w:p>
         </w:tc>
         <w:tc>
-          <w:p>
-            <w:pPr>
-              <w:pStyle w:val="Compact"/>
-            </w:pPr>
-          </w:p>
-        </w:tc>
-        <w:tc>
-          <w:p>
-            <w:pPr>
-              <w:pStyle w:val="Compact"/>
-            </w:pPr>
-          </w:p>
-        </w:tc>
-        <w:tc>
-          <w:p>
-            <w:pPr>
-              <w:pStyle w:val="Compact"/>
-            </w:pPr>
-          </w:p>
-        </w:tc>
-        <w:tc>
-          <w:p>
-            <w:pPr>
-              <w:pStyle w:val="Compact"/>
-            </w:pPr>
-          </w:p>
+          <w:p/>
+        </w:tc>
+        <w:tc>
+          <w:p/>
+        </w:tc>
+        <w:tc>
+          <w:p/>
+        </w:tc>
+        <w:tc>
+          <w:p/>
         </w:tc>
       </w:tr>
       <w:tr>
@@ -7306,7 +7207,7 @@
     </w:p>
     <w:tbl>
       <w:tblPr>
-        <w:tblStyle w:val="TableNormal"/>
+        <w:tblStyle w:val="Table"/>
         <w:tblW w:type="pct" w:w="0.0"/>
         <w:tblLook w:firstRow="1"/>
       </w:tblPr>
@@ -7420,32 +7321,16 @@
           </w:p>
         </w:tc>
         <w:tc>
-          <w:p>
-            <w:pPr>
-              <w:pStyle w:val="Compact"/>
-            </w:pPr>
-          </w:p>
-        </w:tc>
-        <w:tc>
-          <w:p>
-            <w:pPr>
-              <w:pStyle w:val="Compact"/>
-            </w:pPr>
-          </w:p>
-        </w:tc>
-        <w:tc>
-          <w:p>
-            <w:pPr>
-              <w:pStyle w:val="Compact"/>
-            </w:pPr>
-          </w:p>
-        </w:tc>
-        <w:tc>
-          <w:p>
-            <w:pPr>
-              <w:pStyle w:val="Compact"/>
-            </w:pPr>
-          </w:p>
+          <w:p/>
+        </w:tc>
+        <w:tc>
+          <w:p/>
+        </w:tc>
+        <w:tc>
+          <w:p/>
+        </w:tc>
+        <w:tc>
+          <w:p/>
         </w:tc>
       </w:tr>
       <w:tr>
@@ -7584,7 +7469,7 @@
     </w:p>
     <w:tbl>
       <w:tblPr>
-        <w:tblStyle w:val="TableNormal"/>
+        <w:tblStyle w:val="Table"/>
         <w:tblW w:type="pct" w:w="0.0"/>
         <w:tblLook w:firstRow="1"/>
       </w:tblPr>
@@ -7698,32 +7583,16 @@
           </w:p>
         </w:tc>
         <w:tc>
-          <w:p>
-            <w:pPr>
-              <w:pStyle w:val="Compact"/>
-            </w:pPr>
-          </w:p>
-        </w:tc>
-        <w:tc>
-          <w:p>
-            <w:pPr>
-              <w:pStyle w:val="Compact"/>
-            </w:pPr>
-          </w:p>
-        </w:tc>
-        <w:tc>
-          <w:p>
-            <w:pPr>
-              <w:pStyle w:val="Compact"/>
-            </w:pPr>
-          </w:p>
-        </w:tc>
-        <w:tc>
-          <w:p>
-            <w:pPr>
-              <w:pStyle w:val="Compact"/>
-            </w:pPr>
-          </w:p>
+          <w:p/>
+        </w:tc>
+        <w:tc>
+          <w:p/>
+        </w:tc>
+        <w:tc>
+          <w:p/>
+        </w:tc>
+        <w:tc>
+          <w:p/>
         </w:tc>
       </w:tr>
       <w:tr>
@@ -7862,7 +7731,7 @@
     </w:p>
     <w:tbl>
       <w:tblPr>
-        <w:tblStyle w:val="TableNormal"/>
+        <w:tblStyle w:val="Table"/>
         <w:tblW w:type="pct" w:w="0.0"/>
         <w:tblLook w:firstRow="1"/>
       </w:tblPr>
@@ -7976,32 +7845,16 @@
           </w:p>
         </w:tc>
         <w:tc>
-          <w:p>
-            <w:pPr>
-              <w:pStyle w:val="Compact"/>
-            </w:pPr>
-          </w:p>
-        </w:tc>
-        <w:tc>
-          <w:p>
-            <w:pPr>
-              <w:pStyle w:val="Compact"/>
-            </w:pPr>
-          </w:p>
-        </w:tc>
-        <w:tc>
-          <w:p>
-            <w:pPr>
-              <w:pStyle w:val="Compact"/>
-            </w:pPr>
-          </w:p>
-        </w:tc>
-        <w:tc>
-          <w:p>
-            <w:pPr>
-              <w:pStyle w:val="Compact"/>
-            </w:pPr>
-          </w:p>
+          <w:p/>
+        </w:tc>
+        <w:tc>
+          <w:p/>
+        </w:tc>
+        <w:tc>
+          <w:p/>
+        </w:tc>
+        <w:tc>
+          <w:p/>
         </w:tc>
       </w:tr>
       <w:tr>
@@ -8140,7 +7993,7 @@
     </w:p>
     <w:tbl>
       <w:tblPr>
-        <w:tblStyle w:val="TableNormal"/>
+        <w:tblStyle w:val="Table"/>
         <w:tblW w:type="pct" w:w="0.0"/>
         <w:tblLook w:firstRow="1"/>
       </w:tblPr>
@@ -8254,32 +8107,16 @@
           </w:p>
         </w:tc>
         <w:tc>
-          <w:p>
-            <w:pPr>
-              <w:pStyle w:val="Compact"/>
-            </w:pPr>
-          </w:p>
-        </w:tc>
-        <w:tc>
-          <w:p>
-            <w:pPr>
-              <w:pStyle w:val="Compact"/>
-            </w:pPr>
-          </w:p>
-        </w:tc>
-        <w:tc>
-          <w:p>
-            <w:pPr>
-              <w:pStyle w:val="Compact"/>
-            </w:pPr>
-          </w:p>
-        </w:tc>
-        <w:tc>
-          <w:p>
-            <w:pPr>
-              <w:pStyle w:val="Compact"/>
-            </w:pPr>
-          </w:p>
+          <w:p/>
+        </w:tc>
+        <w:tc>
+          <w:p/>
+        </w:tc>
+        <w:tc>
+          <w:p/>
+        </w:tc>
+        <w:tc>
+          <w:p/>
         </w:tc>
       </w:tr>
       <w:tr>
@@ -8418,7 +8255,7 @@
     </w:p>
     <w:tbl>
       <w:tblPr>
-        <w:tblStyle w:val="TableNormal"/>
+        <w:tblStyle w:val="Table"/>
         <w:tblW w:type="pct" w:w="0.0"/>
         <w:tblLook w:firstRow="1"/>
       </w:tblPr>
@@ -8532,32 +8369,16 @@
           </w:p>
         </w:tc>
         <w:tc>
-          <w:p>
-            <w:pPr>
-              <w:pStyle w:val="Compact"/>
-            </w:pPr>
-          </w:p>
-        </w:tc>
-        <w:tc>
-          <w:p>
-            <w:pPr>
-              <w:pStyle w:val="Compact"/>
-            </w:pPr>
-          </w:p>
-        </w:tc>
-        <w:tc>
-          <w:p>
-            <w:pPr>
-              <w:pStyle w:val="Compact"/>
-            </w:pPr>
-          </w:p>
-        </w:tc>
-        <w:tc>
-          <w:p>
-            <w:pPr>
-              <w:pStyle w:val="Compact"/>
-            </w:pPr>
-          </w:p>
+          <w:p/>
+        </w:tc>
+        <w:tc>
+          <w:p/>
+        </w:tc>
+        <w:tc>
+          <w:p/>
+        </w:tc>
+        <w:tc>
+          <w:p/>
         </w:tc>
       </w:tr>
       <w:tr>
@@ -8683,9 +8504,444 @@
         <w:t xml:space="preserve">Year 1 versus Year 3 pump use: 0.48</w:t>
       </w:r>
     </w:p>
+    <w:p>
+      <w:pPr>
+        <w:pStyle w:val="BodyText"/>
+      </w:pPr>
+      <w:r>
+        <w:rPr>
+          <w:b/>
+        </w:rPr>
+        <w:t xml:space="preserve">Table Sensitivity</w:t>
+      </w:r>
+    </w:p>
+    <w:tbl>
+      <w:tblPr>
+        <w:tblStyle w:val="Table"/>
+        <w:tblW w:type="pct" w:w="0.0"/>
+        <w:tblLook w:firstRow="1"/>
+      </w:tblPr>
+      <w:tblGrid/>
+      <w:tr>
+        <w:trPr>
+          <w:cnfStyle w:firstRow="1"/>
+        </w:trPr>
+        <w:tc>
+          <w:tcPr>
+            <w:tcBorders>
+              <w:bottom w:val="single"/>
+            </w:tcBorders>
+            <w:vAlign w:val="bottom"/>
+          </w:tcPr>
+          <w:p>
+            <w:pPr>
+              <w:pStyle w:val="Compact"/>
+              <w:jc w:val="left"/>
+            </w:pPr>
+            <w:r>
+              <w:t xml:space="preserve">variable</w:t>
+            </w:r>
+          </w:p>
+        </w:tc>
+        <w:tc>
+          <w:tcPr>
+            <w:tcBorders>
+              <w:bottom w:val="single"/>
+            </w:tcBorders>
+            <w:vAlign w:val="bottom"/>
+          </w:tcPr>
+          <w:p>
+            <w:pPr>
+              <w:pStyle w:val="Compact"/>
+              <w:jc w:val="left"/>
+            </w:pPr>
+            <w:r>
+              <w:t xml:space="preserve">Control</w:t>
+            </w:r>
+          </w:p>
+        </w:tc>
+        <w:tc>
+          <w:tcPr>
+            <w:tcBorders>
+              <w:bottom w:val="single"/>
+            </w:tcBorders>
+            <w:vAlign w:val="bottom"/>
+          </w:tcPr>
+          <w:p>
+            <w:pPr>
+              <w:pStyle w:val="Compact"/>
+              <w:jc w:val="left"/>
+            </w:pPr>
+            <w:r>
+              <w:t xml:space="preserve">Trt</w:t>
+            </w:r>
+          </w:p>
+        </w:tc>
+      </w:tr>
+      <w:tr>
+        <w:tc>
+          <w:p>
+            <w:pPr>
+              <w:pStyle w:val="Compact"/>
+              <w:jc w:val="left"/>
+            </w:pPr>
+            <w:r>
+              <w:t xml:space="preserve">Base1: A1C - Last Measure in Year</w:t>
+            </w:r>
+          </w:p>
+        </w:tc>
+        <w:tc>
+          <w:p/>
+        </w:tc>
+        <w:tc>
+          <w:p/>
+        </w:tc>
+      </w:tr>
+      <w:tr>
+        <w:tc>
+          <w:p>
+            <w:pPr>
+              <w:pStyle w:val="Compact"/>
+              <w:jc w:val="left"/>
+            </w:pPr>
+            <w:r>
+              <w:t xml:space="preserve">meanÂ±sd</w:t>
+            </w:r>
+          </w:p>
+        </w:tc>
+        <w:tc>
+          <w:p>
+            <w:pPr>
+              <w:pStyle w:val="Compact"/>
+              <w:jc w:val="left"/>
+            </w:pPr>
+            <w:r>
+              <w:t xml:space="preserve">8.6Â±0.76</w:t>
+            </w:r>
+          </w:p>
+        </w:tc>
+        <w:tc>
+          <w:p>
+            <w:pPr>
+              <w:pStyle w:val="Compact"/>
+              <w:jc w:val="left"/>
+            </w:pPr>
+            <w:r>
+              <w:t xml:space="preserve">10.01Â±2.47</w:t>
+            </w:r>
+          </w:p>
+        </w:tc>
+      </w:tr>
+      <w:tr>
+        <w:tc>
+          <w:p>
+            <w:pPr>
+              <w:pStyle w:val="Compact"/>
+              <w:jc w:val="left"/>
+            </w:pPr>
+            <w:r>
+              <w:t xml:space="preserve">n</w:t>
+            </w:r>
+          </w:p>
+        </w:tc>
+        <w:tc>
+          <w:p>
+            <w:pPr>
+              <w:pStyle w:val="Compact"/>
+              <w:jc w:val="left"/>
+            </w:pPr>
+            <w:r>
+              <w:t xml:space="preserve">4</w:t>
+            </w:r>
+          </w:p>
+        </w:tc>
+        <w:tc>
+          <w:p>
+            <w:pPr>
+              <w:pStyle w:val="Compact"/>
+              <w:jc w:val="left"/>
+            </w:pPr>
+            <w:r>
+              <w:t xml:space="preserve">11</w:t>
+            </w:r>
+          </w:p>
+        </w:tc>
+      </w:tr>
+      <w:tr>
+        <w:tc>
+          <w:p>
+            <w:pPr>
+              <w:pStyle w:val="Compact"/>
+              <w:jc w:val="left"/>
+            </w:pPr>
+            <w:r>
+              <w:t xml:space="preserve">Year1: A1C - Last Measure in Year</w:t>
+            </w:r>
+          </w:p>
+        </w:tc>
+        <w:tc>
+          <w:p/>
+        </w:tc>
+        <w:tc>
+          <w:p/>
+        </w:tc>
+      </w:tr>
+      <w:tr>
+        <w:tc>
+          <w:p>
+            <w:pPr>
+              <w:pStyle w:val="Compact"/>
+              <w:jc w:val="left"/>
+            </w:pPr>
+            <w:r>
+              <w:t xml:space="preserve">meanÂ±sd</w:t>
+            </w:r>
+          </w:p>
+        </w:tc>
+        <w:tc>
+          <w:p>
+            <w:pPr>
+              <w:pStyle w:val="Compact"/>
+              <w:jc w:val="left"/>
+            </w:pPr>
+            <w:r>
+              <w:t xml:space="preserve">9Â±0.36</w:t>
+            </w:r>
+          </w:p>
+        </w:tc>
+        <w:tc>
+          <w:p>
+            <w:pPr>
+              <w:pStyle w:val="Compact"/>
+              <w:jc w:val="left"/>
+            </w:pPr>
+            <w:r>
+              <w:t xml:space="preserve">8.56Â±0.82</w:t>
+            </w:r>
+          </w:p>
+        </w:tc>
+      </w:tr>
+      <w:tr>
+        <w:tc>
+          <w:p>
+            <w:pPr>
+              <w:pStyle w:val="Compact"/>
+              <w:jc w:val="left"/>
+            </w:pPr>
+            <w:r>
+              <w:t xml:space="preserve">n</w:t>
+            </w:r>
+          </w:p>
+        </w:tc>
+        <w:tc>
+          <w:p>
+            <w:pPr>
+              <w:pStyle w:val="Compact"/>
+              <w:jc w:val="left"/>
+            </w:pPr>
+            <w:r>
+              <w:t xml:space="preserve">4</w:t>
+            </w:r>
+          </w:p>
+        </w:tc>
+        <w:tc>
+          <w:p>
+            <w:pPr>
+              <w:pStyle w:val="Compact"/>
+              <w:jc w:val="left"/>
+            </w:pPr>
+            <w:r>
+              <w:t xml:space="preserve">11</w:t>
+            </w:r>
+          </w:p>
+        </w:tc>
+      </w:tr>
+      <w:tr>
+        <w:tc>
+          <w:p>
+            <w:pPr>
+              <w:pStyle w:val="Compact"/>
+              <w:jc w:val="left"/>
+            </w:pPr>
+            <w:r>
+              <w:t xml:space="preserve">Year2: A1C - Last Measure in Year</w:t>
+            </w:r>
+          </w:p>
+        </w:tc>
+        <w:tc>
+          <w:p/>
+        </w:tc>
+        <w:tc>
+          <w:p/>
+        </w:tc>
+      </w:tr>
+      <w:tr>
+        <w:tc>
+          <w:p>
+            <w:pPr>
+              <w:pStyle w:val="Compact"/>
+              <w:jc w:val="left"/>
+            </w:pPr>
+            <w:r>
+              <w:t xml:space="preserve">meanÂ±sd</w:t>
+            </w:r>
+          </w:p>
+        </w:tc>
+        <w:tc>
+          <w:p>
+            <w:pPr>
+              <w:pStyle w:val="Compact"/>
+              <w:jc w:val="left"/>
+            </w:pPr>
+            <w:r>
+              <w:t xml:space="preserve">9.72Â±1.67</w:t>
+            </w:r>
+          </w:p>
+        </w:tc>
+        <w:tc>
+          <w:p>
+            <w:pPr>
+              <w:pStyle w:val="Compact"/>
+              <w:jc w:val="left"/>
+            </w:pPr>
+            <w:r>
+              <w:t xml:space="preserve">8.42Â±1.46</w:t>
+            </w:r>
+          </w:p>
+        </w:tc>
+      </w:tr>
+      <w:tr>
+        <w:tc>
+          <w:p>
+            <w:pPr>
+              <w:pStyle w:val="Compact"/>
+              <w:jc w:val="left"/>
+            </w:pPr>
+            <w:r>
+              <w:t xml:space="preserve">n</w:t>
+            </w:r>
+          </w:p>
+        </w:tc>
+        <w:tc>
+          <w:p>
+            <w:pPr>
+              <w:pStyle w:val="Compact"/>
+              <w:jc w:val="left"/>
+            </w:pPr>
+            <w:r>
+              <w:t xml:space="preserve">4</w:t>
+            </w:r>
+          </w:p>
+        </w:tc>
+        <w:tc>
+          <w:p>
+            <w:pPr>
+              <w:pStyle w:val="Compact"/>
+              <w:jc w:val="left"/>
+            </w:pPr>
+            <w:r>
+              <w:t xml:space="preserve">11</w:t>
+            </w:r>
+          </w:p>
+        </w:tc>
+      </w:tr>
+      <w:tr>
+        <w:tc>
+          <w:p>
+            <w:pPr>
+              <w:pStyle w:val="Compact"/>
+              <w:jc w:val="left"/>
+            </w:pPr>
+            <w:r>
+              <w:t xml:space="preserve">Year3: A1C - Last Measure in Year</w:t>
+            </w:r>
+          </w:p>
+        </w:tc>
+        <w:tc>
+          <w:p/>
+        </w:tc>
+        <w:tc>
+          <w:p/>
+        </w:tc>
+      </w:tr>
+      <w:tr>
+        <w:tc>
+          <w:p>
+            <w:pPr>
+              <w:pStyle w:val="Compact"/>
+              <w:jc w:val="left"/>
+            </w:pPr>
+            <w:r>
+              <w:t xml:space="preserve">meanÂ±sd</w:t>
+            </w:r>
+          </w:p>
+        </w:tc>
+        <w:tc>
+          <w:p>
+            <w:pPr>
+              <w:pStyle w:val="Compact"/>
+              <w:jc w:val="left"/>
+            </w:pPr>
+            <w:r>
+              <w:t xml:space="preserve">9.53Â±0.99</w:t>
+            </w:r>
+          </w:p>
+        </w:tc>
+        <w:tc>
+          <w:p>
+            <w:pPr>
+              <w:pStyle w:val="Compact"/>
+              <w:jc w:val="left"/>
+            </w:pPr>
+            <w:r>
+              <w:t xml:space="preserve">8.45Â±0.5</w:t>
+            </w:r>
+          </w:p>
+        </w:tc>
+      </w:tr>
+      <w:tr>
+        <w:tc>
+          <w:p>
+            <w:pPr>
+              <w:pStyle w:val="Compact"/>
+              <w:jc w:val="left"/>
+            </w:pPr>
+            <w:r>
+              <w:t xml:space="preserve">n</w:t>
+            </w:r>
+          </w:p>
+        </w:tc>
+        <w:tc>
+          <w:p>
+            <w:pPr>
+              <w:pStyle w:val="Compact"/>
+              <w:jc w:val="left"/>
+            </w:pPr>
+            <w:r>
+              <w:t xml:space="preserve">4</w:t>
+            </w:r>
+          </w:p>
+        </w:tc>
+        <w:tc>
+          <w:p>
+            <w:pPr>
+              <w:pStyle w:val="Compact"/>
+              <w:jc w:val="left"/>
+            </w:pPr>
+            <w:r>
+              <w:t xml:space="preserve">11</w:t>
+            </w:r>
+          </w:p>
+        </w:tc>
+      </w:tr>
+    </w:tbl>
     <w:sectPr/>
   </w:body>
 </w:document>
+</file>
+
+<file path=word/comments.xml><?xml version="1.0" encoding="utf-8"?>
+<w:comments xmlns:w="http://schemas.openxmlformats.org/wordprocessingml/2006/main" xmlns:m="http://schemas.openxmlformats.org/officeDocument/2006/math" xmlns:r="http://schemas.openxmlformats.org/officeDocument/2006/relationships" xmlns:o="urn:schemas-microsoft-com:office:office" xmlns:v="urn:schemas-microsoft-com:vml" xmlns:w10="urn:schemas-microsoft-com:office:word" xmlns:a="http://schemas.openxmlformats.org/drawingml/2006/main" xmlns:pic="http://schemas.openxmlformats.org/drawingml/2006/picture" xmlns:wp="http://schemas.openxmlformats.org/drawingml/2006/wordprocessingDrawing"/>
 </file>
 
 <file path=word/footnotes.xml><?xml version="1.0" encoding="utf-8"?>
@@ -8709,8 +8965,8 @@
 
 <file path=word/numbering.xml><?xml version="1.0" encoding="utf-8"?>
 <w:numbering xmlns:w="http://schemas.openxmlformats.org/wordprocessingml/2006/main">
-  <w:abstractNum w:abstractNumId="0">
-    <w:nsid w:val="e17f69ba"/>
+  <w:abstractNum w:abstractNumId="990">
+    <w:nsid w:val="2c1ae401"/>
     <w:multiLevelType w:val="multilevel"/>
     <w:lvl w:ilvl="0">
       <w:numFmt w:val="bullet"/>
@@ -8789,91 +9045,29 @@
         <w:ind w:left="4800" w:hanging="480"/>
       </w:pPr>
     </w:lvl>
-  </w:abstractNum>
-  <w:abstractNum w:abstractNumId="990">
-    <w:nsid w:val="4e678585"/>
-    <w:multiLevelType w:val="multilevel"/>
-    <w:lvl w:ilvl="0">
+    <w:lvl w:ilvl="7">
       <w:numFmt w:val="bullet"/>
       <w:lvlText w:val=" "/>
       <w:lvlJc w:val="left"/>
       <w:pPr>
         <w:tabs>
-          <w:tab w:val="num" w:pos="0"/>
+          <w:tab w:val="num" w:pos="5040"/>
         </w:tabs>
-        <w:ind w:left="480" w:hanging="480"/>
+        <w:ind w:left="5520" w:hanging="480"/>
       </w:pPr>
     </w:lvl>
-    <w:lvl w:ilvl="1">
+    <w:lvl w:ilvl="8">
       <w:numFmt w:val="bullet"/>
       <w:lvlText w:val=" "/>
       <w:lvlJc w:val="left"/>
       <w:pPr>
         <w:tabs>
-          <w:tab w:val="num" w:pos="720"/>
+          <w:tab w:val="num" w:pos="5760"/>
         </w:tabs>
-        <w:ind w:left="1200" w:hanging="480"/>
-      </w:pPr>
-    </w:lvl>
-    <w:lvl w:ilvl="2">
-      <w:numFmt w:val="bullet"/>
-      <w:lvlText w:val=" "/>
-      <w:lvlJc w:val="left"/>
-      <w:pPr>
-        <w:tabs>
-          <w:tab w:val="num" w:pos="1440"/>
-        </w:tabs>
-        <w:ind w:left="1920" w:hanging="480"/>
-      </w:pPr>
-    </w:lvl>
-    <w:lvl w:ilvl="3">
-      <w:numFmt w:val="bullet"/>
-      <w:lvlText w:val=" "/>
-      <w:lvlJc w:val="left"/>
-      <w:pPr>
-        <w:tabs>
-          <w:tab w:val="num" w:pos="2160"/>
-        </w:tabs>
-        <w:ind w:left="2640" w:hanging="480"/>
-      </w:pPr>
-    </w:lvl>
-    <w:lvl w:ilvl="4">
-      <w:numFmt w:val="bullet"/>
-      <w:lvlText w:val=" "/>
-      <w:lvlJc w:val="left"/>
-      <w:pPr>
-        <w:tabs>
-          <w:tab w:val="num" w:pos="2880"/>
-        </w:tabs>
-        <w:ind w:left="3360" w:hanging="480"/>
-      </w:pPr>
-    </w:lvl>
-    <w:lvl w:ilvl="5">
-      <w:numFmt w:val="bullet"/>
-      <w:lvlText w:val=" "/>
-      <w:lvlJc w:val="left"/>
-      <w:pPr>
-        <w:tabs>
-          <w:tab w:val="num" w:pos="3600"/>
-        </w:tabs>
-        <w:ind w:left="4080" w:hanging="480"/>
-      </w:pPr>
-    </w:lvl>
-    <w:lvl w:ilvl="6">
-      <w:numFmt w:val="bullet"/>
-      <w:lvlText w:val=" "/>
-      <w:lvlJc w:val="left"/>
-      <w:pPr>
-        <w:tabs>
-          <w:tab w:val="num" w:pos="4320"/>
-        </w:tabs>
-        <w:ind w:left="4800" w:hanging="480"/>
+        <w:ind w:left="6240" w:hanging="480"/>
       </w:pPr>
     </w:lvl>
   </w:abstractNum>
-  <w:num w:numId="1">
-    <w:abstractNumId w:val="0"/>
-  </w:num>
   <w:num w:numId="1000">
     <w:abstractNumId w:val="990"/>
   </w:num>
@@ -9133,6 +9327,66 @@
       <w:szCs w:val="24"/>
     </w:rPr>
   </w:style>
+  <w:style w:type="paragraph" w:styleId="Heading7">
+    <w:name w:val="Heading 7"/>
+    <w:basedOn w:val="Normal"/>
+    <w:next w:val="BodyText"/>
+    <w:uiPriority w:val="9"/>
+    <w:unhideWhenUsed/>
+    <w:qFormat/>
+    <w:pPr>
+      <w:keepNext/>
+      <w:keepLines/>
+      <w:spacing w:before="200" w:after="0"/>
+      <w:outlineLvl w:val="6"/>
+    </w:pPr>
+    <w:rPr>
+      <w:rFonts w:asciiTheme="majorHAnsi" w:eastAsiaTheme="majorEastAsia" w:hAnsiTheme="majorHAnsi" w:cstheme="majorBidi"/>
+      <w:color w:val="4F81BD" w:themeColor="accent1"/>
+      <w:sz w:val="24"/>
+      <w:szCs w:val="24"/>
+    </w:rPr>
+  </w:style>
+  <w:style w:type="paragraph" w:styleId="Heading8">
+    <w:name w:val="Heading 8"/>
+    <w:basedOn w:val="Normal"/>
+    <w:next w:val="BodyText"/>
+    <w:uiPriority w:val="9"/>
+    <w:unhideWhenUsed/>
+    <w:qFormat/>
+    <w:pPr>
+      <w:keepNext/>
+      <w:keepLines/>
+      <w:spacing w:before="200" w:after="0"/>
+      <w:outlineLvl w:val="7"/>
+    </w:pPr>
+    <w:rPr>
+      <w:rFonts w:asciiTheme="majorHAnsi" w:eastAsiaTheme="majorEastAsia" w:hAnsiTheme="majorHAnsi" w:cstheme="majorBidi"/>
+      <w:color w:val="4F81BD" w:themeColor="accent1"/>
+      <w:sz w:val="24"/>
+      <w:szCs w:val="24"/>
+    </w:rPr>
+  </w:style>
+  <w:style w:type="paragraph" w:styleId="Heading9">
+    <w:name w:val="Heading 9"/>
+    <w:basedOn w:val="Normal"/>
+    <w:next w:val="BodyText"/>
+    <w:uiPriority w:val="9"/>
+    <w:unhideWhenUsed/>
+    <w:qFormat/>
+    <w:pPr>
+      <w:keepNext/>
+      <w:keepLines/>
+      <w:spacing w:before="200" w:after="0"/>
+      <w:outlineLvl w:val="8"/>
+    </w:pPr>
+    <w:rPr>
+      <w:rFonts w:asciiTheme="majorHAnsi" w:eastAsiaTheme="majorEastAsia" w:hAnsiTheme="majorHAnsi" w:cstheme="majorBidi"/>
+      <w:color w:val="4F81BD" w:themeColor="accent1"/>
+      <w:sz w:val="24"/>
+      <w:szCs w:val="24"/>
+    </w:rPr>
+  </w:style>
   <w:style w:type="paragraph" w:styleId="BlockText">
     <w:name w:val="Block Text"/>
     <w:basedOn w:val="BodyText"/>
@@ -9164,8 +9418,9 @@
     <w:semiHidden/>
     <w:unhideWhenUsed/>
   </w:style>
-  <w:style w:type="table" w:default="1" w:styleId="TableNormal">
-    <w:name w:val="Normal Table"/>
+  <w:style w:type="table" w:default="1" w:styleId="Table">
+    <w:name w:val="Table"/>
+    <w:basedOn w:val="TableNormal"/>
     <w:semiHidden/>
     <w:unhideWhenUsed/>
     <w:qFormat/>
@@ -9222,8 +9477,8 @@
     <w:name w:val="Figure"/>
     <w:basedOn w:val="Normal"/>
   </w:style>
-  <w:style w:type="paragraph" w:customStyle="1" w:styleId="FigureWithCaption">
-    <w:name w:val="Figure with Caption"/>
+  <w:style w:type="paragraph" w:customStyle="1" w:styleId="CaptionedFigure">
+    <w:name w:val="Captioned Figure"/>
     <w:basedOn w:val="Figure"/>
     <w:pPr>
       <w:keepNext/>

--- a/Gerard Gonzalez/markdown_analysis.docx
+++ b/Gerard Gonzalez/markdown_analysis.docx
@@ -156,6 +156,623 @@
       <w:r>
         <w:t xml:space="preserve"> </w:t>
       </w:r>
+      <w:r>
+        <w:rPr>
+          <w:b/>
+        </w:rPr>
+        <w:t xml:space="preserve">Table Demographics</w:t>
+      </w:r>
+    </w:p>
+    <w:tbl>
+      <w:tblPr>
+        <w:tblStyle w:val="Table"/>
+        <w:tblW w:type="pct" w:w="0.0"/>
+        <w:tblLook w:firstRow="1"/>
+      </w:tblPr>
+      <w:tblGrid/>
+      <w:tr>
+        <w:trPr>
+          <w:cnfStyle w:firstRow="1"/>
+        </w:trPr>
+        <w:tc>
+          <w:tcPr>
+            <w:tcBorders>
+              <w:bottom w:val="single"/>
+            </w:tcBorders>
+            <w:vAlign w:val="bottom"/>
+          </w:tcPr>
+          <w:p>
+            <w:pPr>
+              <w:pStyle w:val="Compact"/>
+              <w:jc w:val="left"/>
+            </w:pPr>
+            <w:r>
+              <w:t xml:space="preserve">Characteristic</w:t>
+            </w:r>
+          </w:p>
+        </w:tc>
+        <w:tc>
+          <w:tcPr>
+            <w:tcBorders>
+              <w:bottom w:val="single"/>
+            </w:tcBorders>
+            <w:vAlign w:val="bottom"/>
+          </w:tcPr>
+          <w:p>
+            <w:pPr>
+              <w:pStyle w:val="Compact"/>
+              <w:jc w:val="left"/>
+            </w:pPr>
+            <w:r>
+              <w:t xml:space="preserve">All (n=90)</w:t>
+            </w:r>
+          </w:p>
+        </w:tc>
+        <w:tc>
+          <w:tcPr>
+            <w:tcBorders>
+              <w:bottom w:val="single"/>
+            </w:tcBorders>
+            <w:vAlign w:val="bottom"/>
+          </w:tcPr>
+          <w:p>
+            <w:pPr>
+              <w:pStyle w:val="Compact"/>
+              <w:jc w:val="left"/>
+            </w:pPr>
+            <w:r>
+              <w:t xml:space="preserve">Control (n=16)</w:t>
+            </w:r>
+          </w:p>
+        </w:tc>
+        <w:tc>
+          <w:tcPr>
+            <w:tcBorders>
+              <w:bottom w:val="single"/>
+            </w:tcBorders>
+            <w:vAlign w:val="bottom"/>
+          </w:tcPr>
+          <w:p>
+            <w:pPr>
+              <w:pStyle w:val="Compact"/>
+              <w:jc w:val="left"/>
+            </w:pPr>
+            <w:r>
+              <w:t xml:space="preserve">LP (n=74)</w:t>
+            </w:r>
+          </w:p>
+        </w:tc>
+        <w:tc>
+          <w:tcPr>
+            <w:tcBorders>
+              <w:bottom w:val="single"/>
+            </w:tcBorders>
+            <w:vAlign w:val="bottom"/>
+          </w:tcPr>
+          <w:p>
+            <w:pPr>
+              <w:pStyle w:val="Compact"/>
+              <w:jc w:val="left"/>
+            </w:pPr>
+            <w:r>
+              <w:t xml:space="preserve">P Value</w:t>
+            </w:r>
+          </w:p>
+        </w:tc>
+      </w:tr>
+      <w:tr>
+        <w:tc>
+          <w:p>
+            <w:pPr>
+              <w:pStyle w:val="Compact"/>
+              <w:jc w:val="left"/>
+            </w:pPr>
+            <w:r>
+              <w:rPr>
+                <w:b/>
+              </w:rPr>
+              <w:t xml:space="preserve">Gender</w:t>
+            </w:r>
+          </w:p>
+        </w:tc>
+        <w:tc>
+          <w:p/>
+        </w:tc>
+        <w:tc>
+          <w:p/>
+        </w:tc>
+        <w:tc>
+          <w:p/>
+        </w:tc>
+        <w:tc>
+          <w:p>
+            <w:pPr>
+              <w:pStyle w:val="Compact"/>
+              <w:jc w:val="left"/>
+            </w:pPr>
+            <w:r>
+              <w:t xml:space="preserve">0.4409</w:t>
+            </w:r>
+          </w:p>
+        </w:tc>
+      </w:tr>
+      <w:tr>
+        <w:tc>
+          <w:p>
+            <w:pPr>
+              <w:pStyle w:val="Compact"/>
+              <w:jc w:val="left"/>
+            </w:pPr>
+            <w:r>
+              <w:t xml:space="preserve">F</w:t>
+            </w:r>
+          </w:p>
+        </w:tc>
+        <w:tc>
+          <w:p>
+            <w:pPr>
+              <w:pStyle w:val="Compact"/>
+              <w:jc w:val="left"/>
+            </w:pPr>
+            <w:r>
+              <w:t xml:space="preserve">50 (56%)</w:t>
+            </w:r>
+          </w:p>
+        </w:tc>
+        <w:tc>
+          <w:p>
+            <w:pPr>
+              <w:pStyle w:val="Compact"/>
+              <w:jc w:val="left"/>
+            </w:pPr>
+            <w:r>
+              <w:t xml:space="preserve">7 (44%)</w:t>
+            </w:r>
+          </w:p>
+        </w:tc>
+        <w:tc>
+          <w:p>
+            <w:pPr>
+              <w:pStyle w:val="Compact"/>
+              <w:jc w:val="left"/>
+            </w:pPr>
+            <w:r>
+              <w:t xml:space="preserve">43 (58%)</w:t>
+            </w:r>
+          </w:p>
+        </w:tc>
+        <w:tc>
+          <w:p/>
+        </w:tc>
+      </w:tr>
+      <w:tr>
+        <w:tc>
+          <w:p>
+            <w:pPr>
+              <w:pStyle w:val="Compact"/>
+              <w:jc w:val="left"/>
+            </w:pPr>
+            <w:r>
+              <w:t xml:space="preserve">M</w:t>
+            </w:r>
+          </w:p>
+        </w:tc>
+        <w:tc>
+          <w:p>
+            <w:pPr>
+              <w:pStyle w:val="Compact"/>
+              <w:jc w:val="left"/>
+            </w:pPr>
+            <w:r>
+              <w:t xml:space="preserve">40 (44%)</w:t>
+            </w:r>
+          </w:p>
+        </w:tc>
+        <w:tc>
+          <w:p>
+            <w:pPr>
+              <w:pStyle w:val="Compact"/>
+              <w:jc w:val="left"/>
+            </w:pPr>
+            <w:r>
+              <w:t xml:space="preserve">9 (56%)</w:t>
+            </w:r>
+          </w:p>
+        </w:tc>
+        <w:tc>
+          <w:p>
+            <w:pPr>
+              <w:pStyle w:val="Compact"/>
+              <w:jc w:val="left"/>
+            </w:pPr>
+            <w:r>
+              <w:t xml:space="preserve">31 (42%)</w:t>
+            </w:r>
+          </w:p>
+        </w:tc>
+        <w:tc>
+          <w:p/>
+        </w:tc>
+      </w:tr>
+      <w:tr>
+        <w:tc>
+          <w:p>
+            <w:pPr>
+              <w:pStyle w:val="Compact"/>
+              <w:jc w:val="left"/>
+            </w:pPr>
+            <w:r>
+              <w:rPr>
+                <w:b/>
+              </w:rPr>
+              <w:t xml:space="preserve">Age at baseline</w:t>
+            </w:r>
+          </w:p>
+        </w:tc>
+        <w:tc>
+          <w:p>
+            <w:pPr>
+              <w:pStyle w:val="Compact"/>
+              <w:jc w:val="left"/>
+            </w:pPr>
+            <w:r>
+              <w:t xml:space="preserve">11.61Â±3.59</w:t>
+            </w:r>
+          </w:p>
+        </w:tc>
+        <w:tc>
+          <w:p>
+            <w:pPr>
+              <w:pStyle w:val="Compact"/>
+              <w:jc w:val="left"/>
+            </w:pPr>
+            <w:r>
+              <w:t xml:space="preserve">11.81Â±4.2</w:t>
+            </w:r>
+          </w:p>
+        </w:tc>
+        <w:tc>
+          <w:p>
+            <w:pPr>
+              <w:pStyle w:val="Compact"/>
+              <w:jc w:val="left"/>
+            </w:pPr>
+            <w:r>
+              <w:t xml:space="preserve">11.57Â±3.48</w:t>
+            </w:r>
+          </w:p>
+        </w:tc>
+        <w:tc>
+          <w:p>
+            <w:pPr>
+              <w:pStyle w:val="Compact"/>
+              <w:jc w:val="left"/>
+            </w:pPr>
+            <w:r>
+              <w:t xml:space="preserve">0.8299</w:t>
+            </w:r>
+          </w:p>
+        </w:tc>
+      </w:tr>
+      <w:tr>
+        <w:tc>
+          <w:p>
+            <w:pPr>
+              <w:pStyle w:val="Compact"/>
+              <w:jc w:val="left"/>
+            </w:pPr>
+            <w:r>
+              <w:rPr>
+                <w:b/>
+              </w:rPr>
+              <w:t xml:space="preserve">Age group at baseline</w:t>
+            </w:r>
+          </w:p>
+        </w:tc>
+        <w:tc>
+          <w:p/>
+        </w:tc>
+        <w:tc>
+          <w:p/>
+        </w:tc>
+        <w:tc>
+          <w:p/>
+        </w:tc>
+        <w:tc>
+          <w:p>
+            <w:pPr>
+              <w:pStyle w:val="Compact"/>
+              <w:jc w:val="left"/>
+            </w:pPr>
+            <w:r>
+              <w:t xml:space="preserve">0.4834</w:t>
+            </w:r>
+          </w:p>
+        </w:tc>
+      </w:tr>
+      <w:tr>
+        <w:tc>
+          <w:p>
+            <w:pPr>
+              <w:pStyle w:val="Compact"/>
+              <w:jc w:val="left"/>
+            </w:pPr>
+            <w:r>
+              <w:t xml:space="preserve">greater than or equal to 12</w:t>
+            </w:r>
+          </w:p>
+        </w:tc>
+        <w:tc>
+          <w:p>
+            <w:pPr>
+              <w:pStyle w:val="Compact"/>
+              <w:jc w:val="left"/>
+            </w:pPr>
+            <w:r>
+              <w:t xml:space="preserve">52 (58%)</w:t>
+            </w:r>
+          </w:p>
+        </w:tc>
+        <w:tc>
+          <w:p>
+            <w:pPr>
+              <w:pStyle w:val="Compact"/>
+              <w:jc w:val="left"/>
+            </w:pPr>
+            <w:r>
+              <w:t xml:space="preserve">11 (69%)</w:t>
+            </w:r>
+          </w:p>
+        </w:tc>
+        <w:tc>
+          <w:p>
+            <w:pPr>
+              <w:pStyle w:val="Compact"/>
+              <w:jc w:val="left"/>
+            </w:pPr>
+            <w:r>
+              <w:t xml:space="preserve">41 (55%)</w:t>
+            </w:r>
+          </w:p>
+        </w:tc>
+        <w:tc>
+          <w:p/>
+        </w:tc>
+      </w:tr>
+      <w:tr>
+        <w:tc>
+          <w:p>
+            <w:pPr>
+              <w:pStyle w:val="Compact"/>
+              <w:jc w:val="left"/>
+            </w:pPr>
+            <w:r>
+              <w:t xml:space="preserve">Less than 12</w:t>
+            </w:r>
+          </w:p>
+        </w:tc>
+        <w:tc>
+          <w:p>
+            <w:pPr>
+              <w:pStyle w:val="Compact"/>
+              <w:jc w:val="left"/>
+            </w:pPr>
+            <w:r>
+              <w:t xml:space="preserve">38 (42%)</w:t>
+            </w:r>
+          </w:p>
+        </w:tc>
+        <w:tc>
+          <w:p>
+            <w:pPr>
+              <w:pStyle w:val="Compact"/>
+              <w:jc w:val="left"/>
+            </w:pPr>
+            <w:r>
+              <w:t xml:space="preserve">5 (31%)</w:t>
+            </w:r>
+          </w:p>
+        </w:tc>
+        <w:tc>
+          <w:p>
+            <w:pPr>
+              <w:pStyle w:val="Compact"/>
+              <w:jc w:val="left"/>
+            </w:pPr>
+            <w:r>
+              <w:t xml:space="preserve">33 (45%)</w:t>
+            </w:r>
+          </w:p>
+        </w:tc>
+        <w:tc>
+          <w:p/>
+        </w:tc>
+      </w:tr>
+      <w:tr>
+        <w:tc>
+          <w:p>
+            <w:pPr>
+              <w:pStyle w:val="Compact"/>
+              <w:jc w:val="left"/>
+            </w:pPr>
+            <w:r>
+              <w:rPr>
+                <w:b/>
+              </w:rPr>
+              <w:t xml:space="preserve">Duration of Diagnosis at Baseline</w:t>
+            </w:r>
+          </w:p>
+        </w:tc>
+        <w:tc>
+          <w:p>
+            <w:pPr>
+              <w:pStyle w:val="Compact"/>
+              <w:jc w:val="left"/>
+            </w:pPr>
+            <w:r>
+              <w:t xml:space="preserve">6.79Â±3.59</w:t>
+            </w:r>
+          </w:p>
+        </w:tc>
+        <w:tc>
+          <w:p>
+            <w:pPr>
+              <w:pStyle w:val="Compact"/>
+              <w:jc w:val="left"/>
+            </w:pPr>
+            <w:r>
+              <w:t xml:space="preserve">10.31Â±3.81</w:t>
+            </w:r>
+          </w:p>
+        </w:tc>
+        <w:tc>
+          <w:p>
+            <w:pPr>
+              <w:pStyle w:val="Compact"/>
+              <w:jc w:val="left"/>
+            </w:pPr>
+            <w:r>
+              <w:t xml:space="preserve">6.03Â±3.08</w:t>
+            </w:r>
+          </w:p>
+        </w:tc>
+        <w:tc>
+          <w:p>
+            <w:pPr>
+              <w:pStyle w:val="Compact"/>
+              <w:jc w:val="left"/>
+            </w:pPr>
+            <w:r>
+              <w:t xml:space="preserve">4e-04</w:t>
+            </w:r>
+          </w:p>
+        </w:tc>
+      </w:tr>
+      <w:tr>
+        <w:tc>
+          <w:p>
+            <w:pPr>
+              <w:pStyle w:val="Compact"/>
+              <w:jc w:val="left"/>
+            </w:pPr>
+            <w:r>
+              <w:rPr>
+                <w:b/>
+              </w:rPr>
+              <w:t xml:space="preserve">A1C at Baseline</w:t>
+            </w:r>
+          </w:p>
+        </w:tc>
+        <w:tc>
+          <w:p>
+            <w:pPr>
+              <w:pStyle w:val="Compact"/>
+              <w:jc w:val="left"/>
+            </w:pPr>
+            <w:r>
+              <w:t xml:space="preserve">9.57Â±2.25</w:t>
+            </w:r>
+          </w:p>
+        </w:tc>
+        <w:tc>
+          <w:p>
+            <w:pPr>
+              <w:pStyle w:val="Compact"/>
+              <w:jc w:val="left"/>
+            </w:pPr>
+            <w:r>
+              <w:t xml:space="preserve">9.15Â±1.63</w:t>
+            </w:r>
+          </w:p>
+        </w:tc>
+        <w:tc>
+          <w:p>
+            <w:pPr>
+              <w:pStyle w:val="Compact"/>
+              <w:jc w:val="left"/>
+            </w:pPr>
+            <w:r>
+              <w:t xml:space="preserve">9.66Â±2.36</w:t>
+            </w:r>
+          </w:p>
+        </w:tc>
+        <w:tc>
+          <w:p>
+            <w:pPr>
+              <w:pStyle w:val="Compact"/>
+              <w:jc w:val="left"/>
+            </w:pPr>
+            <w:r>
+              <w:t xml:space="preserve">0.3094</w:t>
+            </w:r>
+          </w:p>
+        </w:tc>
+      </w:tr>
+      <w:tr>
+        <w:tc>
+          <w:p>
+            <w:pPr>
+              <w:pStyle w:val="Compact"/>
+              <w:jc w:val="left"/>
+            </w:pPr>
+            <w:r>
+              <w:rPr>
+                <w:b/>
+              </w:rPr>
+              <w:t xml:space="preserve">Checks per day at Baseline</w:t>
+            </w:r>
+          </w:p>
+        </w:tc>
+        <w:tc>
+          <w:p>
+            <w:pPr>
+              <w:pStyle w:val="Compact"/>
+              <w:jc w:val="left"/>
+            </w:pPr>
+            <w:r>
+              <w:t xml:space="preserve">3.9Â±1.81</w:t>
+            </w:r>
+          </w:p>
+        </w:tc>
+        <w:tc>
+          <w:p>
+            <w:pPr>
+              <w:pStyle w:val="Compact"/>
+              <w:jc w:val="left"/>
+            </w:pPr>
+            <w:r>
+              <w:t xml:space="preserve">3.88Â±1.68</w:t>
+            </w:r>
+          </w:p>
+        </w:tc>
+        <w:tc>
+          <w:p>
+            <w:pPr>
+              <w:pStyle w:val="Compact"/>
+              <w:jc w:val="left"/>
+            </w:pPr>
+            <w:r>
+              <w:t xml:space="preserve">3.91Â±1.85</w:t>
+            </w:r>
+          </w:p>
+        </w:tc>
+        <w:tc>
+          <w:p>
+            <w:pPr>
+              <w:pStyle w:val="Compact"/>
+              <w:jc w:val="left"/>
+            </w:pPr>
+            <w:r>
+              <w:t xml:space="preserve">0.9597</w:t>
+            </w:r>
+          </w:p>
+        </w:tc>
+      </w:tr>
+    </w:tbl>
+    <w:p>
+      <w:pPr>
+        <w:pStyle w:val="BodyText"/>
+      </w:pPr>
       <w:r>
         <w:rPr>
           <w:b/>
